--- a/loc_quot_cred_theory/method.docx
+++ b/loc_quot_cred_theory/method.docx
@@ -1329,14 +1329,14 @@
         <w:rPr>
           <w:rFonts w:eastAsiaTheme="minorEastAsia"/>
         </w:rPr>
-        <w:t xml:space="preserve">The variance for each industry/region is here: </w:t>
+        <w:t xml:space="preserve">Compute the variance of these proportions </w:t>
       </w:r>
       <m:oMath>
         <m:r>
           <w:rPr>
             <w:rFonts w:ascii="Cambria Math" w:eastAsiaTheme="minorEastAsia" w:hAnsi="Cambria Math"/>
           </w:rPr>
-          <m:t>Var</m:t>
+          <m:t>≈var</m:t>
         </m:r>
         <m:d>
           <m:dPr>
@@ -1382,16 +1382,24 @@
           </w:rPr>
           <m:t>=</m:t>
         </m:r>
-        <m:f>
-          <m:fPr>
+        <m:sSub>
+          <m:sSubPr>
             <m:ctrlPr>
               <w:rPr>
                 <w:rFonts w:ascii="Cambria Math" w:eastAsiaTheme="minorEastAsia" w:hAnsi="Cambria Math"/>
                 <w:i/>
               </w:rPr>
             </m:ctrlPr>
-          </m:fPr>
-          <m:num>
+          </m:sSubPr>
+          <m:e>
+            <m:r>
+              <w:rPr>
+                <w:rFonts w:ascii="Cambria Math" w:eastAsiaTheme="minorEastAsia" w:hAnsi="Cambria Math"/>
+              </w:rPr>
+              <m:t>σ</m:t>
+            </m:r>
+          </m:e>
+          <m:sub>
             <m:sSub>
               <m:sSubPr>
                 <m:ctrlPr>
@@ -1414,61 +1422,93 @@
                   <w:rPr>
                     <w:rFonts w:ascii="Cambria Math" w:eastAsiaTheme="minorEastAsia" w:hAnsi="Cambria Math"/>
                   </w:rPr>
-                  <m:t>ir</m:t>
+                  <m:t>r</m:t>
                 </m:r>
               </m:sub>
             </m:sSub>
-            <m:d>
-              <m:dPr>
-                <m:ctrlPr>
-                  <w:rPr>
-                    <w:rFonts w:ascii="Cambria Math" w:eastAsiaTheme="minorEastAsia" w:hAnsi="Cambria Math"/>
-                    <w:i/>
-                  </w:rPr>
-                </m:ctrlPr>
-              </m:dPr>
-              <m:e>
-                <m:r>
-                  <w:rPr>
-                    <w:rFonts w:ascii="Cambria Math" w:eastAsiaTheme="minorEastAsia" w:hAnsi="Cambria Math"/>
-                  </w:rPr>
-                  <m:t>1-</m:t>
-                </m:r>
-                <m:sSub>
-                  <m:sSubPr>
-                    <m:ctrlPr>
-                      <w:rPr>
-                        <w:rFonts w:ascii="Cambria Math" w:eastAsiaTheme="minorEastAsia" w:hAnsi="Cambria Math"/>
-                        <w:i/>
-                      </w:rPr>
-                    </m:ctrlPr>
-                  </m:sSubPr>
-                  <m:e>
-                    <m:r>
-                      <w:rPr>
-                        <w:rFonts w:ascii="Cambria Math" w:eastAsiaTheme="minorEastAsia" w:hAnsi="Cambria Math"/>
-                      </w:rPr>
-                      <m:t>p</m:t>
-                    </m:r>
-                  </m:e>
-                  <m:sub>
-                    <m:r>
-                      <w:rPr>
-                        <w:rFonts w:ascii="Cambria Math" w:eastAsiaTheme="minorEastAsia" w:hAnsi="Cambria Math"/>
-                      </w:rPr>
-                      <m:t>ir</m:t>
-                    </m:r>
-                  </m:sub>
-                </m:sSub>
-              </m:e>
-            </m:d>
+          </m:sub>
+        </m:sSub>
+      </m:oMath>
+    </w:p>
+    <w:p>
+      <w:pPr>
+        <w:pStyle w:val="ListParagraph"/>
+        <w:numPr>
+          <w:ilvl w:val="0"/>
+          <w:numId w:val="22"/>
+        </w:numPr>
+      </w:pPr>
+      <w:r>
+        <w:t xml:space="preserve">EPV is then the average </w:t>
+      </w:r>
+      <w:r>
+        <w:t>within-region variance of proportions</w:t>
+      </w:r>
+      <w:r>
+        <w:t xml:space="preserve">: </w:t>
+      </w:r>
+      <m:oMath>
+        <m:r>
+          <w:rPr>
+            <w:rFonts w:ascii="Cambria Math" w:hAnsi="Cambria Math"/>
+          </w:rPr>
+          <m:t>EPV=</m:t>
+        </m:r>
+        <m:f>
+          <m:fPr>
+            <m:ctrlPr>
+              <w:rPr>
+                <w:rFonts w:ascii="Cambria Math" w:hAnsi="Cambria Math"/>
+                <w:i/>
+              </w:rPr>
+            </m:ctrlPr>
+          </m:fPr>
+          <m:num>
+            <m:r>
+              <w:rPr>
+                <w:rFonts w:ascii="Cambria Math" w:hAnsi="Cambria Math"/>
+              </w:rPr>
+              <m:t>1</m:t>
+            </m:r>
           </m:num>
           <m:den>
+            <m:r>
+              <w:rPr>
+                <w:rFonts w:ascii="Cambria Math" w:hAnsi="Cambria Math"/>
+              </w:rPr>
+              <m:t>R</m:t>
+            </m:r>
+          </m:den>
+        </m:f>
+        <m:r>
+          <w:rPr>
+            <w:rFonts w:ascii="Cambria Math" w:hAnsi="Cambria Math"/>
+          </w:rPr>
+          <m:t>∑</m:t>
+        </m:r>
+        <m:sSub>
+          <m:sSubPr>
+            <m:ctrlPr>
+              <w:rPr>
+                <w:rFonts w:ascii="Cambria Math" w:hAnsi="Cambria Math"/>
+                <w:i/>
+              </w:rPr>
+            </m:ctrlPr>
+          </m:sSubPr>
+          <m:e>
+            <m:r>
+              <w:rPr>
+                <w:rFonts w:ascii="Cambria Math" w:hAnsi="Cambria Math"/>
+              </w:rPr>
+              <m:t>σ</m:t>
+            </m:r>
+          </m:e>
+          <m:sub>
             <m:sSub>
               <m:sSubPr>
                 <m:ctrlPr>
                   <w:rPr>
-                    <w:rFonts w:ascii="Cambria Math" w:eastAsiaTheme="minorEastAsia" w:hAnsi="Cambria Math"/>
+                    <w:rFonts w:ascii="Cambria Math" w:hAnsi="Cambria Math"/>
                     <w:i/>
                   </w:rPr>
                 </m:ctrlPr>
@@ -1476,264 +1516,23 @@
               <m:e>
                 <m:r>
                   <w:rPr>
-                    <w:rFonts w:ascii="Cambria Math" w:eastAsiaTheme="minorEastAsia" w:hAnsi="Cambria Math"/>
+                    <w:rFonts w:ascii="Cambria Math" w:hAnsi="Cambria Math"/>
                   </w:rPr>
-                  <m:t>E</m:t>
+                  <m:t>p</m:t>
                 </m:r>
               </m:e>
               <m:sub>
                 <m:r>
                   <w:rPr>
-                    <w:rFonts w:ascii="Cambria Math" w:eastAsiaTheme="minorEastAsia" w:hAnsi="Cambria Math"/>
+                    <w:rFonts w:ascii="Cambria Math" w:hAnsi="Cambria Math"/>
                   </w:rPr>
                   <m:t>r</m:t>
                 </m:r>
               </m:sub>
             </m:sSub>
-          </m:den>
-        </m:f>
+          </m:sub>
+        </m:sSub>
       </m:oMath>
-      <w:r>
-        <w:rPr>
-          <w:rFonts w:eastAsiaTheme="minorEastAsia"/>
-        </w:rPr>
-        <w:t xml:space="preserve">, which is derived from the multinomial distribution’s variance for proportions. </w:t>
-      </w:r>
-      <w:r>
-        <w:rPr>
-          <w:rFonts w:eastAsiaTheme="minorEastAsia"/>
-          <w:i/>
-          <w:iCs/>
-        </w:rPr>
-        <w:t xml:space="preserve">Ask GPT to show this if needed. </w:t>
-      </w:r>
-      <w:r>
-        <w:rPr>
-          <w:rFonts w:eastAsiaTheme="minorEastAsia"/>
-        </w:rPr>
-        <w:t xml:space="preserve">This says, for each region, what is the </w:t>
-      </w:r>
-      <w:r>
-        <w:rPr>
-          <w:rFonts w:eastAsiaTheme="minorEastAsia"/>
-          <w:i/>
-          <w:iCs/>
-        </w:rPr>
-        <w:t xml:space="preserve">variance </w:t>
-      </w:r>
-      <w:r>
-        <w:rPr>
-          <w:rFonts w:eastAsiaTheme="minorEastAsia"/>
-        </w:rPr>
-        <w:t xml:space="preserve">of the proportions of each industry? </w:t>
-      </w:r>
-    </w:p>
-    <w:p>
-      <w:pPr>
-        <w:pStyle w:val="ListParagraph"/>
-        <w:numPr>
-          <w:ilvl w:val="0"/>
-          <w:numId w:val="22"/>
-        </w:numPr>
-      </w:pPr>
-      <w:r>
-        <w:t xml:space="preserve">EPV is then the average variability within regions: </w:t>
-      </w:r>
-    </w:p>
-    <w:p>
-      <w:pPr>
-        <w:pStyle w:val="ListParagraph"/>
-        <w:rPr>
-          <w:rFonts w:eastAsiaTheme="minorEastAsia"/>
-        </w:rPr>
-      </w:pPr>
-      <m:oMathPara>
-        <m:oMath>
-          <m:r>
-            <w:rPr>
-              <w:rFonts w:ascii="Cambria Math" w:hAnsi="Cambria Math"/>
-            </w:rPr>
-            <m:t>EPV=</m:t>
-          </m:r>
-          <m:f>
-            <m:fPr>
-              <m:ctrlPr>
-                <w:rPr>
-                  <w:rFonts w:ascii="Cambria Math" w:hAnsi="Cambria Math"/>
-                  <w:i/>
-                </w:rPr>
-              </m:ctrlPr>
-            </m:fPr>
-            <m:num>
-              <m:r>
-                <w:rPr>
-                  <w:rFonts w:ascii="Cambria Math" w:hAnsi="Cambria Math"/>
-                </w:rPr>
-                <m:t>1</m:t>
-              </m:r>
-            </m:num>
-            <m:den>
-              <m:r>
-                <w:rPr>
-                  <w:rFonts w:ascii="Cambria Math" w:hAnsi="Cambria Math"/>
-                </w:rPr>
-                <m:t>R×I</m:t>
-              </m:r>
-            </m:den>
-          </m:f>
-          <m:nary>
-            <m:naryPr>
-              <m:chr m:val="∑"/>
-              <m:ctrlPr>
-                <w:rPr>
-                  <w:rFonts w:ascii="Cambria Math" w:hAnsi="Cambria Math"/>
-                  <w:i/>
-                </w:rPr>
-              </m:ctrlPr>
-            </m:naryPr>
-            <m:sub>
-              <m:r>
-                <w:rPr>
-                  <w:rFonts w:ascii="Cambria Math" w:hAnsi="Cambria Math"/>
-                </w:rPr>
-                <m:t>r=1</m:t>
-              </m:r>
-            </m:sub>
-            <m:sup>
-              <m:r>
-                <w:rPr>
-                  <w:rFonts w:ascii="Cambria Math" w:hAnsi="Cambria Math"/>
-                </w:rPr>
-                <m:t>R</m:t>
-              </m:r>
-            </m:sup>
-            <m:e>
-              <m:nary>
-                <m:naryPr>
-                  <m:chr m:val="∑"/>
-                  <m:ctrlPr>
-                    <w:rPr>
-                      <w:rFonts w:ascii="Cambria Math" w:hAnsi="Cambria Math"/>
-                      <w:i/>
-                    </w:rPr>
-                  </m:ctrlPr>
-                </m:naryPr>
-                <m:sub>
-                  <m:r>
-                    <w:rPr>
-                      <w:rFonts w:ascii="Cambria Math" w:hAnsi="Cambria Math"/>
-                    </w:rPr>
-                    <m:t>i=1</m:t>
-                  </m:r>
-                </m:sub>
-                <m:sup>
-                  <m:r>
-                    <w:rPr>
-                      <w:rFonts w:ascii="Cambria Math" w:hAnsi="Cambria Math"/>
-                    </w:rPr>
-                    <m:t>I</m:t>
-                  </m:r>
-                </m:sup>
-                <m:e>
-                  <m:r>
-                    <w:rPr>
-                      <w:rFonts w:ascii="Cambria Math" w:hAnsi="Cambria Math"/>
-                    </w:rPr>
-                    <m:t>Var</m:t>
-                  </m:r>
-                  <m:d>
-                    <m:dPr>
-                      <m:ctrlPr>
-                        <w:rPr>
-                          <w:rFonts w:ascii="Cambria Math" w:hAnsi="Cambria Math"/>
-                          <w:i/>
-                        </w:rPr>
-                      </m:ctrlPr>
-                    </m:dPr>
-                    <m:e>
-                      <m:sSub>
-                        <m:sSubPr>
-                          <m:ctrlPr>
-                            <w:rPr>
-                              <w:rFonts w:ascii="Cambria Math" w:hAnsi="Cambria Math"/>
-                              <w:i/>
-                            </w:rPr>
-                          </m:ctrlPr>
-                        </m:sSubPr>
-                        <m:e>
-                          <m:r>
-                            <w:rPr>
-                              <w:rFonts w:ascii="Cambria Math" w:hAnsi="Cambria Math"/>
-                            </w:rPr>
-                            <m:t>p</m:t>
-                          </m:r>
-                        </m:e>
-                        <m:sub>
-                          <m:r>
-                            <w:rPr>
-                              <w:rFonts w:ascii="Cambria Math" w:hAnsi="Cambria Math"/>
-                            </w:rPr>
-                            <m:t>ir</m:t>
-                          </m:r>
-                        </m:sub>
-                      </m:sSub>
-                    </m:e>
-                  </m:d>
-                </m:e>
-              </m:nary>
-            </m:e>
-          </m:nary>
-        </m:oMath>
-      </m:oMathPara>
-    </w:p>
-    <w:p>
-      <w:pPr>
-        <w:pStyle w:val="ListParagraph"/>
-        <w:rPr>
-          <w:rFonts w:eastAsiaTheme="minorEastAsia"/>
-          <w:i/>
-          <w:iCs/>
-        </w:rPr>
-      </w:pPr>
-      <w:r>
-        <w:t xml:space="preserve">where </w:t>
-      </w:r>
-      <m:oMath>
-        <m:r>
-          <w:rPr>
-            <w:rFonts w:ascii="Cambria Math" w:hAnsi="Cambria Math"/>
-          </w:rPr>
-          <m:t>R</m:t>
-        </m:r>
-      </m:oMath>
-      <w:r>
-        <w:rPr>
-          <w:rFonts w:eastAsiaTheme="minorEastAsia"/>
-        </w:rPr>
-        <w:t xml:space="preserve"> is the total number of regions and </w:t>
-      </w:r>
-      <m:oMath>
-        <m:r>
-          <w:rPr>
-            <w:rFonts w:ascii="Cambria Math" w:eastAsiaTheme="minorEastAsia" w:hAnsi="Cambria Math"/>
-          </w:rPr>
-          <m:t>I</m:t>
-        </m:r>
-      </m:oMath>
-      <w:r>
-        <w:rPr>
-          <w:rFonts w:eastAsiaTheme="minorEastAsia"/>
-        </w:rPr>
-        <w:t xml:space="preserve"> is the total number of industries. </w:t>
-      </w:r>
-      <w:r>
-        <w:rPr>
-          <w:rFonts w:eastAsiaTheme="minorEastAsia"/>
-          <w:i/>
-          <w:iCs/>
-        </w:rPr>
-        <w:t>This is the AVERAGE variance of proportions of each industry within each region.</w:t>
-      </w:r>
     </w:p>
     <w:p>
       <w:pPr>
@@ -2838,6 +2637,7 @@
         <w:rPr>
           <w:rFonts w:eastAsiaTheme="minorEastAsia"/>
         </w:rPr>
+        <w:lastRenderedPageBreak/>
         <w:t>Assumptions</w:t>
       </w:r>
     </w:p>
@@ -6716,6 +6516,7 @@
   <w:style w:type="character" w:default="1" w:styleId="DefaultParagraphFont">
     <w:name w:val="Default Paragraph Font"/>
     <w:uiPriority w:val="1"/>
+    <w:semiHidden/>
     <w:unhideWhenUsed/>
   </w:style>
   <w:style w:type="table" w:default="1" w:styleId="TableNormal">

--- a/loc_quot_cred_theory/method.docx
+++ b/loc_quot_cred_theory/method.docx
@@ -7,7 +7,7 @@
         <w:pStyle w:val="Heading1"/>
       </w:pPr>
       <w:r>
-        <w:t>Location Quotient (LQ)</w:t>
+        <w:t>Detailed Overview of Framework</w:t>
       </w:r>
     </w:p>
     <w:p>
@@ -247,362 +247,81 @@
         </w:rPr>
       </w:pPr>
       <w:r>
-        <w:rPr>
-          <w:rFonts w:eastAsiaTheme="minorEastAsia"/>
-        </w:rPr>
-        <w:t xml:space="preserve">where E is the number of establishments </w:t>
+        <w:t xml:space="preserve">where </w:t>
       </w:r>
-      <w:proofErr w:type="gramStart"/>
-      <w:r>
-        <w:rPr>
-          <w:rFonts w:eastAsiaTheme="minorEastAsia"/>
-        </w:rPr>
-        <w:t>in a given</w:t>
-      </w:r>
-      <w:proofErr w:type="gramEnd"/>
-      <w:r>
-        <w:rPr>
-          <w:rFonts w:eastAsiaTheme="minorEastAsia"/>
-        </w:rPr>
-        <w:t xml:space="preserve"> industry (</w:t>
-      </w:r>
-      <w:proofErr w:type="spellStart"/>
-      <w:r>
-        <w:rPr>
-          <w:rFonts w:eastAsiaTheme="minorEastAsia"/>
-        </w:rPr>
-        <w:t>i</w:t>
-      </w:r>
-      <w:proofErr w:type="spellEnd"/>
-      <w:r>
-        <w:rPr>
-          <w:rFonts w:eastAsiaTheme="minorEastAsia"/>
-        </w:rPr>
-        <w:t>) and/or region (r). N refers to the benchmark region overall.</w:t>
-      </w:r>
-    </w:p>
-    <w:p>
-      <w:pPr>
-        <w:pStyle w:val="Heading1"/>
-      </w:pPr>
-      <w:r>
-        <w:t>Credibility Adjusted LQ</w:t>
-      </w:r>
-    </w:p>
-    <w:p>
-      <w:r>
-        <w:t xml:space="preserve">We can adjust the LQ using the Buhlmann credibility factor (Z): </w:t>
-      </w:r>
-    </w:p>
-    <w:p>
-      <w:pPr>
-        <w:rPr>
-          <w:rFonts w:eastAsiaTheme="minorEastAsia"/>
-        </w:rPr>
-      </w:pPr>
-      <m:oMathPara>
-        <m:oMath>
-          <m:r>
-            <w:rPr>
-              <w:rFonts w:ascii="Cambria Math" w:hAnsi="Cambria Math"/>
-            </w:rPr>
-            <m:t>L</m:t>
-          </m:r>
-          <m:sSubSup>
-            <m:sSubSupPr>
-              <m:ctrlPr>
-                <w:rPr>
-                  <w:rFonts w:ascii="Cambria Math" w:hAnsi="Cambria Math"/>
-                  <w:i/>
-                </w:rPr>
-              </m:ctrlPr>
-            </m:sSubSupPr>
-            <m:e>
-              <m:r>
-                <w:rPr>
-                  <w:rFonts w:ascii="Cambria Math" w:hAnsi="Cambria Math"/>
-                </w:rPr>
-                <m:t>Q</m:t>
-              </m:r>
-            </m:e>
-            <m:sub>
-              <m:r>
-                <w:rPr>
-                  <w:rFonts w:ascii="Cambria Math" w:hAnsi="Cambria Math"/>
-                </w:rPr>
-                <m:t>ir</m:t>
-              </m:r>
-            </m:sub>
-            <m:sup>
-              <m:r>
-                <w:rPr>
-                  <w:rFonts w:ascii="Cambria Math" w:hAnsi="Cambria Math"/>
-                </w:rPr>
-                <m:t>c</m:t>
-              </m:r>
-            </m:sup>
-          </m:sSubSup>
-          <m:r>
-            <w:rPr>
-              <w:rFonts w:ascii="Cambria Math" w:hAnsi="Cambria Math"/>
-            </w:rPr>
-            <m:t>=</m:t>
-          </m:r>
-          <m:sSub>
-            <m:sSubPr>
-              <m:ctrlPr>
-                <w:rPr>
-                  <w:rFonts w:ascii="Cambria Math" w:hAnsi="Cambria Math"/>
-                  <w:i/>
-                </w:rPr>
-              </m:ctrlPr>
-            </m:sSubPr>
-            <m:e>
-              <m:r>
-                <w:rPr>
-                  <w:rFonts w:ascii="Cambria Math" w:hAnsi="Cambria Math"/>
-                </w:rPr>
-                <m:t>Z</m:t>
-              </m:r>
-            </m:e>
-            <m:sub>
-              <m:r>
-                <w:rPr>
-                  <w:rFonts w:ascii="Cambria Math" w:hAnsi="Cambria Math"/>
-                </w:rPr>
-                <m:t>r</m:t>
-              </m:r>
-            </m:sub>
-          </m:sSub>
-          <m:r>
-            <w:rPr>
-              <w:rFonts w:ascii="Cambria Math" w:hAnsi="Cambria Math"/>
-            </w:rPr>
-            <m:t>⋅L</m:t>
-          </m:r>
-          <m:sSub>
-            <m:sSubPr>
-              <m:ctrlPr>
-                <w:rPr>
-                  <w:rFonts w:ascii="Cambria Math" w:hAnsi="Cambria Math"/>
-                  <w:i/>
-                </w:rPr>
-              </m:ctrlPr>
-            </m:sSubPr>
-            <m:e>
-              <m:r>
-                <w:rPr>
-                  <w:rFonts w:ascii="Cambria Math" w:hAnsi="Cambria Math"/>
-                </w:rPr>
-                <m:t>Q</m:t>
-              </m:r>
-            </m:e>
-            <m:sub>
-              <m:r>
-                <w:rPr>
-                  <w:rFonts w:ascii="Cambria Math" w:hAnsi="Cambria Math"/>
-                </w:rPr>
-                <m:t>ir</m:t>
-              </m:r>
-            </m:sub>
-          </m:sSub>
-          <m:r>
-            <w:rPr>
-              <w:rFonts w:ascii="Cambria Math" w:hAnsi="Cambria Math"/>
-            </w:rPr>
-            <m:t>+</m:t>
-          </m:r>
-          <m:d>
-            <m:dPr>
-              <m:ctrlPr>
-                <w:rPr>
-                  <w:rFonts w:ascii="Cambria Math" w:hAnsi="Cambria Math"/>
-                  <w:i/>
-                </w:rPr>
-              </m:ctrlPr>
-            </m:dPr>
-            <m:e>
-              <m:r>
-                <w:rPr>
-                  <w:rFonts w:ascii="Cambria Math" w:hAnsi="Cambria Math"/>
-                </w:rPr>
-                <m:t>1-</m:t>
-              </m:r>
-              <m:sSub>
-                <m:sSubPr>
-                  <m:ctrlPr>
-                    <w:rPr>
-                      <w:rFonts w:ascii="Cambria Math" w:hAnsi="Cambria Math"/>
-                      <w:i/>
-                    </w:rPr>
-                  </m:ctrlPr>
-                </m:sSubPr>
-                <m:e>
-                  <m:r>
-                    <w:rPr>
-                      <w:rFonts w:ascii="Cambria Math" w:hAnsi="Cambria Math"/>
-                    </w:rPr>
-                    <m:t>Z</m:t>
-                  </m:r>
-                </m:e>
-                <m:sub>
-                  <m:r>
-                    <w:rPr>
-                      <w:rFonts w:ascii="Cambria Math" w:hAnsi="Cambria Math"/>
-                    </w:rPr>
-                    <m:t>r</m:t>
-                  </m:r>
-                </m:sub>
-              </m:sSub>
-            </m:e>
-          </m:d>
-          <m:r>
-            <w:rPr>
-              <w:rFonts w:ascii="Cambria Math" w:hAnsi="Cambria Math"/>
-            </w:rPr>
-            <m:t>⋅L</m:t>
-          </m:r>
-          <m:sSub>
-            <m:sSubPr>
-              <m:ctrlPr>
-                <w:rPr>
-                  <w:rFonts w:ascii="Cambria Math" w:hAnsi="Cambria Math"/>
-                  <w:i/>
-                </w:rPr>
-              </m:ctrlPr>
-            </m:sSubPr>
-            <m:e>
-              <m:r>
-                <w:rPr>
-                  <w:rFonts w:ascii="Cambria Math" w:hAnsi="Cambria Math"/>
-                </w:rPr>
-                <m:t>Q</m:t>
-              </m:r>
-            </m:e>
-            <m:sub>
-              <m:r>
-                <w:rPr>
-                  <w:rFonts w:ascii="Cambria Math" w:hAnsi="Cambria Math"/>
-                </w:rPr>
-                <m:t>benchmark</m:t>
-              </m:r>
-            </m:sub>
-          </m:sSub>
-        </m:oMath>
-      </m:oMathPara>
-    </w:p>
-    <w:p>
-      <w:pPr>
-        <w:rPr>
-          <w:rFonts w:eastAsiaTheme="minorEastAsia"/>
-        </w:rPr>
-      </w:pPr>
       <m:oMath>
         <m:r>
           <w:rPr>
             <w:rFonts w:ascii="Cambria Math" w:hAnsi="Cambria Math"/>
           </w:rPr>
-          <m:t>LQ_benchmark</m:t>
+          <m:t>E</m:t>
         </m:r>
       </m:oMath>
       <w:r>
         <w:rPr>
           <w:rFonts w:eastAsiaTheme="minorEastAsia"/>
         </w:rPr>
-        <w:t xml:space="preserve"> = 1 since the ratio of </w:t>
+        <w:t xml:space="preserve"> is the number of establishments </w:t>
+      </w:r>
+      <w:proofErr w:type="gramStart"/>
+      <w:r>
+        <w:rPr>
+          <w:rFonts w:eastAsiaTheme="minorEastAsia"/>
+        </w:rPr>
+        <w:t>in a given</w:t>
+      </w:r>
+      <w:proofErr w:type="gramEnd"/>
+      <w:r>
+        <w:rPr>
+          <w:rFonts w:eastAsiaTheme="minorEastAsia"/>
+        </w:rPr>
+        <w:t xml:space="preserve"> industry (</w:t>
       </w:r>
       <m:oMath>
-        <m:d>
-          <m:dPr>
-            <m:begChr m:val="["/>
-            <m:endChr m:val="]"/>
-            <m:ctrlPr>
-              <w:rPr>
-                <w:rFonts w:ascii="Cambria Math" w:eastAsiaTheme="minorEastAsia" w:hAnsi="Cambria Math"/>
-                <w:i/>
-              </w:rPr>
-            </m:ctrlPr>
-          </m:dPr>
-          <m:e>
-            <m:f>
-              <m:fPr>
-                <m:ctrlPr>
-                  <w:rPr>
-                    <w:rFonts w:ascii="Cambria Math" w:eastAsiaTheme="minorEastAsia" w:hAnsi="Cambria Math"/>
-                    <w:i/>
-                  </w:rPr>
-                </m:ctrlPr>
-              </m:fPr>
-              <m:num>
-                <m:sSub>
-                  <m:sSubPr>
-                    <m:ctrlPr>
-                      <w:rPr>
-                        <w:rFonts w:ascii="Cambria Math" w:eastAsiaTheme="minorEastAsia" w:hAnsi="Cambria Math"/>
-                        <w:i/>
-                      </w:rPr>
-                    </m:ctrlPr>
-                  </m:sSubPr>
-                  <m:e>
-                    <m:r>
-                      <w:rPr>
-                        <w:rFonts w:ascii="Cambria Math" w:eastAsiaTheme="minorEastAsia" w:hAnsi="Cambria Math"/>
-                      </w:rPr>
-                      <m:t>E</m:t>
-                    </m:r>
-                  </m:e>
-                  <m:sub>
-                    <m:r>
-                      <w:rPr>
-                        <w:rFonts w:ascii="Cambria Math" w:eastAsiaTheme="minorEastAsia" w:hAnsi="Cambria Math"/>
-                      </w:rPr>
-                      <m:t>iN</m:t>
-                    </m:r>
-                  </m:sub>
-                </m:sSub>
-              </m:num>
-              <m:den>
-                <m:sSub>
-                  <m:sSubPr>
-                    <m:ctrlPr>
-                      <w:rPr>
-                        <w:rFonts w:ascii="Cambria Math" w:eastAsiaTheme="minorEastAsia" w:hAnsi="Cambria Math"/>
-                        <w:i/>
-                      </w:rPr>
-                    </m:ctrlPr>
-                  </m:sSubPr>
-                  <m:e>
-                    <m:r>
-                      <w:rPr>
-                        <w:rFonts w:ascii="Cambria Math" w:eastAsiaTheme="minorEastAsia" w:hAnsi="Cambria Math"/>
-                      </w:rPr>
-                      <m:t>E</m:t>
-                    </m:r>
-                  </m:e>
-                  <m:sub>
-                    <m:r>
-                      <w:rPr>
-                        <w:rFonts w:ascii="Cambria Math" w:eastAsiaTheme="minorEastAsia" w:hAnsi="Cambria Math"/>
-                      </w:rPr>
-                      <m:t>N</m:t>
-                    </m:r>
-                  </m:sub>
-                </m:sSub>
-              </m:den>
-            </m:f>
-          </m:e>
-        </m:d>
+        <m:r>
+          <w:rPr>
+            <w:rFonts w:ascii="Cambria Math" w:eastAsiaTheme="minorEastAsia" w:hAnsi="Cambria Math"/>
+          </w:rPr>
+          <m:t>i</m:t>
+        </m:r>
       </m:oMath>
       <w:r>
         <w:rPr>
           <w:rFonts w:eastAsiaTheme="minorEastAsia"/>
         </w:rPr>
-        <w:t xml:space="preserve"> to itself will always be 1. The purpose of the credibility adjustment is to pull LQ estimates with less underlying data toward the mean, scaled by the degree of the uncertainty. </w:t>
+        <w:t>) and/or region (</w:t>
+      </w:r>
+      <m:oMath>
+        <m:r>
+          <w:rPr>
+            <w:rFonts w:ascii="Cambria Math" w:eastAsiaTheme="minorEastAsia" w:hAnsi="Cambria Math"/>
+          </w:rPr>
+          <m:t>r</m:t>
+        </m:r>
+      </m:oMath>
+      <w:r>
+        <w:rPr>
+          <w:rFonts w:eastAsiaTheme="minorEastAsia"/>
+        </w:rPr>
+        <w:t xml:space="preserve">). The region </w:t>
+      </w:r>
+      <m:oMath>
+        <m:r>
+          <w:rPr>
+            <w:rFonts w:ascii="Cambria Math" w:eastAsiaTheme="minorEastAsia" w:hAnsi="Cambria Math"/>
+          </w:rPr>
+          <m:t>N</m:t>
+        </m:r>
+      </m:oMath>
+      <w:r>
+        <w:rPr>
+          <w:rFonts w:eastAsiaTheme="minorEastAsia"/>
+        </w:rPr>
+        <w:t xml:space="preserve"> is the benchmark region overall (entire US). Prior studies indicate that estimated LQs may be unstable, particularly in low-exposure regions. </w:t>
       </w:r>
     </w:p>
     <w:p>
       <w:pPr>
-        <w:pStyle w:val="Heading1"/>
         <w:rPr>
           <w:rFonts w:eastAsiaTheme="minorEastAsia"/>
         </w:rPr>
@@ -611,157 +330,52 @@
         <w:rPr>
           <w:rFonts w:eastAsiaTheme="minorEastAsia"/>
         </w:rPr>
-        <w:t>Credibility Factor (Z)</w:t>
+        <w:t xml:space="preserve">We can adjust the LQ using the </w:t>
       </w:r>
-    </w:p>
-    <w:p>
       <w:r>
-        <w:t xml:space="preserve">The credibility factor Z is calculated as: </w:t>
-      </w:r>
-    </w:p>
-    <w:p>
-      <w:pPr>
-        <w:rPr>
-          <w:rFonts w:eastAsiaTheme="minorEastAsia"/>
-        </w:rPr>
-      </w:pPr>
-      <m:oMathPara>
-        <m:oMath>
-          <m:sSub>
-            <m:sSubPr>
-              <m:ctrlPr>
-                <w:rPr>
-                  <w:rFonts w:ascii="Cambria Math" w:hAnsi="Cambria Math"/>
-                  <w:i/>
-                </w:rPr>
-              </m:ctrlPr>
-            </m:sSubPr>
-            <m:e>
-              <m:r>
-                <w:rPr>
-                  <w:rFonts w:ascii="Cambria Math" w:hAnsi="Cambria Math"/>
-                </w:rPr>
-                <m:t>Z</m:t>
-              </m:r>
-            </m:e>
-            <m:sub>
-              <m:r>
-                <w:rPr>
-                  <w:rFonts w:ascii="Cambria Math" w:hAnsi="Cambria Math"/>
-                </w:rPr>
-                <m:t>r</m:t>
-              </m:r>
-            </m:sub>
-          </m:sSub>
-          <m:r>
-            <w:rPr>
-              <w:rFonts w:ascii="Cambria Math" w:hAnsi="Cambria Math"/>
-            </w:rPr>
-            <m:t>=</m:t>
-          </m:r>
-          <m:f>
-            <m:fPr>
-              <m:ctrlPr>
-                <w:rPr>
-                  <w:rFonts w:ascii="Cambria Math" w:hAnsi="Cambria Math"/>
-                  <w:i/>
-                </w:rPr>
-              </m:ctrlPr>
-            </m:fPr>
-            <m:num>
-              <m:sSub>
-                <m:sSubPr>
-                  <m:ctrlPr>
-                    <w:rPr>
-                      <w:rFonts w:ascii="Cambria Math" w:hAnsi="Cambria Math"/>
-                      <w:i/>
-                    </w:rPr>
-                  </m:ctrlPr>
-                </m:sSubPr>
-                <m:e>
-                  <m:r>
-                    <w:rPr>
-                      <w:rFonts w:ascii="Cambria Math" w:hAnsi="Cambria Math"/>
-                    </w:rPr>
-                    <m:t>n</m:t>
-                  </m:r>
-                </m:e>
-                <m:sub>
-                  <m:r>
-                    <w:rPr>
-                      <w:rFonts w:ascii="Cambria Math" w:hAnsi="Cambria Math"/>
-                    </w:rPr>
-                    <m:t>r</m:t>
-                  </m:r>
-                </m:sub>
-              </m:sSub>
-            </m:num>
-            <m:den>
-              <m:sSub>
-                <m:sSubPr>
-                  <m:ctrlPr>
-                    <w:rPr>
-                      <w:rFonts w:ascii="Cambria Math" w:hAnsi="Cambria Math"/>
-                      <w:i/>
-                    </w:rPr>
-                  </m:ctrlPr>
-                </m:sSubPr>
-                <m:e>
-                  <m:r>
-                    <w:rPr>
-                      <w:rFonts w:ascii="Cambria Math" w:hAnsi="Cambria Math"/>
-                    </w:rPr>
-                    <m:t>n</m:t>
-                  </m:r>
-                </m:e>
-                <m:sub>
-                  <m:r>
-                    <w:rPr>
-                      <w:rFonts w:ascii="Cambria Math" w:hAnsi="Cambria Math"/>
-                    </w:rPr>
-                    <m:t>r</m:t>
-                  </m:r>
-                </m:sub>
-              </m:sSub>
-              <m:r>
-                <w:rPr>
-                  <w:rFonts w:ascii="Cambria Math" w:hAnsi="Cambria Math"/>
-                </w:rPr>
-                <m:t>+K</m:t>
-              </m:r>
-            </m:den>
-          </m:f>
-        </m:oMath>
-      </m:oMathPara>
-    </w:p>
-    <w:p>
-      <w:pPr>
-        <w:rPr>
-          <w:rFonts w:eastAsiaTheme="minorEastAsia"/>
-        </w:rPr>
-      </w:pPr>
-      <w:r>
-        <w:rPr>
-          <w:rFonts w:eastAsiaTheme="minorEastAsia"/>
-        </w:rPr>
-        <w:t xml:space="preserve">where </w:t>
+        <w:rPr>
+          <w:rFonts w:eastAsiaTheme="minorEastAsia"/>
+          <w:b/>
+          <w:bCs/>
+        </w:rPr>
+        <w:t xml:space="preserve">Buhlmann credibility factor </w:t>
       </w:r>
       <m:oMath>
-        <m:sSub>
-          <m:sSubPr>
+        <m:r>
+          <w:rPr>
+            <w:rFonts w:ascii="Cambria Math" w:eastAsiaTheme="minorEastAsia" w:hAnsi="Cambria Math"/>
+          </w:rPr>
+          <m:t>(Z)</m:t>
+        </m:r>
+      </m:oMath>
+      <w:r>
+        <w:rPr>
+          <w:rFonts w:eastAsiaTheme="minorEastAsia"/>
+        </w:rPr>
+        <w:t xml:space="preserve">: </w:t>
+      </w:r>
+      <m:oMath>
+        <m:r>
+          <w:rPr>
+            <w:rFonts w:ascii="Cambria Math" w:eastAsiaTheme="minorEastAsia" w:hAnsi="Cambria Math"/>
+          </w:rPr>
+          <m:t>L</m:t>
+        </m:r>
+        <m:sSubSup>
+          <m:sSubSupPr>
             <m:ctrlPr>
               <w:rPr>
                 <w:rFonts w:ascii="Cambria Math" w:eastAsiaTheme="minorEastAsia" w:hAnsi="Cambria Math"/>
                 <w:i/>
               </w:rPr>
             </m:ctrlPr>
-          </m:sSubPr>
+          </m:sSubSupPr>
           <m:e>
             <m:r>
               <w:rPr>
                 <w:rFonts w:ascii="Cambria Math" w:eastAsiaTheme="minorEastAsia" w:hAnsi="Cambria Math"/>
               </w:rPr>
-              <m:t>n</m:t>
+              <m:t>Q</m:t>
             </m:r>
           </m:e>
           <m:sub>
@@ -769,44 +383,18 @@
               <w:rPr>
                 <w:rFonts w:ascii="Cambria Math" w:eastAsiaTheme="minorEastAsia" w:hAnsi="Cambria Math"/>
               </w:rPr>
-              <m:t>r</m:t>
+              <m:t>ir</m:t>
             </m:r>
           </m:sub>
-        </m:sSub>
-      </m:oMath>
-      <w:r>
-        <w:rPr>
-          <w:rFonts w:eastAsiaTheme="minorEastAsia"/>
-        </w:rPr>
-        <w:t xml:space="preserve"> is a measure of the number of observations in a region (e.g. </w:t>
-      </w:r>
-      <m:oMath>
-        <m:sSub>
-          <m:sSubPr>
-            <m:ctrlPr>
-              <w:rPr>
-                <w:rFonts w:ascii="Cambria Math" w:eastAsiaTheme="minorEastAsia" w:hAnsi="Cambria Math"/>
-                <w:i/>
-              </w:rPr>
-            </m:ctrlPr>
-          </m:sSubPr>
-          <m:e>
-            <m:r>
-              <w:rPr>
-                <w:rFonts w:ascii="Cambria Math" w:eastAsiaTheme="minorEastAsia" w:hAnsi="Cambria Math"/>
-              </w:rPr>
-              <m:t>n</m:t>
-            </m:r>
-          </m:e>
-          <m:sub>
-            <m:r>
-              <w:rPr>
-                <w:rFonts w:ascii="Cambria Math" w:eastAsiaTheme="minorEastAsia" w:hAnsi="Cambria Math"/>
-              </w:rPr>
-              <m:t>r</m:t>
-            </m:r>
-          </m:sub>
-        </m:sSub>
+          <m:sup>
+            <m:r>
+              <w:rPr>
+                <w:rFonts w:ascii="Cambria Math" w:eastAsiaTheme="minorEastAsia" w:hAnsi="Cambria Math"/>
+              </w:rPr>
+              <m:t>c</m:t>
+            </m:r>
+          </m:sup>
+        </m:sSubSup>
         <m:r>
           <w:rPr>
             <w:rFonts w:ascii="Cambria Math" w:eastAsiaTheme="minorEastAsia" w:hAnsi="Cambria Math"/>
@@ -827,299 +415,6 @@
               <w:rPr>
                 <w:rFonts w:ascii="Cambria Math" w:eastAsiaTheme="minorEastAsia" w:hAnsi="Cambria Math"/>
               </w:rPr>
-              <m:t>E</m:t>
-            </m:r>
-          </m:e>
-          <m:sub>
-            <m:r>
-              <w:rPr>
-                <w:rFonts w:ascii="Cambria Math" w:eastAsiaTheme="minorEastAsia" w:hAnsi="Cambria Math"/>
-              </w:rPr>
-              <m:t>r</m:t>
-            </m:r>
-          </m:sub>
-        </m:sSub>
-      </m:oMath>
-      <w:r>
-        <w:rPr>
-          <w:rFonts w:eastAsiaTheme="minorEastAsia"/>
-        </w:rPr>
-        <w:t xml:space="preserve">); and K is a constant reflect the balance between within-region and between-region variance. It is empirically calculated using the Buhlmann formula: </w:t>
-      </w:r>
-    </w:p>
-    <w:p>
-      <w:pPr>
-        <w:rPr>
-          <w:rFonts w:eastAsiaTheme="minorEastAsia"/>
-        </w:rPr>
-      </w:pPr>
-      <m:oMathPara>
-        <m:oMath>
-          <m:r>
-            <w:rPr>
-              <w:rFonts w:ascii="Cambria Math" w:eastAsiaTheme="minorEastAsia" w:hAnsi="Cambria Math"/>
-            </w:rPr>
-            <m:t>K=</m:t>
-          </m:r>
-          <m:f>
-            <m:fPr>
-              <m:ctrlPr>
-                <w:rPr>
-                  <w:rFonts w:ascii="Cambria Math" w:eastAsiaTheme="minorEastAsia" w:hAnsi="Cambria Math"/>
-                  <w:i/>
-                </w:rPr>
-              </m:ctrlPr>
-            </m:fPr>
-            <m:num>
-              <m:r>
-                <w:rPr>
-                  <w:rFonts w:ascii="Cambria Math" w:eastAsiaTheme="minorEastAsia" w:hAnsi="Cambria Math"/>
-                </w:rPr>
-                <m:t>EPV</m:t>
-              </m:r>
-            </m:num>
-            <m:den>
-              <m:r>
-                <w:rPr>
-                  <w:rFonts w:ascii="Cambria Math" w:eastAsiaTheme="minorEastAsia" w:hAnsi="Cambria Math"/>
-                </w:rPr>
-                <m:t>VHM</m:t>
-              </m:r>
-            </m:den>
-          </m:f>
-        </m:oMath>
-      </m:oMathPara>
-    </w:p>
-    <w:p>
-      <w:pPr>
-        <w:rPr>
-          <w:rFonts w:eastAsiaTheme="minorEastAsia"/>
-          <w:i/>
-          <w:iCs/>
-        </w:rPr>
-      </w:pPr>
-      <w:r>
-        <w:rPr>
-          <w:rFonts w:eastAsiaTheme="minorEastAsia"/>
-        </w:rPr>
-        <w:t xml:space="preserve">where EPV is the </w:t>
-      </w:r>
-      <w:r>
-        <w:rPr>
-          <w:rFonts w:eastAsiaTheme="minorEastAsia"/>
-          <w:i/>
-          <w:iCs/>
-        </w:rPr>
-        <w:t xml:space="preserve">Expected Value of Process Variance, </w:t>
-      </w:r>
-      <w:r>
-        <w:rPr>
-          <w:rFonts w:eastAsiaTheme="minorEastAsia"/>
-        </w:rPr>
-        <w:t xml:space="preserve">and VHM is the </w:t>
-      </w:r>
-      <w:r>
-        <w:rPr>
-          <w:rFonts w:eastAsiaTheme="minorEastAsia"/>
-          <w:i/>
-          <w:iCs/>
-        </w:rPr>
-        <w:t xml:space="preserve">Variance of Hypothetical Means. </w:t>
-      </w:r>
-    </w:p>
-    <w:p>
-      <w:pPr>
-        <w:pStyle w:val="ListParagraph"/>
-        <w:numPr>
-          <w:ilvl w:val="0"/>
-          <w:numId w:val="20"/>
-        </w:numPr>
-        <w:rPr>
-          <w:rFonts w:eastAsiaTheme="minorEastAsia"/>
-          <w:i/>
-          <w:iCs/>
-        </w:rPr>
-      </w:pPr>
-      <w:r>
-        <w:rPr>
-          <w:rFonts w:eastAsiaTheme="minorEastAsia"/>
-          <w:b/>
-          <w:bCs/>
-        </w:rPr>
-        <w:t xml:space="preserve">EPV </w:t>
-      </w:r>
-      <w:r>
-        <w:rPr>
-          <w:rFonts w:eastAsiaTheme="minorEastAsia"/>
-        </w:rPr>
-        <w:t xml:space="preserve">measures the average variability </w:t>
-      </w:r>
-      <w:r>
-        <w:rPr>
-          <w:rFonts w:eastAsiaTheme="minorEastAsia"/>
-          <w:i/>
-          <w:iCs/>
-        </w:rPr>
-        <w:t xml:space="preserve">within regions </w:t>
-      </w:r>
-      <w:r>
-        <w:rPr>
-          <w:rFonts w:eastAsiaTheme="minorEastAsia"/>
-        </w:rPr>
-        <w:t>in the proportions of enterprises across industries</w:t>
-      </w:r>
-      <w:r>
-        <w:rPr>
-          <w:rFonts w:eastAsiaTheme="minorEastAsia"/>
-        </w:rPr>
-        <w:t xml:space="preserve"> due to random chance</w:t>
-      </w:r>
-      <w:r>
-        <w:rPr>
-          <w:rFonts w:eastAsiaTheme="minorEastAsia"/>
-        </w:rPr>
-        <w:t>. It quantifies how much industry proportions in a region might fluctuate purely because of random sampling variability. A higher EPV suggests that observed differences within regions are largely due to randomness, not systematic factors.</w:t>
-      </w:r>
-    </w:p>
-    <w:p>
-      <w:pPr>
-        <w:pStyle w:val="ListParagraph"/>
-        <w:numPr>
-          <w:ilvl w:val="0"/>
-          <w:numId w:val="20"/>
-        </w:numPr>
-        <w:rPr>
-          <w:rFonts w:eastAsiaTheme="minorEastAsia"/>
-          <w:i/>
-          <w:iCs/>
-        </w:rPr>
-      </w:pPr>
-      <w:r>
-        <w:rPr>
-          <w:rFonts w:eastAsiaTheme="minorEastAsia"/>
-          <w:b/>
-          <w:bCs/>
-        </w:rPr>
-        <w:t xml:space="preserve">VHM </w:t>
-      </w:r>
-      <w:r>
-        <w:rPr>
-          <w:rFonts w:eastAsiaTheme="minorEastAsia"/>
-        </w:rPr>
-        <w:t xml:space="preserve">measures the variability </w:t>
-      </w:r>
-      <w:r>
-        <w:rPr>
-          <w:rFonts w:eastAsiaTheme="minorEastAsia"/>
-          <w:i/>
-          <w:iCs/>
-        </w:rPr>
-        <w:t xml:space="preserve">between regions </w:t>
-      </w:r>
-      <w:r>
-        <w:rPr>
-          <w:rFonts w:eastAsiaTheme="minorEastAsia"/>
-        </w:rPr>
-        <w:t xml:space="preserve">in the true proportions of enterprises in each industry. It captures real differences in industry composition across regions. A higher VHM indicates significant disparities in industry concentrations among regions, reflecting actual regional specialization. </w:t>
-      </w:r>
-    </w:p>
-    <w:p>
-      <w:pPr>
-        <w:pStyle w:val="ListParagraph"/>
-        <w:numPr>
-          <w:ilvl w:val="0"/>
-          <w:numId w:val="20"/>
-        </w:numPr>
-        <w:rPr>
-          <w:rFonts w:eastAsiaTheme="minorEastAsia"/>
-          <w:i/>
-          <w:iCs/>
-        </w:rPr>
-      </w:pPr>
-      <w:r>
-        <w:rPr>
-          <w:rFonts w:eastAsiaTheme="minorEastAsia"/>
-          <w:b/>
-          <w:bCs/>
-        </w:rPr>
-        <w:t xml:space="preserve">K </w:t>
-      </w:r>
-      <w:r>
-        <w:rPr>
-          <w:rFonts w:eastAsiaTheme="minorEastAsia"/>
-        </w:rPr>
-        <w:t xml:space="preserve">balances that weight between regional data and benchmark data in the credibility adjustment. If K is high (EPV &gt; VHM), random variability within regions dominates, meaning regional data is </w:t>
-      </w:r>
-      <w:r>
-        <w:rPr>
-          <w:rFonts w:eastAsiaTheme="minorEastAsia"/>
-        </w:rPr>
-        <w:lastRenderedPageBreak/>
-        <w:t xml:space="preserve">less credible and low weight is given to traditional LQs. If K is low (VHM &gt; EPV), systematic differences between regions dominate, meaning regional data is more credible and more weight is given to regional LQs. With the formula for credibility factor </w:t>
-      </w:r>
-      <m:oMath>
-        <m:sSub>
-          <m:sSubPr>
-            <m:ctrlPr>
-              <w:rPr>
-                <w:rFonts w:ascii="Cambria Math" w:eastAsiaTheme="minorEastAsia" w:hAnsi="Cambria Math"/>
-                <w:i/>
-              </w:rPr>
-            </m:ctrlPr>
-          </m:sSubPr>
-          <m:e>
-            <m:r>
-              <w:rPr>
-                <w:rFonts w:ascii="Cambria Math" w:eastAsiaTheme="minorEastAsia" w:hAnsi="Cambria Math"/>
-              </w:rPr>
-              <m:t>Z</m:t>
-            </m:r>
-          </m:e>
-          <m:sub>
-            <m:r>
-              <w:rPr>
-                <w:rFonts w:ascii="Cambria Math" w:eastAsiaTheme="minorEastAsia" w:hAnsi="Cambria Math"/>
-              </w:rPr>
-              <m:t>r</m:t>
-            </m:r>
-          </m:sub>
-        </m:sSub>
-      </m:oMath>
-      <w:r>
-        <w:rPr>
-          <w:rFonts w:eastAsiaTheme="minorEastAsia"/>
-        </w:rPr>
-        <w:t xml:space="preserve"> in mind, as </w:t>
-      </w:r>
-      <m:oMath>
-        <m:r>
-          <w:rPr>
-            <w:rFonts w:ascii="Cambria Math" w:eastAsiaTheme="minorEastAsia" w:hAnsi="Cambria Math"/>
-          </w:rPr>
-          <m:t>K</m:t>
-        </m:r>
-      </m:oMath>
-      <w:r>
-        <w:rPr>
-          <w:rFonts w:eastAsiaTheme="minorEastAsia"/>
-        </w:rPr>
-        <w:t xml:space="preserve"> is higher, </w:t>
-      </w:r>
-      <m:oMath>
-        <m:sSub>
-          <m:sSubPr>
-            <m:ctrlPr>
-              <w:rPr>
-                <w:rFonts w:ascii="Cambria Math" w:eastAsiaTheme="minorEastAsia" w:hAnsi="Cambria Math"/>
-                <w:i/>
-              </w:rPr>
-            </m:ctrlPr>
-          </m:sSubPr>
-          <m:e>
-            <m:r>
-              <w:rPr>
-                <w:rFonts w:ascii="Cambria Math" w:eastAsiaTheme="minorEastAsia" w:hAnsi="Cambria Math"/>
-              </w:rPr>
               <m:t>Z</m:t>
             </m:r>
           </m:e>
@@ -1136,16 +431,8 @@
           <w:rPr>
             <w:rFonts w:ascii="Cambria Math" w:eastAsiaTheme="minorEastAsia" w:hAnsi="Cambria Math"/>
           </w:rPr>
-          <m:t>→1</m:t>
+          <m:t>L</m:t>
         </m:r>
-      </m:oMath>
-      <w:r>
-        <w:rPr>
-          <w:rFonts w:eastAsiaTheme="minorEastAsia"/>
-        </w:rPr>
-        <w:t xml:space="preserve">, meaning regional LQs are trusted more. As K is lower, </w:t>
-      </w:r>
-      <m:oMath>
         <m:sSub>
           <m:sSubPr>
             <m:ctrlPr>
@@ -1160,7 +447,7 @@
               <w:rPr>
                 <w:rFonts w:ascii="Cambria Math" w:eastAsiaTheme="minorEastAsia" w:hAnsi="Cambria Math"/>
               </w:rPr>
-              <m:t>Z</m:t>
+              <m:t>Q</m:t>
             </m:r>
           </m:e>
           <m:sub>
@@ -1168,7 +455,7 @@
               <w:rPr>
                 <w:rFonts w:ascii="Cambria Math" w:eastAsiaTheme="minorEastAsia" w:hAnsi="Cambria Math"/>
               </w:rPr>
-              <m:t>r</m:t>
+              <m:t>ir</m:t>
             </m:r>
           </m:sub>
         </m:sSub>
@@ -1176,167 +463,7 @@
           <w:rPr>
             <w:rFonts w:ascii="Cambria Math" w:eastAsiaTheme="minorEastAsia" w:hAnsi="Cambria Math"/>
           </w:rPr>
-          <m:t>→0</m:t>
-        </m:r>
-      </m:oMath>
-      <w:r>
-        <w:rPr>
-          <w:rFonts w:eastAsiaTheme="minorEastAsia"/>
-        </w:rPr>
-        <w:t xml:space="preserve">, meaning regional LQs are trusted less. </w:t>
-      </w:r>
-    </w:p>
-    <w:p>
-      <w:pPr>
-        <w:pStyle w:val="Heading1"/>
-      </w:pPr>
-      <w:r>
-        <w:t>Expected Value of Process Variance (EPV)</w:t>
-      </w:r>
-    </w:p>
-    <w:p>
-      <w:r>
-        <w:t>EPV measures the average variability within regions, calculated by the following steps.</w:t>
-      </w:r>
-    </w:p>
-    <w:p>
-      <w:pPr>
-        <w:pStyle w:val="ListParagraph"/>
-        <w:numPr>
-          <w:ilvl w:val="0"/>
-          <w:numId w:val="22"/>
-        </w:numPr>
-      </w:pPr>
-      <w:r>
-        <w:t xml:space="preserve">The proportion of each industry in each region is calculated as </w:t>
-      </w:r>
-      <m:oMath>
-        <m:sSub>
-          <m:sSubPr>
-            <m:ctrlPr>
-              <w:rPr>
-                <w:rFonts w:ascii="Cambria Math" w:hAnsi="Cambria Math"/>
-                <w:i/>
-              </w:rPr>
-            </m:ctrlPr>
-          </m:sSubPr>
-          <m:e>
-            <m:r>
-              <w:rPr>
-                <w:rFonts w:ascii="Cambria Math" w:hAnsi="Cambria Math"/>
-              </w:rPr>
-              <m:t>p</m:t>
-            </m:r>
-          </m:e>
-          <m:sub>
-            <m:r>
-              <w:rPr>
-                <w:rFonts w:ascii="Cambria Math" w:hAnsi="Cambria Math"/>
-              </w:rPr>
-              <m:t>ir</m:t>
-            </m:r>
-          </m:sub>
-        </m:sSub>
-        <m:r>
-          <w:rPr>
-            <w:rFonts w:ascii="Cambria Math" w:hAnsi="Cambria Math"/>
-          </w:rPr>
-          <m:t>=</m:t>
-        </m:r>
-        <m:f>
-          <m:fPr>
-            <m:ctrlPr>
-              <w:rPr>
-                <w:rFonts w:ascii="Cambria Math" w:hAnsi="Cambria Math"/>
-                <w:i/>
-              </w:rPr>
-            </m:ctrlPr>
-          </m:fPr>
-          <m:num>
-            <m:sSub>
-              <m:sSubPr>
-                <m:ctrlPr>
-                  <w:rPr>
-                    <w:rFonts w:ascii="Cambria Math" w:hAnsi="Cambria Math"/>
-                    <w:i/>
-                  </w:rPr>
-                </m:ctrlPr>
-              </m:sSubPr>
-              <m:e>
-                <m:r>
-                  <w:rPr>
-                    <w:rFonts w:ascii="Cambria Math" w:hAnsi="Cambria Math"/>
-                  </w:rPr>
-                  <m:t>E</m:t>
-                </m:r>
-              </m:e>
-              <m:sub>
-                <m:r>
-                  <w:rPr>
-                    <w:rFonts w:ascii="Cambria Math" w:hAnsi="Cambria Math"/>
-                  </w:rPr>
-                  <m:t>ir</m:t>
-                </m:r>
-              </m:sub>
-            </m:sSub>
-          </m:num>
-          <m:den>
-            <m:sSub>
-              <m:sSubPr>
-                <m:ctrlPr>
-                  <w:rPr>
-                    <w:rFonts w:ascii="Cambria Math" w:hAnsi="Cambria Math"/>
-                    <w:i/>
-                  </w:rPr>
-                </m:ctrlPr>
-              </m:sSubPr>
-              <m:e>
-                <m:r>
-                  <w:rPr>
-                    <w:rFonts w:ascii="Cambria Math" w:hAnsi="Cambria Math"/>
-                  </w:rPr>
-                  <m:t>E</m:t>
-                </m:r>
-              </m:e>
-              <m:sub>
-                <m:r>
-                  <w:rPr>
-                    <w:rFonts w:ascii="Cambria Math" w:hAnsi="Cambria Math"/>
-                  </w:rPr>
-                  <m:t>r</m:t>
-                </m:r>
-              </m:sub>
-            </m:sSub>
-          </m:den>
-        </m:f>
-      </m:oMath>
-      <w:r>
-        <w:rPr>
-          <w:rFonts w:eastAsiaTheme="minorEastAsia"/>
-        </w:rPr>
-        <w:t>.</w:t>
-      </w:r>
-    </w:p>
-    <w:p>
-      <w:pPr>
-        <w:pStyle w:val="ListParagraph"/>
-        <w:numPr>
-          <w:ilvl w:val="0"/>
-          <w:numId w:val="22"/>
-        </w:numPr>
-      </w:pPr>
-      <w:r>
-        <w:rPr>
-          <w:rFonts w:eastAsiaTheme="minorEastAsia"/>
-        </w:rPr>
-        <w:t xml:space="preserve">Compute the variance of these proportions </w:t>
-      </w:r>
-      <m:oMath>
-        <m:r>
-          <w:rPr>
-            <w:rFonts w:ascii="Cambria Math" w:eastAsiaTheme="minorEastAsia" w:hAnsi="Cambria Math"/>
-          </w:rPr>
-          <m:t>≈var</m:t>
+          <m:t>+</m:t>
         </m:r>
         <m:d>
           <m:dPr>
@@ -1348,6 +475,12 @@
             </m:ctrlPr>
           </m:dPr>
           <m:e>
+            <m:r>
+              <w:rPr>
+                <w:rFonts w:ascii="Cambria Math" w:eastAsiaTheme="minorEastAsia" w:hAnsi="Cambria Math"/>
+              </w:rPr>
+              <m:t>1-</m:t>
+            </m:r>
             <m:sSub>
               <m:sSubPr>
                 <m:ctrlPr>
@@ -1362,59 +495,7 @@
                   <w:rPr>
                     <w:rFonts w:ascii="Cambria Math" w:eastAsiaTheme="minorEastAsia" w:hAnsi="Cambria Math"/>
                   </w:rPr>
-                  <m:t>p</m:t>
-                </m:r>
-              </m:e>
-              <m:sub>
-                <m:r>
-                  <w:rPr>
-                    <w:rFonts w:ascii="Cambria Math" w:eastAsiaTheme="minorEastAsia" w:hAnsi="Cambria Math"/>
-                  </w:rPr>
-                  <m:t>ir</m:t>
-                </m:r>
-              </m:sub>
-            </m:sSub>
-          </m:e>
-        </m:d>
-        <m:r>
-          <w:rPr>
-            <w:rFonts w:ascii="Cambria Math" w:eastAsiaTheme="minorEastAsia" w:hAnsi="Cambria Math"/>
-          </w:rPr>
-          <m:t>=</m:t>
-        </m:r>
-        <m:sSub>
-          <m:sSubPr>
-            <m:ctrlPr>
-              <w:rPr>
-                <w:rFonts w:ascii="Cambria Math" w:eastAsiaTheme="minorEastAsia" w:hAnsi="Cambria Math"/>
-                <w:i/>
-              </w:rPr>
-            </m:ctrlPr>
-          </m:sSubPr>
-          <m:e>
-            <m:r>
-              <w:rPr>
-                <w:rFonts w:ascii="Cambria Math" w:eastAsiaTheme="minorEastAsia" w:hAnsi="Cambria Math"/>
-              </w:rPr>
-              <m:t>σ</m:t>
-            </m:r>
-          </m:e>
-          <m:sub>
-            <m:sSub>
-              <m:sSubPr>
-                <m:ctrlPr>
-                  <w:rPr>
-                    <w:rFonts w:ascii="Cambria Math" w:eastAsiaTheme="minorEastAsia" w:hAnsi="Cambria Math"/>
-                    <w:i/>
-                  </w:rPr>
-                </m:ctrlPr>
-              </m:sSubPr>
-              <m:e>
-                <m:r>
-                  <w:rPr>
-                    <w:rFonts w:ascii="Cambria Math" w:eastAsiaTheme="minorEastAsia" w:hAnsi="Cambria Math"/>
-                  </w:rPr>
-                  <m:t>p</m:t>
+                  <m:t>Z</m:t>
                 </m:r>
               </m:e>
               <m:sub>
@@ -1426,71 +507,19 @@
                 </m:r>
               </m:sub>
             </m:sSub>
-          </m:sub>
-        </m:sSub>
-      </m:oMath>
-    </w:p>
-    <w:p>
-      <w:pPr>
-        <w:pStyle w:val="ListParagraph"/>
-        <w:numPr>
-          <w:ilvl w:val="0"/>
-          <w:numId w:val="22"/>
-        </w:numPr>
-      </w:pPr>
-      <w:r>
-        <w:t xml:space="preserve">EPV is then the average </w:t>
-      </w:r>
-      <w:r>
-        <w:t>within-region variance of proportions</w:t>
-      </w:r>
-      <w:r>
-        <w:t xml:space="preserve">: </w:t>
-      </w:r>
-      <m:oMath>
+          </m:e>
+        </m:d>
         <m:r>
           <w:rPr>
-            <w:rFonts w:ascii="Cambria Math" w:hAnsi="Cambria Math"/>
+            <w:rFonts w:ascii="Cambria Math" w:eastAsiaTheme="minorEastAsia" w:hAnsi="Cambria Math"/>
           </w:rPr>
-          <m:t>EPV=</m:t>
-        </m:r>
-        <m:f>
-          <m:fPr>
-            <m:ctrlPr>
-              <w:rPr>
-                <w:rFonts w:ascii="Cambria Math" w:hAnsi="Cambria Math"/>
-                <w:i/>
-              </w:rPr>
-            </m:ctrlPr>
-          </m:fPr>
-          <m:num>
-            <m:r>
-              <w:rPr>
-                <w:rFonts w:ascii="Cambria Math" w:hAnsi="Cambria Math"/>
-              </w:rPr>
-              <m:t>1</m:t>
-            </m:r>
-          </m:num>
-          <m:den>
-            <m:r>
-              <w:rPr>
-                <w:rFonts w:ascii="Cambria Math" w:hAnsi="Cambria Math"/>
-              </w:rPr>
-              <m:t>R</m:t>
-            </m:r>
-          </m:den>
-        </m:f>
-        <m:r>
-          <w:rPr>
-            <w:rFonts w:ascii="Cambria Math" w:hAnsi="Cambria Math"/>
-          </w:rPr>
-          <m:t>∑</m:t>
+          <m:t>L</m:t>
         </m:r>
         <m:sSub>
           <m:sSubPr>
             <m:ctrlPr>
               <w:rPr>
-                <w:rFonts w:ascii="Cambria Math" w:hAnsi="Cambria Math"/>
+                <w:rFonts w:ascii="Cambria Math" w:eastAsiaTheme="minorEastAsia" w:hAnsi="Cambria Math"/>
                 <w:i/>
               </w:rPr>
             </m:ctrlPr>
@@ -1498,231 +527,722 @@
           <m:e>
             <m:r>
               <w:rPr>
-                <w:rFonts w:ascii="Cambria Math" w:hAnsi="Cambria Math"/>
-              </w:rPr>
-              <m:t>σ</m:t>
+                <w:rFonts w:ascii="Cambria Math" w:eastAsiaTheme="minorEastAsia" w:hAnsi="Cambria Math"/>
+              </w:rPr>
+              <m:t>Q</m:t>
             </m:r>
           </m:e>
           <m:sub>
-            <m:sSub>
-              <m:sSubPr>
-                <m:ctrlPr>
-                  <w:rPr>
-                    <w:rFonts w:ascii="Cambria Math" w:hAnsi="Cambria Math"/>
-                    <w:i/>
-                  </w:rPr>
-                </m:ctrlPr>
-              </m:sSubPr>
-              <m:e>
-                <m:r>
-                  <w:rPr>
-                    <w:rFonts w:ascii="Cambria Math" w:hAnsi="Cambria Math"/>
-                  </w:rPr>
-                  <m:t>p</m:t>
-                </m:r>
-              </m:e>
-              <m:sub>
-                <m:r>
-                  <w:rPr>
-                    <w:rFonts w:ascii="Cambria Math" w:hAnsi="Cambria Math"/>
-                  </w:rPr>
-                  <m:t>r</m:t>
-                </m:r>
-              </m:sub>
-            </m:sSub>
+            <m:r>
+              <w:rPr>
+                <w:rFonts w:ascii="Cambria Math" w:eastAsiaTheme="minorEastAsia" w:hAnsi="Cambria Math"/>
+              </w:rPr>
+              <m:t>bench</m:t>
+            </m:r>
           </m:sub>
         </m:sSub>
       </m:oMath>
-    </w:p>
-    <w:p>
-      <w:pPr>
-        <w:pStyle w:val="Heading1"/>
-        <w:rPr>
-          <w:rFonts w:eastAsiaTheme="minorEastAsia"/>
-        </w:rPr>
-      </w:pPr>
       <w:r>
         <w:rPr>
           <w:rFonts w:eastAsiaTheme="minorEastAsia"/>
         </w:rPr>
-        <w:t>Variance of Hypothetical Means (VHM)</w:t>
-      </w:r>
-    </w:p>
-    <w:p>
-      <w:r>
-        <w:t xml:space="preserve">VHM measures the variability </w:t>
-      </w:r>
-      <w:r>
-        <w:rPr>
-          <w:i/>
-          <w:iCs/>
-        </w:rPr>
-        <w:t>between regions</w:t>
-      </w:r>
-      <w:r>
-        <w:t xml:space="preserve">, calculated as: </w:t>
-      </w:r>
-    </w:p>
-    <w:p>
-      <w:pPr>
-        <w:pStyle w:val="ListParagraph"/>
-        <w:numPr>
-          <w:ilvl w:val="0"/>
-          <w:numId w:val="24"/>
-        </w:numPr>
-      </w:pPr>
-      <w:r>
-        <w:t xml:space="preserve">Estimate average proportion for each industry: </w:t>
-      </w:r>
-      <m:oMath>
-        <m:acc>
-          <m:accPr>
-            <m:chr m:val="̅"/>
-            <m:ctrlPr>
-              <w:rPr>
-                <w:rFonts w:ascii="Cambria Math" w:hAnsi="Cambria Math"/>
-                <w:i/>
-              </w:rPr>
-            </m:ctrlPr>
-          </m:accPr>
-          <m:e>
-            <m:sSub>
-              <m:sSubPr>
-                <m:ctrlPr>
-                  <w:rPr>
-                    <w:rFonts w:ascii="Cambria Math" w:hAnsi="Cambria Math"/>
-                    <w:i/>
-                  </w:rPr>
-                </m:ctrlPr>
-              </m:sSubPr>
-              <m:e>
-                <m:r>
-                  <w:rPr>
-                    <w:rFonts w:ascii="Cambria Math" w:hAnsi="Cambria Math"/>
-                  </w:rPr>
-                  <m:t>p</m:t>
-                </m:r>
-              </m:e>
-              <m:sub>
-                <m:r>
-                  <w:rPr>
-                    <w:rFonts w:ascii="Cambria Math" w:hAnsi="Cambria Math"/>
-                  </w:rPr>
-                  <m:t>i</m:t>
-                </m:r>
-              </m:sub>
-            </m:sSub>
-          </m:e>
-        </m:acc>
-        <m:r>
-          <w:rPr>
-            <w:rFonts w:ascii="Cambria Math" w:hAnsi="Cambria Math"/>
-          </w:rPr>
-          <m:t>=</m:t>
-        </m:r>
-        <m:f>
-          <m:fPr>
-            <m:ctrlPr>
-              <w:rPr>
-                <w:rFonts w:ascii="Cambria Math" w:hAnsi="Cambria Math"/>
-                <w:i/>
-              </w:rPr>
-            </m:ctrlPr>
-          </m:fPr>
-          <m:num>
-            <m:r>
-              <w:rPr>
-                <w:rFonts w:ascii="Cambria Math" w:hAnsi="Cambria Math"/>
-              </w:rPr>
-              <m:t>1</m:t>
-            </m:r>
-          </m:num>
-          <m:den>
-            <m:r>
-              <w:rPr>
-                <w:rFonts w:ascii="Cambria Math" w:hAnsi="Cambria Math"/>
-              </w:rPr>
-              <m:t>R</m:t>
-            </m:r>
-          </m:den>
-        </m:f>
-        <m:nary>
-          <m:naryPr>
-            <m:chr m:val="∑"/>
-            <m:ctrlPr>
-              <w:rPr>
-                <w:rFonts w:ascii="Cambria Math" w:hAnsi="Cambria Math"/>
-                <w:i/>
-              </w:rPr>
-            </m:ctrlPr>
-          </m:naryPr>
-          <m:sub>
-            <m:r>
-              <w:rPr>
-                <w:rFonts w:ascii="Cambria Math" w:hAnsi="Cambria Math"/>
-              </w:rPr>
-              <m:t>r=1</m:t>
-            </m:r>
-          </m:sub>
-          <m:sup>
-            <m:r>
-              <w:rPr>
-                <w:rFonts w:ascii="Cambria Math" w:hAnsi="Cambria Math"/>
-              </w:rPr>
-              <m:t>R</m:t>
-            </m:r>
-          </m:sup>
-          <m:e>
-            <m:sSub>
-              <m:sSubPr>
-                <m:ctrlPr>
-                  <w:rPr>
-                    <w:rFonts w:ascii="Cambria Math" w:hAnsi="Cambria Math"/>
-                    <w:i/>
-                  </w:rPr>
-                </m:ctrlPr>
-              </m:sSubPr>
-              <m:e>
-                <m:r>
-                  <w:rPr>
-                    <w:rFonts w:ascii="Cambria Math" w:hAnsi="Cambria Math"/>
-                  </w:rPr>
-                  <m:t>p</m:t>
-                </m:r>
-              </m:e>
-              <m:sub>
-                <m:r>
-                  <w:rPr>
-                    <w:rFonts w:ascii="Cambria Math" w:hAnsi="Cambria Math"/>
-                  </w:rPr>
-                  <m:t>ir</m:t>
-                </m:r>
-              </m:sub>
-            </m:sSub>
-          </m:e>
-        </m:nary>
-      </m:oMath>
-    </w:p>
-    <w:p>
-      <w:pPr>
-        <w:pStyle w:val="ListParagraph"/>
-        <w:numPr>
-          <w:ilvl w:val="0"/>
-          <w:numId w:val="24"/>
-        </w:numPr>
-      </w:pPr>
-      <w:r>
-        <w:rPr>
-          <w:rFonts w:eastAsiaTheme="minorEastAsia"/>
-        </w:rPr>
-        <w:t xml:space="preserve">Compute variance across regions for each industry: </w:t>
+        <w:t xml:space="preserve">. The value of </w:t>
       </w:r>
       <m:oMath>
         <m:r>
           <w:rPr>
             <w:rFonts w:ascii="Cambria Math" w:eastAsiaTheme="minorEastAsia" w:hAnsi="Cambria Math"/>
           </w:rPr>
-          <m:t>Var</m:t>
+          <m:t>L</m:t>
+        </m:r>
+        <m:sSub>
+          <m:sSubPr>
+            <m:ctrlPr>
+              <w:rPr>
+                <w:rFonts w:ascii="Cambria Math" w:eastAsiaTheme="minorEastAsia" w:hAnsi="Cambria Math"/>
+                <w:i/>
+              </w:rPr>
+            </m:ctrlPr>
+          </m:sSubPr>
+          <m:e>
+            <m:r>
+              <w:rPr>
+                <w:rFonts w:ascii="Cambria Math" w:eastAsiaTheme="minorEastAsia" w:hAnsi="Cambria Math"/>
+              </w:rPr>
+              <m:t>Q</m:t>
+            </m:r>
+          </m:e>
+          <m:sub>
+            <m:r>
+              <w:rPr>
+                <w:rFonts w:ascii="Cambria Math" w:eastAsiaTheme="minorEastAsia" w:hAnsi="Cambria Math"/>
+              </w:rPr>
+              <m:t>bench</m:t>
+            </m:r>
+          </m:sub>
+        </m:sSub>
+      </m:oMath>
+      <w:r>
+        <w:rPr>
+          <w:rFonts w:eastAsiaTheme="minorEastAsia"/>
+        </w:rPr>
+        <w:t xml:space="preserve"> will always be 1, since </w:t>
+      </w:r>
+      <w:proofErr w:type="gramStart"/>
+      <w:r>
+        <w:rPr>
+          <w:rFonts w:eastAsiaTheme="minorEastAsia"/>
+        </w:rPr>
+        <w:t>the we’re</w:t>
+      </w:r>
+      <w:proofErr w:type="gramEnd"/>
+      <w:r>
+        <w:rPr>
+          <w:rFonts w:eastAsiaTheme="minorEastAsia"/>
+        </w:rPr>
+        <w:t xml:space="preserve"> examining the ratio of the benchmark region to itself, meaning the adjustment collapses to: </w:t>
+      </w:r>
+    </w:p>
+    <w:p>
+      <w:pPr>
+        <w:rPr>
+          <w:rFonts w:eastAsiaTheme="minorEastAsia"/>
+        </w:rPr>
+      </w:pPr>
+      <m:oMathPara>
+        <m:oMath>
+          <m:r>
+            <w:rPr>
+              <w:rFonts w:ascii="Cambria Math" w:eastAsiaTheme="minorEastAsia" w:hAnsi="Cambria Math"/>
+            </w:rPr>
+            <m:t>L</m:t>
+          </m:r>
+          <m:sSubSup>
+            <m:sSubSupPr>
+              <m:ctrlPr>
+                <w:rPr>
+                  <w:rFonts w:ascii="Cambria Math" w:eastAsiaTheme="minorEastAsia" w:hAnsi="Cambria Math"/>
+                  <w:i/>
+                </w:rPr>
+              </m:ctrlPr>
+            </m:sSubSupPr>
+            <m:e>
+              <m:r>
+                <w:rPr>
+                  <w:rFonts w:ascii="Cambria Math" w:eastAsiaTheme="minorEastAsia" w:hAnsi="Cambria Math"/>
+                </w:rPr>
+                <m:t>Q</m:t>
+              </m:r>
+            </m:e>
+            <m:sub>
+              <m:r>
+                <w:rPr>
+                  <w:rFonts w:ascii="Cambria Math" w:eastAsiaTheme="minorEastAsia" w:hAnsi="Cambria Math"/>
+                </w:rPr>
+                <m:t>ir</m:t>
+              </m:r>
+            </m:sub>
+            <m:sup>
+              <m:r>
+                <w:rPr>
+                  <w:rFonts w:ascii="Cambria Math" w:eastAsiaTheme="minorEastAsia" w:hAnsi="Cambria Math"/>
+                </w:rPr>
+                <m:t>c</m:t>
+              </m:r>
+            </m:sup>
+          </m:sSubSup>
+          <m:r>
+            <w:rPr>
+              <w:rFonts w:ascii="Cambria Math" w:eastAsiaTheme="minorEastAsia" w:hAnsi="Cambria Math"/>
+            </w:rPr>
+            <m:t>=</m:t>
+          </m:r>
+          <m:sSub>
+            <m:sSubPr>
+              <m:ctrlPr>
+                <w:rPr>
+                  <w:rFonts w:ascii="Cambria Math" w:eastAsiaTheme="minorEastAsia" w:hAnsi="Cambria Math"/>
+                  <w:i/>
+                </w:rPr>
+              </m:ctrlPr>
+            </m:sSubPr>
+            <m:e>
+              <m:r>
+                <w:rPr>
+                  <w:rFonts w:ascii="Cambria Math" w:eastAsiaTheme="minorEastAsia" w:hAnsi="Cambria Math"/>
+                </w:rPr>
+                <m:t>Z</m:t>
+              </m:r>
+            </m:e>
+            <m:sub>
+              <m:r>
+                <w:rPr>
+                  <w:rFonts w:ascii="Cambria Math" w:eastAsiaTheme="minorEastAsia" w:hAnsi="Cambria Math"/>
+                </w:rPr>
+                <m:t>r</m:t>
+              </m:r>
+            </m:sub>
+          </m:sSub>
+          <m:r>
+            <w:rPr>
+              <w:rFonts w:ascii="Cambria Math" w:eastAsiaTheme="minorEastAsia" w:hAnsi="Cambria Math"/>
+            </w:rPr>
+            <m:t>L</m:t>
+          </m:r>
+          <m:sSub>
+            <m:sSubPr>
+              <m:ctrlPr>
+                <w:rPr>
+                  <w:rFonts w:ascii="Cambria Math" w:eastAsiaTheme="minorEastAsia" w:hAnsi="Cambria Math"/>
+                  <w:i/>
+                </w:rPr>
+              </m:ctrlPr>
+            </m:sSubPr>
+            <m:e>
+              <m:r>
+                <w:rPr>
+                  <w:rFonts w:ascii="Cambria Math" w:eastAsiaTheme="minorEastAsia" w:hAnsi="Cambria Math"/>
+                </w:rPr>
+                <m:t>Q</m:t>
+              </m:r>
+            </m:e>
+            <m:sub>
+              <m:r>
+                <w:rPr>
+                  <w:rFonts w:ascii="Cambria Math" w:eastAsiaTheme="minorEastAsia" w:hAnsi="Cambria Math"/>
+                </w:rPr>
+                <m:t>ir</m:t>
+              </m:r>
+            </m:sub>
+          </m:sSub>
+          <m:r>
+            <w:rPr>
+              <w:rFonts w:ascii="Cambria Math" w:eastAsiaTheme="minorEastAsia" w:hAnsi="Cambria Math"/>
+            </w:rPr>
+            <m:t>+</m:t>
+          </m:r>
+          <m:d>
+            <m:dPr>
+              <m:ctrlPr>
+                <w:rPr>
+                  <w:rFonts w:ascii="Cambria Math" w:eastAsiaTheme="minorEastAsia" w:hAnsi="Cambria Math"/>
+                  <w:i/>
+                </w:rPr>
+              </m:ctrlPr>
+            </m:dPr>
+            <m:e>
+              <m:r>
+                <w:rPr>
+                  <w:rFonts w:ascii="Cambria Math" w:eastAsiaTheme="minorEastAsia" w:hAnsi="Cambria Math"/>
+                </w:rPr>
+                <m:t>1-</m:t>
+              </m:r>
+              <m:sSub>
+                <m:sSubPr>
+                  <m:ctrlPr>
+                    <w:rPr>
+                      <w:rFonts w:ascii="Cambria Math" w:eastAsiaTheme="minorEastAsia" w:hAnsi="Cambria Math"/>
+                      <w:i/>
+                    </w:rPr>
+                  </m:ctrlPr>
+                </m:sSubPr>
+                <m:e>
+                  <m:r>
+                    <w:rPr>
+                      <w:rFonts w:ascii="Cambria Math" w:eastAsiaTheme="minorEastAsia" w:hAnsi="Cambria Math"/>
+                    </w:rPr>
+                    <m:t>Z</m:t>
+                  </m:r>
+                </m:e>
+                <m:sub>
+                  <m:r>
+                    <w:rPr>
+                      <w:rFonts w:ascii="Cambria Math" w:eastAsiaTheme="minorEastAsia" w:hAnsi="Cambria Math"/>
+                    </w:rPr>
+                    <m:t>r</m:t>
+                  </m:r>
+                </m:sub>
+              </m:sSub>
+            </m:e>
+          </m:d>
+        </m:oMath>
+      </m:oMathPara>
+    </w:p>
+    <w:p>
+      <w:pPr>
+        <w:rPr>
+          <w:rFonts w:eastAsiaTheme="minorEastAsia"/>
+        </w:rPr>
+      </w:pPr>
+      <w:r>
+        <w:rPr>
+          <w:rFonts w:eastAsiaTheme="minorEastAsia"/>
+        </w:rPr>
+        <w:t xml:space="preserve">The goal of adjusting the LQ with credibility theory is to “pull” LQ estimates towards the mean by an amount that scales with their level of uncertainty. To estimate the credibility factor (Z), we use the credibility equation: </w:t>
+      </w:r>
+    </w:p>
+    <w:p>
+      <w:pPr>
+        <w:rPr>
+          <w:rFonts w:eastAsiaTheme="minorEastAsia"/>
+        </w:rPr>
+      </w:pPr>
+      <m:oMathPara>
+        <m:oMath>
+          <m:sSub>
+            <m:sSubPr>
+              <m:ctrlPr>
+                <w:rPr>
+                  <w:rFonts w:ascii="Cambria Math" w:eastAsiaTheme="minorEastAsia" w:hAnsi="Cambria Math"/>
+                  <w:i/>
+                </w:rPr>
+              </m:ctrlPr>
+            </m:sSubPr>
+            <m:e>
+              <m:r>
+                <w:rPr>
+                  <w:rFonts w:ascii="Cambria Math" w:eastAsiaTheme="minorEastAsia" w:hAnsi="Cambria Math"/>
+                </w:rPr>
+                <m:t>Z</m:t>
+              </m:r>
+            </m:e>
+            <m:sub>
+              <m:r>
+                <w:rPr>
+                  <w:rFonts w:ascii="Cambria Math" w:eastAsiaTheme="minorEastAsia" w:hAnsi="Cambria Math"/>
+                </w:rPr>
+                <m:t>r</m:t>
+              </m:r>
+            </m:sub>
+          </m:sSub>
+          <m:r>
+            <w:rPr>
+              <w:rFonts w:ascii="Cambria Math" w:eastAsiaTheme="minorEastAsia" w:hAnsi="Cambria Math"/>
+            </w:rPr>
+            <m:t>=</m:t>
+          </m:r>
+          <m:f>
+            <m:fPr>
+              <m:ctrlPr>
+                <w:rPr>
+                  <w:rFonts w:ascii="Cambria Math" w:eastAsiaTheme="minorEastAsia" w:hAnsi="Cambria Math"/>
+                  <w:i/>
+                </w:rPr>
+              </m:ctrlPr>
+            </m:fPr>
+            <m:num>
+              <m:sSub>
+                <m:sSubPr>
+                  <m:ctrlPr>
+                    <w:rPr>
+                      <w:rFonts w:ascii="Cambria Math" w:eastAsiaTheme="minorEastAsia" w:hAnsi="Cambria Math"/>
+                      <w:i/>
+                    </w:rPr>
+                  </m:ctrlPr>
+                </m:sSubPr>
+                <m:e>
+                  <m:r>
+                    <w:rPr>
+                      <w:rFonts w:ascii="Cambria Math" w:eastAsiaTheme="minorEastAsia" w:hAnsi="Cambria Math"/>
+                    </w:rPr>
+                    <m:t>n</m:t>
+                  </m:r>
+                </m:e>
+                <m:sub>
+                  <m:r>
+                    <w:rPr>
+                      <w:rFonts w:ascii="Cambria Math" w:eastAsiaTheme="minorEastAsia" w:hAnsi="Cambria Math"/>
+                    </w:rPr>
+                    <m:t>r</m:t>
+                  </m:r>
+                </m:sub>
+              </m:sSub>
+            </m:num>
+            <m:den>
+              <m:sSub>
+                <m:sSubPr>
+                  <m:ctrlPr>
+                    <w:rPr>
+                      <w:rFonts w:ascii="Cambria Math" w:eastAsiaTheme="minorEastAsia" w:hAnsi="Cambria Math"/>
+                      <w:i/>
+                    </w:rPr>
+                  </m:ctrlPr>
+                </m:sSubPr>
+                <m:e>
+                  <m:r>
+                    <w:rPr>
+                      <w:rFonts w:ascii="Cambria Math" w:eastAsiaTheme="minorEastAsia" w:hAnsi="Cambria Math"/>
+                    </w:rPr>
+                    <m:t>n</m:t>
+                  </m:r>
+                </m:e>
+                <m:sub>
+                  <m:r>
+                    <w:rPr>
+                      <w:rFonts w:ascii="Cambria Math" w:eastAsiaTheme="minorEastAsia" w:hAnsi="Cambria Math"/>
+                    </w:rPr>
+                    <m:t>r</m:t>
+                  </m:r>
+                </m:sub>
+              </m:sSub>
+              <m:r>
+                <w:rPr>
+                  <w:rFonts w:ascii="Cambria Math" w:eastAsiaTheme="minorEastAsia" w:hAnsi="Cambria Math"/>
+                </w:rPr>
+                <m:t>+K</m:t>
+              </m:r>
+            </m:den>
+          </m:f>
+        </m:oMath>
+      </m:oMathPara>
+    </w:p>
+    <w:p>
+      <w:pPr>
+        <w:rPr>
+          <w:rFonts w:eastAsiaTheme="minorEastAsia"/>
+          <w:b/>
+          <w:bCs/>
+        </w:rPr>
+      </w:pPr>
+      <w:r>
+        <w:rPr>
+          <w:rFonts w:eastAsiaTheme="minorEastAsia"/>
+        </w:rPr>
+        <w:t xml:space="preserve">where </w:t>
+      </w:r>
+      <m:oMath>
+        <m:sSub>
+          <m:sSubPr>
+            <m:ctrlPr>
+              <w:rPr>
+                <w:rFonts w:ascii="Cambria Math" w:eastAsiaTheme="minorEastAsia" w:hAnsi="Cambria Math"/>
+                <w:i/>
+              </w:rPr>
+            </m:ctrlPr>
+          </m:sSubPr>
+          <m:e>
+            <m:r>
+              <w:rPr>
+                <w:rFonts w:ascii="Cambria Math" w:eastAsiaTheme="minorEastAsia" w:hAnsi="Cambria Math"/>
+              </w:rPr>
+              <m:t>n</m:t>
+            </m:r>
+          </m:e>
+          <m:sub>
+            <m:r>
+              <w:rPr>
+                <w:rFonts w:ascii="Cambria Math" w:eastAsiaTheme="minorEastAsia" w:hAnsi="Cambria Math"/>
+              </w:rPr>
+              <m:t>r</m:t>
+            </m:r>
+          </m:sub>
+        </m:sSub>
+      </m:oMath>
+      <w:r>
+        <w:rPr>
+          <w:rFonts w:eastAsiaTheme="minorEastAsia"/>
+        </w:rPr>
+        <w:t xml:space="preserve"> is the number of observations in a region (e.g. </w:t>
+      </w:r>
+      <m:oMath>
+        <m:sSub>
+          <m:sSubPr>
+            <m:ctrlPr>
+              <w:rPr>
+                <w:rFonts w:ascii="Cambria Math" w:eastAsiaTheme="minorEastAsia" w:hAnsi="Cambria Math"/>
+                <w:i/>
+              </w:rPr>
+            </m:ctrlPr>
+          </m:sSubPr>
+          <m:e>
+            <m:r>
+              <w:rPr>
+                <w:rFonts w:ascii="Cambria Math" w:eastAsiaTheme="minorEastAsia" w:hAnsi="Cambria Math"/>
+              </w:rPr>
+              <m:t>n</m:t>
+            </m:r>
+          </m:e>
+          <m:sub>
+            <m:r>
+              <w:rPr>
+                <w:rFonts w:ascii="Cambria Math" w:eastAsiaTheme="minorEastAsia" w:hAnsi="Cambria Math"/>
+              </w:rPr>
+              <m:t>r</m:t>
+            </m:r>
+          </m:sub>
+        </m:sSub>
+        <m:r>
+          <w:rPr>
+            <w:rFonts w:ascii="Cambria Math" w:eastAsiaTheme="minorEastAsia" w:hAnsi="Cambria Math"/>
+          </w:rPr>
+          <m:t>=</m:t>
+        </m:r>
+        <m:sSub>
+          <m:sSubPr>
+            <m:ctrlPr>
+              <w:rPr>
+                <w:rFonts w:ascii="Cambria Math" w:eastAsiaTheme="minorEastAsia" w:hAnsi="Cambria Math"/>
+                <w:i/>
+              </w:rPr>
+            </m:ctrlPr>
+          </m:sSubPr>
+          <m:e>
+            <m:r>
+              <w:rPr>
+                <w:rFonts w:ascii="Cambria Math" w:eastAsiaTheme="minorEastAsia" w:hAnsi="Cambria Math"/>
+              </w:rPr>
+              <m:t>E</m:t>
+            </m:r>
+          </m:e>
+          <m:sub>
+            <m:r>
+              <w:rPr>
+                <w:rFonts w:ascii="Cambria Math" w:eastAsiaTheme="minorEastAsia" w:hAnsi="Cambria Math"/>
+              </w:rPr>
+              <m:t>r</m:t>
+            </m:r>
+          </m:sub>
+        </m:sSub>
+      </m:oMath>
+      <w:r>
+        <w:rPr>
+          <w:rFonts w:eastAsiaTheme="minorEastAsia"/>
+        </w:rPr>
+        <w:t xml:space="preserve">); and </w:t>
+      </w:r>
+      <m:oMath>
+        <m:r>
+          <w:rPr>
+            <w:rFonts w:ascii="Cambria Math" w:eastAsiaTheme="minorEastAsia" w:hAnsi="Cambria Math"/>
+          </w:rPr>
+          <m:t>K</m:t>
+        </m:r>
+      </m:oMath>
+      <w:r>
+        <w:rPr>
+          <w:rFonts w:eastAsiaTheme="minorEastAsia"/>
+        </w:rPr>
+        <w:t xml:space="preserve"> is a constant reflecting the balance between within-region variability and across-region variability. It is calculated with the </w:t>
+      </w:r>
+      <w:r>
+        <w:rPr>
+          <w:rFonts w:eastAsiaTheme="minorEastAsia"/>
+          <w:b/>
+          <w:bCs/>
+        </w:rPr>
+        <w:t xml:space="preserve">Buhlmann Formula: </w:t>
+      </w:r>
+    </w:p>
+    <w:p>
+      <w:pPr>
+        <w:rPr>
+          <w:rFonts w:eastAsiaTheme="minorEastAsia"/>
+        </w:rPr>
+      </w:pPr>
+      <m:oMathPara>
+        <m:oMath>
+          <m:r>
+            <w:rPr>
+              <w:rFonts w:ascii="Cambria Math" w:eastAsiaTheme="minorEastAsia" w:hAnsi="Cambria Math"/>
+            </w:rPr>
+            <m:t>K=EPV/VHM</m:t>
+          </m:r>
+        </m:oMath>
+      </m:oMathPara>
+    </w:p>
+    <w:p>
+      <w:pPr>
+        <w:pStyle w:val="ListParagraph"/>
+        <w:numPr>
+          <w:ilvl w:val="0"/>
+          <w:numId w:val="27"/>
+        </w:numPr>
+        <w:rPr>
+          <w:rFonts w:eastAsiaTheme="minorEastAsia"/>
+        </w:rPr>
+      </w:pPr>
+      <w:r>
+        <w:rPr>
+          <w:rFonts w:eastAsiaTheme="minorEastAsia"/>
+          <w:b/>
+          <w:bCs/>
+        </w:rPr>
+        <w:t>EPV</w:t>
+      </w:r>
+      <w:r>
+        <w:rPr>
+          <w:rFonts w:eastAsiaTheme="minorEastAsia"/>
+        </w:rPr>
+        <w:t xml:space="preserve"> (Expected Value of Process Variance): measures the average variability of industry proportions within individual regions. </w:t>
+      </w:r>
+    </w:p>
+    <w:p>
+      <w:pPr>
+        <w:pStyle w:val="ListParagraph"/>
+        <w:numPr>
+          <w:ilvl w:val="1"/>
+          <w:numId w:val="27"/>
+        </w:numPr>
+        <w:rPr>
+          <w:rFonts w:eastAsiaTheme="minorEastAsia"/>
+        </w:rPr>
+      </w:pPr>
+      <w:r>
+        <w:rPr>
+          <w:rFonts w:eastAsiaTheme="minorEastAsia"/>
+        </w:rPr>
+        <w:t xml:space="preserve">The proportion of each industry in each region is </w:t>
+      </w:r>
+      <m:oMath>
+        <m:sSub>
+          <m:sSubPr>
+            <m:ctrlPr>
+              <w:rPr>
+                <w:rFonts w:ascii="Cambria Math" w:eastAsiaTheme="minorEastAsia" w:hAnsi="Cambria Math"/>
+                <w:i/>
+              </w:rPr>
+            </m:ctrlPr>
+          </m:sSubPr>
+          <m:e>
+            <m:r>
+              <w:rPr>
+                <w:rFonts w:ascii="Cambria Math" w:eastAsiaTheme="minorEastAsia" w:hAnsi="Cambria Math"/>
+              </w:rPr>
+              <m:t>p</m:t>
+            </m:r>
+          </m:e>
+          <m:sub>
+            <m:r>
+              <w:rPr>
+                <w:rFonts w:ascii="Cambria Math" w:eastAsiaTheme="minorEastAsia" w:hAnsi="Cambria Math"/>
+              </w:rPr>
+              <m:t>ir</m:t>
+            </m:r>
+          </m:sub>
+        </m:sSub>
+        <m:r>
+          <w:rPr>
+            <w:rFonts w:ascii="Cambria Math" w:eastAsiaTheme="minorEastAsia" w:hAnsi="Cambria Math"/>
+          </w:rPr>
+          <m:t>=</m:t>
+        </m:r>
+        <m:sSub>
+          <m:sSubPr>
+            <m:ctrlPr>
+              <w:rPr>
+                <w:rFonts w:ascii="Cambria Math" w:eastAsiaTheme="minorEastAsia" w:hAnsi="Cambria Math"/>
+                <w:i/>
+              </w:rPr>
+            </m:ctrlPr>
+          </m:sSubPr>
+          <m:e>
+            <m:r>
+              <w:rPr>
+                <w:rFonts w:ascii="Cambria Math" w:eastAsiaTheme="minorEastAsia" w:hAnsi="Cambria Math"/>
+              </w:rPr>
+              <m:t>E</m:t>
+            </m:r>
+          </m:e>
+          <m:sub>
+            <m:r>
+              <w:rPr>
+                <w:rFonts w:ascii="Cambria Math" w:eastAsiaTheme="minorEastAsia" w:hAnsi="Cambria Math"/>
+              </w:rPr>
+              <m:t>ir</m:t>
+            </m:r>
+          </m:sub>
+        </m:sSub>
+        <m:r>
+          <w:rPr>
+            <w:rFonts w:ascii="Cambria Math" w:eastAsiaTheme="minorEastAsia" w:hAnsi="Cambria Math"/>
+          </w:rPr>
+          <m:t>/</m:t>
+        </m:r>
+        <m:sSub>
+          <m:sSubPr>
+            <m:ctrlPr>
+              <w:rPr>
+                <w:rFonts w:ascii="Cambria Math" w:eastAsiaTheme="minorEastAsia" w:hAnsi="Cambria Math"/>
+                <w:i/>
+              </w:rPr>
+            </m:ctrlPr>
+          </m:sSubPr>
+          <m:e>
+            <m:r>
+              <w:rPr>
+                <w:rFonts w:ascii="Cambria Math" w:eastAsiaTheme="minorEastAsia" w:hAnsi="Cambria Math"/>
+              </w:rPr>
+              <m:t>E</m:t>
+            </m:r>
+          </m:e>
+          <m:sub>
+            <m:r>
+              <w:rPr>
+                <w:rFonts w:ascii="Cambria Math" w:eastAsiaTheme="minorEastAsia" w:hAnsi="Cambria Math"/>
+              </w:rPr>
+              <m:t>r</m:t>
+            </m:r>
+          </m:sub>
+        </m:sSub>
+      </m:oMath>
+    </w:p>
+    <w:p>
+      <w:pPr>
+        <w:pStyle w:val="ListParagraph"/>
+        <w:numPr>
+          <w:ilvl w:val="1"/>
+          <w:numId w:val="27"/>
+        </w:numPr>
+        <w:rPr>
+          <w:rFonts w:eastAsiaTheme="minorEastAsia"/>
+        </w:rPr>
+      </w:pPr>
+      <w:r>
+        <w:rPr>
+          <w:rFonts w:eastAsiaTheme="minorEastAsia"/>
+        </w:rPr>
+        <w:t xml:space="preserve">The variance of these proportions for a given region is </w:t>
+      </w:r>
+      <m:oMath>
+        <m:sSubSup>
+          <m:sSubSupPr>
+            <m:ctrlPr>
+              <w:rPr>
+                <w:rFonts w:ascii="Cambria Math" w:eastAsiaTheme="minorEastAsia" w:hAnsi="Cambria Math"/>
+                <w:i/>
+              </w:rPr>
+            </m:ctrlPr>
+          </m:sSubSupPr>
+          <m:e>
+            <m:r>
+              <w:rPr>
+                <w:rFonts w:ascii="Cambria Math" w:eastAsiaTheme="minorEastAsia" w:hAnsi="Cambria Math"/>
+              </w:rPr>
+              <m:t>σ</m:t>
+            </m:r>
+          </m:e>
+          <m:sub>
+            <m:r>
+              <w:rPr>
+                <w:rFonts w:ascii="Cambria Math" w:eastAsiaTheme="minorEastAsia" w:hAnsi="Cambria Math"/>
+              </w:rPr>
+              <m:t>r</m:t>
+            </m:r>
+          </m:sub>
+          <m:sup>
+            <m:r>
+              <w:rPr>
+                <w:rFonts w:ascii="Cambria Math" w:eastAsiaTheme="minorEastAsia" w:hAnsi="Cambria Math"/>
+              </w:rPr>
+              <m:t>2</m:t>
+            </m:r>
+          </m:sup>
+        </m:sSubSup>
+        <m:r>
+          <w:rPr>
+            <w:rFonts w:ascii="Cambria Math" w:eastAsiaTheme="minorEastAsia" w:hAnsi="Cambria Math"/>
+          </w:rPr>
+          <m:t>=var</m:t>
         </m:r>
         <m:d>
           <m:dPr>
@@ -1762,6 +1282,234 @@
             </m:sSub>
           </m:e>
         </m:d>
+      </m:oMath>
+    </w:p>
+    <w:p>
+      <w:pPr>
+        <w:pStyle w:val="ListParagraph"/>
+        <w:numPr>
+          <w:ilvl w:val="1"/>
+          <w:numId w:val="27"/>
+        </w:numPr>
+        <w:rPr>
+          <w:rFonts w:eastAsiaTheme="minorEastAsia"/>
+        </w:rPr>
+      </w:pPr>
+      <w:r>
+        <w:rPr>
+          <w:rFonts w:eastAsiaTheme="minorEastAsia"/>
+        </w:rPr>
+        <w:t xml:space="preserve">The average of these variances across all regions is the EPV: </w:t>
+      </w:r>
+      <m:oMath>
+        <m:f>
+          <m:fPr>
+            <m:ctrlPr>
+              <w:rPr>
+                <w:rFonts w:ascii="Cambria Math" w:eastAsiaTheme="minorEastAsia" w:hAnsi="Cambria Math"/>
+                <w:i/>
+              </w:rPr>
+            </m:ctrlPr>
+          </m:fPr>
+          <m:num>
+            <m:r>
+              <w:rPr>
+                <w:rFonts w:ascii="Cambria Math" w:eastAsiaTheme="minorEastAsia" w:hAnsi="Cambria Math"/>
+              </w:rPr>
+              <m:t>1</m:t>
+            </m:r>
+          </m:num>
+          <m:den>
+            <m:r>
+              <w:rPr>
+                <w:rFonts w:ascii="Cambria Math" w:eastAsiaTheme="minorEastAsia" w:hAnsi="Cambria Math"/>
+              </w:rPr>
+              <m:t>R</m:t>
+            </m:r>
+          </m:den>
+        </m:f>
+        <m:nary>
+          <m:naryPr>
+            <m:chr m:val="∑"/>
+            <m:supHide m:val="1"/>
+            <m:ctrlPr>
+              <w:rPr>
+                <w:rFonts w:ascii="Cambria Math" w:eastAsiaTheme="minorEastAsia" w:hAnsi="Cambria Math"/>
+                <w:i/>
+              </w:rPr>
+            </m:ctrlPr>
+          </m:naryPr>
+          <m:sub>
+            <m:r>
+              <w:rPr>
+                <w:rFonts w:ascii="Cambria Math" w:eastAsiaTheme="minorEastAsia" w:hAnsi="Cambria Math"/>
+              </w:rPr>
+              <m:t>r</m:t>
+            </m:r>
+          </m:sub>
+          <m:sup/>
+          <m:e>
+            <m:sSubSup>
+              <m:sSubSupPr>
+                <m:ctrlPr>
+                  <w:rPr>
+                    <w:rFonts w:ascii="Cambria Math" w:eastAsiaTheme="minorEastAsia" w:hAnsi="Cambria Math"/>
+                    <w:i/>
+                  </w:rPr>
+                </m:ctrlPr>
+              </m:sSubSupPr>
+              <m:e>
+                <m:r>
+                  <w:rPr>
+                    <w:rFonts w:ascii="Cambria Math" w:eastAsiaTheme="minorEastAsia" w:hAnsi="Cambria Math"/>
+                  </w:rPr>
+                  <m:t>σ</m:t>
+                </m:r>
+              </m:e>
+              <m:sub>
+                <m:r>
+                  <w:rPr>
+                    <w:rFonts w:ascii="Cambria Math" w:eastAsiaTheme="minorEastAsia" w:hAnsi="Cambria Math"/>
+                  </w:rPr>
+                  <m:t>r</m:t>
+                </m:r>
+              </m:sub>
+              <m:sup>
+                <m:r>
+                  <w:rPr>
+                    <w:rFonts w:ascii="Cambria Math" w:eastAsiaTheme="minorEastAsia" w:hAnsi="Cambria Math"/>
+                  </w:rPr>
+                  <m:t>2</m:t>
+                </m:r>
+              </m:sup>
+            </m:sSubSup>
+          </m:e>
+        </m:nary>
+      </m:oMath>
+    </w:p>
+    <w:p>
+      <w:pPr>
+        <w:pStyle w:val="ListParagraph"/>
+        <w:numPr>
+          <w:ilvl w:val="1"/>
+          <w:numId w:val="27"/>
+        </w:numPr>
+        <w:rPr>
+          <w:rFonts w:eastAsiaTheme="minorEastAsia"/>
+        </w:rPr>
+      </w:pPr>
+      <w:r>
+        <w:rPr>
+          <w:rFonts w:eastAsiaTheme="minorEastAsia"/>
+          <w:i/>
+          <w:iCs/>
+        </w:rPr>
+        <w:t xml:space="preserve">Intuition: </w:t>
+      </w:r>
+      <w:r>
+        <w:rPr>
+          <w:rFonts w:eastAsiaTheme="minorEastAsia"/>
+        </w:rPr>
+        <w:t xml:space="preserve">EPV quantifies how much industry proportions in a region might fluctuate due to randomness/sampling variability. A higher EPV suggests that observed differences within regions are due to randomness and not systematic factors. </w:t>
+      </w:r>
+    </w:p>
+    <w:p>
+      <w:pPr>
+        <w:pStyle w:val="ListParagraph"/>
+        <w:numPr>
+          <w:ilvl w:val="0"/>
+          <w:numId w:val="27"/>
+        </w:numPr>
+        <w:rPr>
+          <w:rFonts w:eastAsiaTheme="minorEastAsia"/>
+        </w:rPr>
+      </w:pPr>
+      <w:r>
+        <w:rPr>
+          <w:rFonts w:eastAsiaTheme="minorEastAsia"/>
+          <w:b/>
+          <w:bCs/>
+        </w:rPr>
+        <w:t xml:space="preserve">VHM </w:t>
+      </w:r>
+      <w:r>
+        <w:rPr>
+          <w:rFonts w:eastAsiaTheme="minorEastAsia"/>
+        </w:rPr>
+        <w:t>(Variance of Hypothetical Means):</w:t>
+      </w:r>
+      <w:r>
+        <w:rPr>
+          <w:rFonts w:eastAsiaTheme="minorEastAsia"/>
+          <w:b/>
+          <w:bCs/>
+        </w:rPr>
+        <w:t xml:space="preserve"> </w:t>
+      </w:r>
+      <w:r>
+        <w:rPr>
+          <w:rFonts w:eastAsiaTheme="minorEastAsia"/>
+        </w:rPr>
+        <w:t>measures the average variability of industry proportions across all regions.</w:t>
+      </w:r>
+    </w:p>
+    <w:p>
+      <w:pPr>
+        <w:pStyle w:val="ListParagraph"/>
+        <w:numPr>
+          <w:ilvl w:val="1"/>
+          <w:numId w:val="27"/>
+        </w:numPr>
+        <w:rPr>
+          <w:rFonts w:eastAsiaTheme="minorEastAsia"/>
+        </w:rPr>
+      </w:pPr>
+      <w:r>
+        <w:rPr>
+          <w:rFonts w:eastAsiaTheme="minorEastAsia"/>
+        </w:rPr>
+        <w:t xml:space="preserve">The average proportion of each industry across regions: </w:t>
+      </w:r>
+      <m:oMath>
+        <m:acc>
+          <m:accPr>
+            <m:chr m:val="̅"/>
+            <m:ctrlPr>
+              <w:rPr>
+                <w:rFonts w:ascii="Cambria Math" w:eastAsiaTheme="minorEastAsia" w:hAnsi="Cambria Math"/>
+                <w:i/>
+              </w:rPr>
+            </m:ctrlPr>
+          </m:accPr>
+          <m:e>
+            <m:sSub>
+              <m:sSubPr>
+                <m:ctrlPr>
+                  <w:rPr>
+                    <w:rFonts w:ascii="Cambria Math" w:eastAsiaTheme="minorEastAsia" w:hAnsi="Cambria Math"/>
+                    <w:i/>
+                  </w:rPr>
+                </m:ctrlPr>
+              </m:sSubPr>
+              <m:e>
+                <m:r>
+                  <w:rPr>
+                    <w:rFonts w:ascii="Cambria Math" w:eastAsiaTheme="minorEastAsia" w:hAnsi="Cambria Math"/>
+                  </w:rPr>
+                  <m:t>p</m:t>
+                </m:r>
+              </m:e>
+              <m:sub>
+                <m:r>
+                  <w:rPr>
+                    <w:rFonts w:ascii="Cambria Math" w:eastAsiaTheme="minorEastAsia" w:hAnsi="Cambria Math"/>
+                  </w:rPr>
+                  <m:t>i</m:t>
+                </m:r>
+              </m:sub>
+            </m:sSub>
+          </m:e>
+        </m:acc>
         <m:r>
           <w:rPr>
             <w:rFonts w:ascii="Cambria Math" w:eastAsiaTheme="minorEastAsia" w:hAnsi="Cambria Math"/>
@@ -1790,13 +1538,14 @@
               <w:rPr>
                 <w:rFonts w:ascii="Cambria Math" w:eastAsiaTheme="minorEastAsia" w:hAnsi="Cambria Math"/>
               </w:rPr>
-              <m:t>R-1</m:t>
+              <m:t>R</m:t>
             </m:r>
           </m:den>
         </m:f>
         <m:nary>
           <m:naryPr>
             <m:chr m:val="∑"/>
+            <m:supHide m:val="1"/>
             <m:ctrlPr>
               <w:rPr>
                 <w:rFonts w:ascii="Cambria Math" w:eastAsiaTheme="minorEastAsia" w:hAnsi="Cambria Math"/>
@@ -1809,7 +1558,82 @@
               <w:rPr>
                 <w:rFonts w:ascii="Cambria Math" w:eastAsiaTheme="minorEastAsia" w:hAnsi="Cambria Math"/>
               </w:rPr>
-              <m:t>r=1</m:t>
+              <m:t>r</m:t>
+            </m:r>
+          </m:sub>
+          <m:sup/>
+          <m:e>
+            <m:sSub>
+              <m:sSubPr>
+                <m:ctrlPr>
+                  <w:rPr>
+                    <w:rFonts w:ascii="Cambria Math" w:eastAsiaTheme="minorEastAsia" w:hAnsi="Cambria Math"/>
+                    <w:i/>
+                  </w:rPr>
+                </m:ctrlPr>
+              </m:sSubPr>
+              <m:e>
+                <m:r>
+                  <w:rPr>
+                    <w:rFonts w:ascii="Cambria Math" w:eastAsiaTheme="minorEastAsia" w:hAnsi="Cambria Math"/>
+                  </w:rPr>
+                  <m:t>p</m:t>
+                </m:r>
+              </m:e>
+              <m:sub>
+                <m:r>
+                  <w:rPr>
+                    <w:rFonts w:ascii="Cambria Math" w:eastAsiaTheme="minorEastAsia" w:hAnsi="Cambria Math"/>
+                  </w:rPr>
+                  <m:t>ir</m:t>
+                </m:r>
+              </m:sub>
+            </m:sSub>
+          </m:e>
+        </m:nary>
+      </m:oMath>
+    </w:p>
+    <w:p>
+      <w:pPr>
+        <w:pStyle w:val="ListParagraph"/>
+        <w:numPr>
+          <w:ilvl w:val="1"/>
+          <w:numId w:val="27"/>
+        </w:numPr>
+        <w:rPr>
+          <w:rFonts w:eastAsiaTheme="minorEastAsia"/>
+        </w:rPr>
+      </w:pPr>
+      <w:r>
+        <w:rPr>
+          <w:rFonts w:eastAsiaTheme="minorEastAsia"/>
+        </w:rPr>
+        <w:t xml:space="preserve">The variance of these proportions for each industry: </w:t>
+      </w:r>
+      <m:oMath>
+        <m:sSubSup>
+          <m:sSubSupPr>
+            <m:ctrlPr>
+              <w:rPr>
+                <w:rFonts w:ascii="Cambria Math" w:eastAsiaTheme="minorEastAsia" w:hAnsi="Cambria Math"/>
+                <w:i/>
+              </w:rPr>
+            </m:ctrlPr>
+          </m:sSubSupPr>
+          <m:e>
+            <m:r>
+              <w:rPr>
+                <w:rFonts w:ascii="Cambria Math" w:eastAsiaTheme="minorEastAsia" w:hAnsi="Cambria Math"/>
+              </w:rPr>
+              <m:t>σ</m:t>
+            </m:r>
+          </m:e>
+          <m:sub>
+            <m:r>
+              <w:rPr>
+                <w:rFonts w:ascii="Cambria Math" w:eastAsiaTheme="minorEastAsia" w:hAnsi="Cambria Math"/>
+              </w:rPr>
+              <m:t>i</m:t>
             </m:r>
           </m:sub>
           <m:sup>
@@ -1817,9 +1641,68 @@
               <w:rPr>
                 <w:rFonts w:ascii="Cambria Math" w:eastAsiaTheme="minorEastAsia" w:hAnsi="Cambria Math"/>
               </w:rPr>
+              <m:t>2</m:t>
+            </m:r>
+          </m:sup>
+        </m:sSubSup>
+        <m:r>
+          <w:rPr>
+            <w:rFonts w:ascii="Cambria Math" w:eastAsiaTheme="minorEastAsia" w:hAnsi="Cambria Math"/>
+          </w:rPr>
+          <m:t>=</m:t>
+        </m:r>
+        <m:f>
+          <m:fPr>
+            <m:ctrlPr>
+              <w:rPr>
+                <w:rFonts w:ascii="Cambria Math" w:eastAsiaTheme="minorEastAsia" w:hAnsi="Cambria Math"/>
+                <w:i/>
+              </w:rPr>
+            </m:ctrlPr>
+          </m:fPr>
+          <m:num>
+            <m:r>
+              <w:rPr>
+                <w:rFonts w:ascii="Cambria Math" w:eastAsiaTheme="minorEastAsia" w:hAnsi="Cambria Math"/>
+              </w:rPr>
+              <m:t>1</m:t>
+            </m:r>
+          </m:num>
+          <m:den>
+            <m:r>
+              <w:rPr>
+                <w:rFonts w:ascii="Cambria Math" w:eastAsiaTheme="minorEastAsia" w:hAnsi="Cambria Math"/>
+              </w:rPr>
               <m:t>R</m:t>
             </m:r>
-          </m:sup>
+            <m:r>
+              <w:rPr>
+                <w:rFonts w:ascii="Cambria Math" w:eastAsiaTheme="minorEastAsia" w:hAnsi="Cambria Math"/>
+              </w:rPr>
+              <m:t>-1</m:t>
+            </m:r>
+          </m:den>
+        </m:f>
+        <m:nary>
+          <m:naryPr>
+            <m:chr m:val="∑"/>
+            <m:supHide m:val="1"/>
+            <m:ctrlPr>
+              <w:rPr>
+                <w:rFonts w:ascii="Cambria Math" w:eastAsiaTheme="minorEastAsia" w:hAnsi="Cambria Math"/>
+                <w:i/>
+              </w:rPr>
+            </m:ctrlPr>
+          </m:naryPr>
+          <m:sub>
+            <m:r>
+              <w:rPr>
+                <w:rFonts w:ascii="Cambria Math" w:eastAsiaTheme="minorEastAsia" w:hAnsi="Cambria Math"/>
+              </w:rPr>
+              <m:t>r</m:t>
+            </m:r>
+          </m:sub>
+          <m:sup/>
           <m:e>
             <m:sSup>
               <m:sSupPr>
@@ -1927,158 +1810,198 @@
           </m:e>
         </m:nary>
       </m:oMath>
+    </w:p>
+    <w:p>
+      <w:pPr>
+        <w:pStyle w:val="ListParagraph"/>
+        <w:numPr>
+          <w:ilvl w:val="1"/>
+          <w:numId w:val="27"/>
+        </w:numPr>
+        <w:rPr>
+          <w:rFonts w:eastAsiaTheme="minorEastAsia"/>
+        </w:rPr>
+      </w:pPr>
       <w:r>
         <w:rPr>
           <w:rFonts w:eastAsiaTheme="minorEastAsia"/>
         </w:rPr>
-        <w:t>.</w:t>
+        <w:t xml:space="preserve">The average of these variances across all industries is the VHM: </w:t>
+      </w:r>
+      <m:oMath>
+        <m:f>
+          <m:fPr>
+            <m:ctrlPr>
+              <w:rPr>
+                <w:rFonts w:ascii="Cambria Math" w:eastAsiaTheme="minorEastAsia" w:hAnsi="Cambria Math"/>
+                <w:i/>
+              </w:rPr>
+            </m:ctrlPr>
+          </m:fPr>
+          <m:num>
+            <m:r>
+              <w:rPr>
+                <w:rFonts w:ascii="Cambria Math" w:eastAsiaTheme="minorEastAsia" w:hAnsi="Cambria Math"/>
+              </w:rPr>
+              <m:t>1</m:t>
+            </m:r>
+          </m:num>
+          <m:den>
+            <m:r>
+              <w:rPr>
+                <w:rFonts w:ascii="Cambria Math" w:eastAsiaTheme="minorEastAsia" w:hAnsi="Cambria Math"/>
+              </w:rPr>
+              <m:t>I</m:t>
+            </m:r>
+          </m:den>
+        </m:f>
+        <m:nary>
+          <m:naryPr>
+            <m:chr m:val="∑"/>
+            <m:supHide m:val="1"/>
+            <m:ctrlPr>
+              <w:rPr>
+                <w:rFonts w:ascii="Cambria Math" w:eastAsiaTheme="minorEastAsia" w:hAnsi="Cambria Math"/>
+                <w:i/>
+              </w:rPr>
+            </m:ctrlPr>
+          </m:naryPr>
+          <m:sub>
+            <m:r>
+              <w:rPr>
+                <w:rFonts w:ascii="Cambria Math" w:eastAsiaTheme="minorEastAsia" w:hAnsi="Cambria Math"/>
+              </w:rPr>
+              <m:t>I</m:t>
+            </m:r>
+          </m:sub>
+          <m:sup/>
+          <m:e>
+            <m:sSubSup>
+              <m:sSubSupPr>
+                <m:ctrlPr>
+                  <w:rPr>
+                    <w:rFonts w:ascii="Cambria Math" w:eastAsiaTheme="minorEastAsia" w:hAnsi="Cambria Math"/>
+                    <w:i/>
+                  </w:rPr>
+                </m:ctrlPr>
+              </m:sSubSupPr>
+              <m:e>
+                <m:r>
+                  <w:rPr>
+                    <w:rFonts w:ascii="Cambria Math" w:eastAsiaTheme="minorEastAsia" w:hAnsi="Cambria Math"/>
+                  </w:rPr>
+                  <m:t>σ</m:t>
+                </m:r>
+              </m:e>
+              <m:sub>
+                <m:r>
+                  <w:rPr>
+                    <w:rFonts w:ascii="Cambria Math" w:eastAsiaTheme="minorEastAsia" w:hAnsi="Cambria Math"/>
+                  </w:rPr>
+                  <m:t>i</m:t>
+                </m:r>
+              </m:sub>
+              <m:sup>
+                <m:r>
+                  <w:rPr>
+                    <w:rFonts w:ascii="Cambria Math" w:eastAsiaTheme="minorEastAsia" w:hAnsi="Cambria Math"/>
+                  </w:rPr>
+                  <m:t>2</m:t>
+                </m:r>
+              </m:sup>
+            </m:sSubSup>
+          </m:e>
+        </m:nary>
+      </m:oMath>
+    </w:p>
+    <w:p>
+      <w:pPr>
+        <w:pStyle w:val="ListParagraph"/>
+        <w:numPr>
+          <w:ilvl w:val="1"/>
+          <w:numId w:val="25"/>
+        </w:numPr>
+        <w:rPr>
+          <w:rFonts w:eastAsiaTheme="minorEastAsia"/>
+          <w:i/>
+          <w:iCs/>
+        </w:rPr>
+      </w:pPr>
+      <w:r>
+        <w:rPr>
+          <w:rFonts w:eastAsiaTheme="minorEastAsia"/>
+          <w:i/>
+          <w:iCs/>
+        </w:rPr>
+        <w:t xml:space="preserve">Intuition: </w:t>
+      </w:r>
+      <w:r>
+        <w:rPr>
+          <w:rFonts w:eastAsiaTheme="minorEastAsia"/>
+        </w:rPr>
+        <w:t>A higher VHM indicates significant disparities in industry concentrations among regions, reflecting actual regional specialization.</w:t>
       </w:r>
     </w:p>
     <w:p>
       <w:pPr>
-        <w:pStyle w:val="ListParagraph"/>
-        <w:numPr>
-          <w:ilvl w:val="0"/>
-          <w:numId w:val="24"/>
-        </w:numPr>
+        <w:rPr>
+          <w:rFonts w:eastAsiaTheme="minorEastAsia"/>
+        </w:rPr>
       </w:pPr>
       <w:r>
         <w:rPr>
           <w:rFonts w:eastAsiaTheme="minorEastAsia"/>
         </w:rPr>
-        <w:t xml:space="preserve">Calculate VHM: </w:t>
+        <w:lastRenderedPageBreak/>
+        <w:t xml:space="preserve">The </w:t>
+      </w:r>
+      <w:r>
+        <w:rPr>
+          <w:rFonts w:eastAsiaTheme="minorEastAsia"/>
+          <w:b/>
+          <w:bCs/>
+        </w:rPr>
+        <w:t xml:space="preserve">parameter K </w:t>
+      </w:r>
+      <w:r>
+        <w:rPr>
+          <w:rFonts w:eastAsiaTheme="minorEastAsia"/>
+        </w:rPr>
+        <w:t xml:space="preserve">balances these two components. If K is high (EPV &gt; VHM), random variability within regions dominates, meaning regional data is less credible, and low weights are given to traditional LQs. If K is low (EPV &lt; VHM), systematic differences between regions dominate, meaning regional data is more credible, and more weight is given to regional LQs. </w:t>
       </w:r>
     </w:p>
     <w:p>
       <w:pPr>
-        <w:pStyle w:val="ListParagraph"/>
-        <w:rPr>
-          <w:rFonts w:eastAsiaTheme="minorEastAsia"/>
-        </w:rPr>
-      </w:pPr>
-      <m:oMathPara>
-        <m:oMath>
-          <m:r>
-            <w:rPr>
-              <w:rFonts w:ascii="Cambria Math" w:hAnsi="Cambria Math"/>
-            </w:rPr>
-            <m:t>VHM=</m:t>
-          </m:r>
-          <m:f>
-            <m:fPr>
-              <m:ctrlPr>
-                <w:rPr>
-                  <w:rFonts w:ascii="Cambria Math" w:hAnsi="Cambria Math"/>
-                  <w:i/>
-                </w:rPr>
-              </m:ctrlPr>
-            </m:fPr>
-            <m:num>
-              <m:r>
-                <w:rPr>
-                  <w:rFonts w:ascii="Cambria Math" w:hAnsi="Cambria Math"/>
-                </w:rPr>
-                <m:t>1</m:t>
-              </m:r>
-            </m:num>
-            <m:den>
-              <m:r>
-                <w:rPr>
-                  <w:rFonts w:ascii="Cambria Math" w:hAnsi="Cambria Math"/>
-                </w:rPr>
-                <m:t>I</m:t>
-              </m:r>
-            </m:den>
-          </m:f>
-          <m:nary>
-            <m:naryPr>
-              <m:chr m:val="∑"/>
-              <m:ctrlPr>
-                <w:rPr>
-                  <w:rFonts w:ascii="Cambria Math" w:hAnsi="Cambria Math"/>
-                  <w:i/>
-                </w:rPr>
-              </m:ctrlPr>
-            </m:naryPr>
-            <m:sub>
-              <m:r>
-                <w:rPr>
-                  <w:rFonts w:ascii="Cambria Math" w:hAnsi="Cambria Math"/>
-                </w:rPr>
-                <m:t>i=1</m:t>
-              </m:r>
-            </m:sub>
-            <m:sup>
-              <m:r>
-                <w:rPr>
-                  <w:rFonts w:ascii="Cambria Math" w:hAnsi="Cambria Math"/>
-                </w:rPr>
-                <m:t>I</m:t>
-              </m:r>
-            </m:sup>
-            <m:e>
-              <m:r>
-                <w:rPr>
-                  <w:rFonts w:ascii="Cambria Math" w:hAnsi="Cambria Math"/>
-                </w:rPr>
-                <m:t>Var</m:t>
-              </m:r>
-              <m:d>
-                <m:dPr>
-                  <m:ctrlPr>
-                    <w:rPr>
-                      <w:rFonts w:ascii="Cambria Math" w:hAnsi="Cambria Math"/>
-                      <w:i/>
-                    </w:rPr>
-                  </m:ctrlPr>
-                </m:dPr>
-                <m:e>
-                  <m:sSub>
-                    <m:sSubPr>
-                      <m:ctrlPr>
-                        <w:rPr>
-                          <w:rFonts w:ascii="Cambria Math" w:hAnsi="Cambria Math"/>
-                          <w:i/>
-                        </w:rPr>
-                      </m:ctrlPr>
-                    </m:sSubPr>
-                    <m:e>
-                      <m:r>
-                        <w:rPr>
-                          <w:rFonts w:ascii="Cambria Math" w:hAnsi="Cambria Math"/>
-                        </w:rPr>
-                        <m:t>p</m:t>
-                      </m:r>
-                    </m:e>
-                    <m:sub>
-                      <m:r>
-                        <w:rPr>
-                          <w:rFonts w:ascii="Cambria Math" w:hAnsi="Cambria Math"/>
-                        </w:rPr>
-                        <m:t>i</m:t>
-                      </m:r>
-                    </m:sub>
-                  </m:sSub>
-                </m:e>
-              </m:d>
-            </m:e>
-          </m:nary>
-        </m:oMath>
-      </m:oMathPara>
-    </w:p>
-    <w:p>
-      <w:pPr>
-        <w:pStyle w:val="Heading1"/>
+        <w:rPr>
+          <w:rFonts w:eastAsiaTheme="minorEastAsia"/>
+        </w:rPr>
       </w:pPr>
       <w:r>
-        <w:t xml:space="preserve">Calculate the Credibility Factor </w:t>
+        <w:rPr>
+          <w:rFonts w:eastAsiaTheme="minorEastAsia"/>
+        </w:rPr>
+        <w:t xml:space="preserve">Since </w:t>
+      </w:r>
+      <m:oMath>
+        <m:r>
+          <w:rPr>
+            <w:rFonts w:ascii="Cambria Math" w:eastAsiaTheme="minorEastAsia" w:hAnsi="Cambria Math"/>
+          </w:rPr>
+          <m:t>K=EPV/VHM</m:t>
+        </m:r>
+      </m:oMath>
+      <w:r>
+        <w:rPr>
+          <w:rFonts w:eastAsiaTheme="minorEastAsia"/>
+        </w:rPr>
+        <w:t xml:space="preserve"> and </w:t>
       </w:r>
       <m:oMath>
         <m:sSub>
           <m:sSubPr>
             <m:ctrlPr>
               <w:rPr>
-                <w:rFonts w:ascii="Cambria Math" w:hAnsi="Cambria Math"/>
+                <w:rFonts w:ascii="Cambria Math" w:eastAsiaTheme="minorEastAsia" w:hAnsi="Cambria Math"/>
                 <w:i/>
               </w:rPr>
             </m:ctrlPr>
@@ -2086,7 +2009,7 @@
           <m:e>
             <m:r>
               <w:rPr>
-                <w:rFonts w:ascii="Cambria Math" w:hAnsi="Cambria Math"/>
+                <w:rFonts w:ascii="Cambria Math" w:eastAsiaTheme="minorEastAsia" w:hAnsi="Cambria Math"/>
               </w:rPr>
               <m:t>Z</m:t>
             </m:r>
@@ -2094,584 +2017,272 @@
           <m:sub>
             <m:r>
               <w:rPr>
-                <w:rFonts w:ascii="Cambria Math" w:hAnsi="Cambria Math"/>
+                <w:rFonts w:ascii="Cambria Math" w:eastAsiaTheme="minorEastAsia" w:hAnsi="Cambria Math"/>
               </w:rPr>
               <m:t>r</m:t>
             </m:r>
           </m:sub>
         </m:sSub>
+        <m:r>
+          <w:rPr>
+            <w:rFonts w:ascii="Cambria Math" w:eastAsiaTheme="minorEastAsia" w:hAnsi="Cambria Math"/>
+          </w:rPr>
+          <m:t>=</m:t>
+        </m:r>
+        <m:f>
+          <m:fPr>
+            <m:ctrlPr>
+              <w:rPr>
+                <w:rFonts w:ascii="Cambria Math" w:eastAsiaTheme="minorEastAsia" w:hAnsi="Cambria Math"/>
+                <w:i/>
+              </w:rPr>
+            </m:ctrlPr>
+          </m:fPr>
+          <m:num>
+            <m:sSub>
+              <m:sSubPr>
+                <m:ctrlPr>
+                  <w:rPr>
+                    <w:rFonts w:ascii="Cambria Math" w:eastAsiaTheme="minorEastAsia" w:hAnsi="Cambria Math"/>
+                    <w:i/>
+                  </w:rPr>
+                </m:ctrlPr>
+              </m:sSubPr>
+              <m:e>
+                <m:r>
+                  <w:rPr>
+                    <w:rFonts w:ascii="Cambria Math" w:eastAsiaTheme="minorEastAsia" w:hAnsi="Cambria Math"/>
+                  </w:rPr>
+                  <m:t>n</m:t>
+                </m:r>
+              </m:e>
+              <m:sub>
+                <m:r>
+                  <w:rPr>
+                    <w:rFonts w:ascii="Cambria Math" w:eastAsiaTheme="minorEastAsia" w:hAnsi="Cambria Math"/>
+                  </w:rPr>
+                  <m:t>r</m:t>
+                </m:r>
+              </m:sub>
+            </m:sSub>
+          </m:num>
+          <m:den>
+            <m:sSub>
+              <m:sSubPr>
+                <m:ctrlPr>
+                  <w:rPr>
+                    <w:rFonts w:ascii="Cambria Math" w:eastAsiaTheme="minorEastAsia" w:hAnsi="Cambria Math"/>
+                    <w:i/>
+                  </w:rPr>
+                </m:ctrlPr>
+              </m:sSubPr>
+              <m:e>
+                <m:r>
+                  <w:rPr>
+                    <w:rFonts w:ascii="Cambria Math" w:eastAsiaTheme="minorEastAsia" w:hAnsi="Cambria Math"/>
+                  </w:rPr>
+                  <m:t>n</m:t>
+                </m:r>
+              </m:e>
+              <m:sub>
+                <m:r>
+                  <w:rPr>
+                    <w:rFonts w:ascii="Cambria Math" w:eastAsiaTheme="minorEastAsia" w:hAnsi="Cambria Math"/>
+                  </w:rPr>
+                  <m:t>r</m:t>
+                </m:r>
+              </m:sub>
+            </m:sSub>
+            <m:r>
+              <w:rPr>
+                <w:rFonts w:ascii="Cambria Math" w:eastAsiaTheme="minorEastAsia" w:hAnsi="Cambria Math"/>
+              </w:rPr>
+              <m:t>+K</m:t>
+            </m:r>
+          </m:den>
+        </m:f>
       </m:oMath>
-    </w:p>
-    <w:p>
-      <w:pPr>
-        <w:rPr>
-          <w:rFonts w:eastAsiaTheme="minorEastAsia"/>
-        </w:rPr>
-      </w:pPr>
       <w:r>
-        <w:t xml:space="preserve">Use EPV and VHM to get the constant K: </w:t>
+        <w:rPr>
+          <w:rFonts w:eastAsiaTheme="minorEastAsia"/>
+        </w:rPr>
+        <w:t xml:space="preserve">, and the credibility adjustment is </w:t>
       </w:r>
       <m:oMath>
         <m:r>
           <w:rPr>
             <w:rFonts w:ascii="Cambria Math" w:hAnsi="Cambria Math"/>
           </w:rPr>
-          <m:t>K=EPV/VHM</m:t>
+          <m:t>L</m:t>
         </m:r>
+        <m:sSubSup>
+          <m:sSubSupPr>
+            <m:ctrlPr>
+              <w:rPr>
+                <w:rFonts w:ascii="Cambria Math" w:hAnsi="Cambria Math"/>
+                <w:i/>
+              </w:rPr>
+            </m:ctrlPr>
+          </m:sSubSupPr>
+          <m:e>
+            <m:r>
+              <w:rPr>
+                <w:rFonts w:ascii="Cambria Math" w:hAnsi="Cambria Math"/>
+              </w:rPr>
+              <m:t>Q</m:t>
+            </m:r>
+          </m:e>
+          <m:sub>
+            <m:r>
+              <w:rPr>
+                <w:rFonts w:ascii="Cambria Math" w:hAnsi="Cambria Math"/>
+              </w:rPr>
+              <m:t>ir</m:t>
+            </m:r>
+          </m:sub>
+          <m:sup>
+            <m:r>
+              <w:rPr>
+                <w:rFonts w:ascii="Cambria Math" w:hAnsi="Cambria Math"/>
+              </w:rPr>
+              <m:t>c</m:t>
+            </m:r>
+          </m:sup>
+        </m:sSubSup>
+        <m:r>
+          <w:rPr>
+            <w:rFonts w:ascii="Cambria Math" w:hAnsi="Cambria Math"/>
+          </w:rPr>
+          <m:t>=</m:t>
+        </m:r>
+        <m:sSub>
+          <m:sSubPr>
+            <m:ctrlPr>
+              <w:rPr>
+                <w:rFonts w:ascii="Cambria Math" w:hAnsi="Cambria Math"/>
+                <w:i/>
+              </w:rPr>
+            </m:ctrlPr>
+          </m:sSubPr>
+          <m:e>
+            <m:r>
+              <w:rPr>
+                <w:rFonts w:ascii="Cambria Math" w:hAnsi="Cambria Math"/>
+              </w:rPr>
+              <m:t>Z</m:t>
+            </m:r>
+          </m:e>
+          <m:sub>
+            <m:r>
+              <w:rPr>
+                <w:rFonts w:ascii="Cambria Math" w:hAnsi="Cambria Math"/>
+              </w:rPr>
+              <m:t>r</m:t>
+            </m:r>
+          </m:sub>
+        </m:sSub>
+        <m:r>
+          <w:rPr>
+            <w:rFonts w:ascii="Cambria Math" w:hAnsi="Cambria Math"/>
+          </w:rPr>
+          <m:t>⋅L</m:t>
+        </m:r>
+        <m:sSub>
+          <m:sSubPr>
+            <m:ctrlPr>
+              <w:rPr>
+                <w:rFonts w:ascii="Cambria Math" w:hAnsi="Cambria Math"/>
+                <w:i/>
+              </w:rPr>
+            </m:ctrlPr>
+          </m:sSubPr>
+          <m:e>
+            <m:r>
+              <w:rPr>
+                <w:rFonts w:ascii="Cambria Math" w:hAnsi="Cambria Math"/>
+              </w:rPr>
+              <m:t>Q</m:t>
+            </m:r>
+          </m:e>
+          <m:sub>
+            <m:r>
+              <w:rPr>
+                <w:rFonts w:ascii="Cambria Math" w:hAnsi="Cambria Math"/>
+              </w:rPr>
+              <m:t>ir</m:t>
+            </m:r>
+          </m:sub>
+        </m:sSub>
+        <m:r>
+          <w:rPr>
+            <w:rFonts w:ascii="Cambria Math" w:hAnsi="Cambria Math"/>
+          </w:rPr>
+          <m:t>+</m:t>
+        </m:r>
+        <m:d>
+          <m:dPr>
+            <m:ctrlPr>
+              <w:rPr>
+                <w:rFonts w:ascii="Cambria Math" w:hAnsi="Cambria Math"/>
+                <w:i/>
+              </w:rPr>
+            </m:ctrlPr>
+          </m:dPr>
+          <m:e>
+            <m:r>
+              <w:rPr>
+                <w:rFonts w:ascii="Cambria Math" w:hAnsi="Cambria Math"/>
+              </w:rPr>
+              <m:t>1-</m:t>
+            </m:r>
+            <m:sSub>
+              <m:sSubPr>
+                <m:ctrlPr>
+                  <w:rPr>
+                    <w:rFonts w:ascii="Cambria Math" w:hAnsi="Cambria Math"/>
+                    <w:i/>
+                  </w:rPr>
+                </m:ctrlPr>
+              </m:sSubPr>
+              <m:e>
+                <m:r>
+                  <w:rPr>
+                    <w:rFonts w:ascii="Cambria Math" w:hAnsi="Cambria Math"/>
+                  </w:rPr>
+                  <m:t>Z</m:t>
+                </m:r>
+              </m:e>
+              <m:sub>
+                <m:r>
+                  <w:rPr>
+                    <w:rFonts w:ascii="Cambria Math" w:hAnsi="Cambria Math"/>
+                  </w:rPr>
+                  <m:t>r</m:t>
+                </m:r>
+              </m:sub>
+            </m:sSub>
+          </m:e>
+        </m:d>
       </m:oMath>
       <w:r>
         <w:rPr>
           <w:rFonts w:eastAsiaTheme="minorEastAsia"/>
         </w:rPr>
-        <w:t xml:space="preserve"> and plug that into the credibility formula for each region: </w:t>
-      </w:r>
-    </w:p>
-    <w:p>
-      <w:pPr>
-        <w:rPr>
-          <w:rFonts w:eastAsiaTheme="minorEastAsia"/>
-        </w:rPr>
-      </w:pPr>
-      <m:oMathPara>
-        <m:oMath>
-          <m:sSub>
-            <m:sSubPr>
-              <m:ctrlPr>
-                <w:rPr>
-                  <w:rFonts w:ascii="Cambria Math" w:hAnsi="Cambria Math"/>
-                  <w:i/>
-                </w:rPr>
-              </m:ctrlPr>
-            </m:sSubPr>
-            <m:e>
-              <m:r>
-                <w:rPr>
-                  <w:rFonts w:ascii="Cambria Math" w:hAnsi="Cambria Math"/>
-                </w:rPr>
-                <m:t>Z</m:t>
-              </m:r>
-            </m:e>
-            <m:sub>
-              <m:r>
-                <w:rPr>
-                  <w:rFonts w:ascii="Cambria Math" w:hAnsi="Cambria Math"/>
-                </w:rPr>
-                <m:t>r</m:t>
-              </m:r>
-            </m:sub>
-          </m:sSub>
-          <m:r>
-            <w:rPr>
-              <w:rFonts w:ascii="Cambria Math" w:hAnsi="Cambria Math"/>
-            </w:rPr>
-            <m:t>=</m:t>
-          </m:r>
-          <m:f>
-            <m:fPr>
-              <m:ctrlPr>
-                <w:rPr>
-                  <w:rFonts w:ascii="Cambria Math" w:hAnsi="Cambria Math"/>
-                  <w:i/>
-                </w:rPr>
-              </m:ctrlPr>
-            </m:fPr>
-            <m:num>
-              <m:sSub>
-                <m:sSubPr>
-                  <m:ctrlPr>
-                    <w:rPr>
-                      <w:rFonts w:ascii="Cambria Math" w:hAnsi="Cambria Math"/>
-                      <w:i/>
-                    </w:rPr>
-                  </m:ctrlPr>
-                </m:sSubPr>
-                <m:e>
-                  <m:r>
-                    <w:rPr>
-                      <w:rFonts w:ascii="Cambria Math" w:hAnsi="Cambria Math"/>
-                    </w:rPr>
-                    <m:t>E</m:t>
-                  </m:r>
-                </m:e>
-                <m:sub>
-                  <m:r>
-                    <w:rPr>
-                      <w:rFonts w:ascii="Cambria Math" w:hAnsi="Cambria Math"/>
-                    </w:rPr>
-                    <m:t>r</m:t>
-                  </m:r>
-                </m:sub>
-              </m:sSub>
-            </m:num>
-            <m:den>
-              <m:sSub>
-                <m:sSubPr>
-                  <m:ctrlPr>
-                    <w:rPr>
-                      <w:rFonts w:ascii="Cambria Math" w:hAnsi="Cambria Math"/>
-                      <w:i/>
-                    </w:rPr>
-                  </m:ctrlPr>
-                </m:sSubPr>
-                <m:e>
-                  <m:r>
-                    <w:rPr>
-                      <w:rFonts w:ascii="Cambria Math" w:hAnsi="Cambria Math"/>
-                    </w:rPr>
-                    <m:t>E</m:t>
-                  </m:r>
-                </m:e>
-                <m:sub>
-                  <m:r>
-                    <w:rPr>
-                      <w:rFonts w:ascii="Cambria Math" w:hAnsi="Cambria Math"/>
-                    </w:rPr>
-                    <m:t>r</m:t>
-                  </m:r>
-                </m:sub>
-              </m:sSub>
-              <m:r>
-                <w:rPr>
-                  <w:rFonts w:ascii="Cambria Math" w:hAnsi="Cambria Math"/>
-                </w:rPr>
-                <m:t>+K</m:t>
-              </m:r>
-            </m:den>
-          </m:f>
-        </m:oMath>
-      </m:oMathPara>
-    </w:p>
-    <w:p>
-      <w:pPr>
-        <w:rPr>
-          <w:rFonts w:eastAsiaTheme="minorEastAsia"/>
-        </w:rPr>
-      </w:pPr>
-      <w:r>
-        <w:rPr>
-          <w:rFonts w:eastAsiaTheme="minorEastAsia"/>
-        </w:rPr>
-        <w:t xml:space="preserve">We can then compute the credibility-adjusted LQ for each industry and region: </w:t>
-      </w:r>
-    </w:p>
-    <w:p>
-      <w:pPr>
-        <w:rPr>
-          <w:rFonts w:eastAsiaTheme="minorEastAsia"/>
-        </w:rPr>
-      </w:pPr>
-      <m:oMathPara>
-        <m:oMath>
-          <m:r>
-            <w:rPr>
-              <w:rFonts w:ascii="Cambria Math" w:hAnsi="Cambria Math"/>
-            </w:rPr>
-            <m:t>L</m:t>
-          </m:r>
-          <m:sSubSup>
-            <m:sSubSupPr>
-              <m:ctrlPr>
-                <w:rPr>
-                  <w:rFonts w:ascii="Cambria Math" w:hAnsi="Cambria Math"/>
-                  <w:i/>
-                </w:rPr>
-              </m:ctrlPr>
-            </m:sSubSupPr>
-            <m:e>
-              <m:r>
-                <w:rPr>
-                  <w:rFonts w:ascii="Cambria Math" w:hAnsi="Cambria Math"/>
-                </w:rPr>
-                <m:t>Q</m:t>
-              </m:r>
-            </m:e>
-            <m:sub>
-              <m:r>
-                <w:rPr>
-                  <w:rFonts w:ascii="Cambria Math" w:hAnsi="Cambria Math"/>
-                </w:rPr>
-                <m:t>ir</m:t>
-              </m:r>
-            </m:sub>
-            <m:sup>
-              <m:r>
-                <w:rPr>
-                  <w:rFonts w:ascii="Cambria Math" w:hAnsi="Cambria Math"/>
-                </w:rPr>
-                <m:t>c</m:t>
-              </m:r>
-            </m:sup>
-          </m:sSubSup>
-          <m:r>
-            <w:rPr>
-              <w:rFonts w:ascii="Cambria Math" w:hAnsi="Cambria Math"/>
-            </w:rPr>
-            <m:t>=</m:t>
-          </m:r>
-          <m:sSub>
-            <m:sSubPr>
-              <m:ctrlPr>
-                <w:rPr>
-                  <w:rFonts w:ascii="Cambria Math" w:hAnsi="Cambria Math"/>
-                  <w:i/>
-                </w:rPr>
-              </m:ctrlPr>
-            </m:sSubPr>
-            <m:e>
-              <m:r>
-                <w:rPr>
-                  <w:rFonts w:ascii="Cambria Math" w:hAnsi="Cambria Math"/>
-                </w:rPr>
-                <m:t>Z</m:t>
-              </m:r>
-            </m:e>
-            <m:sub>
-              <m:r>
-                <w:rPr>
-                  <w:rFonts w:ascii="Cambria Math" w:hAnsi="Cambria Math"/>
-                </w:rPr>
-                <m:t>r</m:t>
-              </m:r>
-            </m:sub>
-          </m:sSub>
-          <m:r>
-            <w:rPr>
-              <w:rFonts w:ascii="Cambria Math" w:hAnsi="Cambria Math"/>
-            </w:rPr>
-            <m:t>⋅L</m:t>
-          </m:r>
-          <m:sSub>
-            <m:sSubPr>
-              <m:ctrlPr>
-                <w:rPr>
-                  <w:rFonts w:ascii="Cambria Math" w:hAnsi="Cambria Math"/>
-                  <w:i/>
-                </w:rPr>
-              </m:ctrlPr>
-            </m:sSubPr>
-            <m:e>
-              <m:r>
-                <w:rPr>
-                  <w:rFonts w:ascii="Cambria Math" w:hAnsi="Cambria Math"/>
-                </w:rPr>
-                <m:t>Q</m:t>
-              </m:r>
-            </m:e>
-            <m:sub>
-              <m:r>
-                <w:rPr>
-                  <w:rFonts w:ascii="Cambria Math" w:hAnsi="Cambria Math"/>
-                </w:rPr>
-                <m:t>ir</m:t>
-              </m:r>
-            </m:sub>
-          </m:sSub>
-          <m:r>
-            <w:rPr>
-              <w:rFonts w:ascii="Cambria Math" w:hAnsi="Cambria Math"/>
-            </w:rPr>
-            <m:t>+</m:t>
-          </m:r>
-          <m:d>
-            <m:dPr>
-              <m:ctrlPr>
-                <w:rPr>
-                  <w:rFonts w:ascii="Cambria Math" w:hAnsi="Cambria Math"/>
-                  <w:i/>
-                </w:rPr>
-              </m:ctrlPr>
-            </m:dPr>
-            <m:e>
-              <m:r>
-                <w:rPr>
-                  <w:rFonts w:ascii="Cambria Math" w:hAnsi="Cambria Math"/>
-                </w:rPr>
-                <m:t>1-</m:t>
-              </m:r>
-              <m:sSub>
-                <m:sSubPr>
-                  <m:ctrlPr>
-                    <w:rPr>
-                      <w:rFonts w:ascii="Cambria Math" w:hAnsi="Cambria Math"/>
-                      <w:i/>
-                    </w:rPr>
-                  </m:ctrlPr>
-                </m:sSubPr>
-                <m:e>
-                  <m:r>
-                    <w:rPr>
-                      <w:rFonts w:ascii="Cambria Math" w:hAnsi="Cambria Math"/>
-                    </w:rPr>
-                    <m:t>Z</m:t>
-                  </m:r>
-                </m:e>
-                <m:sub>
-                  <m:r>
-                    <w:rPr>
-                      <w:rFonts w:ascii="Cambria Math" w:hAnsi="Cambria Math"/>
-                    </w:rPr>
-                    <m:t>r</m:t>
-                  </m:r>
-                </m:sub>
-              </m:sSub>
-            </m:e>
-          </m:d>
-          <m:r>
-            <w:rPr>
-              <w:rFonts w:ascii="Cambria Math" w:hAnsi="Cambria Math"/>
-            </w:rPr>
-            <m:t>⋅L</m:t>
-          </m:r>
-          <m:sSub>
-            <m:sSubPr>
-              <m:ctrlPr>
-                <w:rPr>
-                  <w:rFonts w:ascii="Cambria Math" w:hAnsi="Cambria Math"/>
-                  <w:i/>
-                </w:rPr>
-              </m:ctrlPr>
-            </m:sSubPr>
-            <m:e>
-              <m:r>
-                <w:rPr>
-                  <w:rFonts w:ascii="Cambria Math" w:hAnsi="Cambria Math"/>
-                </w:rPr>
-                <m:t>Q</m:t>
-              </m:r>
-            </m:e>
-            <m:sub>
-              <m:r>
-                <w:rPr>
-                  <w:rFonts w:ascii="Cambria Math" w:hAnsi="Cambria Math"/>
-                </w:rPr>
-                <m:t>benchmark</m:t>
-              </m:r>
-            </m:sub>
-          </m:sSub>
-        </m:oMath>
-      </m:oMathPara>
-    </w:p>
-    <w:p>
-      <w:pPr>
-        <w:rPr>
-          <w:rFonts w:eastAsiaTheme="minorEastAsia"/>
-        </w:rPr>
-      </w:pPr>
-      <m:oMathPara>
-        <m:oMath>
-          <m:r>
-            <w:rPr>
-              <w:rFonts w:ascii="Cambria Math" w:hAnsi="Cambria Math"/>
-            </w:rPr>
-            <m:t>L</m:t>
-          </m:r>
-          <m:sSubSup>
-            <m:sSubSupPr>
-              <m:ctrlPr>
-                <w:rPr>
-                  <w:rFonts w:ascii="Cambria Math" w:hAnsi="Cambria Math"/>
-                  <w:i/>
-                </w:rPr>
-              </m:ctrlPr>
-            </m:sSubSupPr>
-            <m:e>
-              <m:r>
-                <w:rPr>
-                  <w:rFonts w:ascii="Cambria Math" w:hAnsi="Cambria Math"/>
-                </w:rPr>
-                <m:t>Q</m:t>
-              </m:r>
-            </m:e>
-            <m:sub>
-              <m:r>
-                <w:rPr>
-                  <w:rFonts w:ascii="Cambria Math" w:hAnsi="Cambria Math"/>
-                </w:rPr>
-                <m:t>ir</m:t>
-              </m:r>
-            </m:sub>
-            <m:sup>
-              <m:r>
-                <w:rPr>
-                  <w:rFonts w:ascii="Cambria Math" w:hAnsi="Cambria Math"/>
-                </w:rPr>
-                <m:t>c</m:t>
-              </m:r>
-            </m:sup>
-          </m:sSubSup>
-          <m:r>
-            <w:rPr>
-              <w:rFonts w:ascii="Cambria Math" w:hAnsi="Cambria Math"/>
-            </w:rPr>
-            <m:t>=</m:t>
-          </m:r>
-          <m:sSub>
-            <m:sSubPr>
-              <m:ctrlPr>
-                <w:rPr>
-                  <w:rFonts w:ascii="Cambria Math" w:hAnsi="Cambria Math"/>
-                  <w:i/>
-                </w:rPr>
-              </m:ctrlPr>
-            </m:sSubPr>
-            <m:e>
-              <m:r>
-                <w:rPr>
-                  <w:rFonts w:ascii="Cambria Math" w:hAnsi="Cambria Math"/>
-                </w:rPr>
-                <m:t>Z</m:t>
-              </m:r>
-            </m:e>
-            <m:sub>
-              <m:r>
-                <w:rPr>
-                  <w:rFonts w:ascii="Cambria Math" w:hAnsi="Cambria Math"/>
-                </w:rPr>
-                <m:t>r</m:t>
-              </m:r>
-            </m:sub>
-          </m:sSub>
-          <m:r>
-            <w:rPr>
-              <w:rFonts w:ascii="Cambria Math" w:hAnsi="Cambria Math"/>
-            </w:rPr>
-            <m:t>⋅L</m:t>
-          </m:r>
-          <m:sSub>
-            <m:sSubPr>
-              <m:ctrlPr>
-                <w:rPr>
-                  <w:rFonts w:ascii="Cambria Math" w:hAnsi="Cambria Math"/>
-                  <w:i/>
-                </w:rPr>
-              </m:ctrlPr>
-            </m:sSubPr>
-            <m:e>
-              <m:r>
-                <w:rPr>
-                  <w:rFonts w:ascii="Cambria Math" w:hAnsi="Cambria Math"/>
-                </w:rPr>
-                <m:t>Q</m:t>
-              </m:r>
-            </m:e>
-            <m:sub>
-              <m:r>
-                <w:rPr>
-                  <w:rFonts w:ascii="Cambria Math" w:hAnsi="Cambria Math"/>
-                </w:rPr>
-                <m:t>ir</m:t>
-              </m:r>
-            </m:sub>
-          </m:sSub>
-          <m:r>
-            <w:rPr>
-              <w:rFonts w:ascii="Cambria Math" w:hAnsi="Cambria Math"/>
-            </w:rPr>
-            <m:t>+</m:t>
-          </m:r>
-          <m:d>
-            <m:dPr>
-              <m:ctrlPr>
-                <w:rPr>
-                  <w:rFonts w:ascii="Cambria Math" w:hAnsi="Cambria Math"/>
-                  <w:i/>
-                </w:rPr>
-              </m:ctrlPr>
-            </m:dPr>
-            <m:e>
-              <m:r>
-                <w:rPr>
-                  <w:rFonts w:ascii="Cambria Math" w:hAnsi="Cambria Math"/>
-                </w:rPr>
-                <m:t>1-</m:t>
-              </m:r>
-              <m:sSub>
-                <m:sSubPr>
-                  <m:ctrlPr>
-                    <w:rPr>
-                      <w:rFonts w:ascii="Cambria Math" w:hAnsi="Cambria Math"/>
-                      <w:i/>
-                    </w:rPr>
-                  </m:ctrlPr>
-                </m:sSubPr>
-                <m:e>
-                  <m:r>
-                    <w:rPr>
-                      <w:rFonts w:ascii="Cambria Math" w:hAnsi="Cambria Math"/>
-                    </w:rPr>
-                    <m:t>Z</m:t>
-                  </m:r>
-                </m:e>
-                <m:sub>
-                  <m:r>
-                    <w:rPr>
-                      <w:rFonts w:ascii="Cambria Math" w:hAnsi="Cambria Math"/>
-                    </w:rPr>
-                    <m:t>r</m:t>
-                  </m:r>
-                </m:sub>
-              </m:sSub>
-            </m:e>
-          </m:d>
-        </m:oMath>
-      </m:oMathPara>
-    </w:p>
-    <w:p/>
-    <w:p>
-      <w:pPr>
-        <w:rPr>
-          <w:rFonts w:eastAsiaTheme="minorEastAsia"/>
-          <w:i/>
-          <w:iCs/>
-        </w:rPr>
-      </w:pPr>
-    </w:p>
-    <w:p>
-      <w:pPr>
-        <w:pStyle w:val="Heading1"/>
-        <w:rPr>
-          <w:rFonts w:eastAsiaTheme="minorEastAsia"/>
-        </w:rPr>
-      </w:pPr>
-      <w:r>
-        <w:rPr>
-          <w:rFonts w:eastAsiaTheme="minorEastAsia"/>
-        </w:rPr>
-        <w:lastRenderedPageBreak/>
-        <w:t>Assumptions</w:t>
-      </w:r>
-    </w:p>
-    <w:p>
-      <w:pPr>
-        <w:pStyle w:val="ListParagraph"/>
-        <w:numPr>
-          <w:ilvl w:val="0"/>
-          <w:numId w:val="21"/>
-        </w:numPr>
-      </w:pPr>
-      <w:r>
-        <w:rPr>
-          <w:b/>
-          <w:bCs/>
-        </w:rPr>
-        <w:t xml:space="preserve">Multinomial Distribution: </w:t>
-      </w:r>
-      <w:r>
-        <w:t xml:space="preserve">each enterprise belongs to exactly one industry. The distribution of enterprises across industries follows a multinomial distribution. For each region </w:t>
+        <w:t xml:space="preserve">, as </w:t>
       </w:r>
       <m:oMath>
         <m:r>
           <w:rPr>
-            <w:rFonts w:ascii="Cambria Math" w:hAnsi="Cambria Math"/>
+            <w:rFonts w:ascii="Cambria Math" w:eastAsiaTheme="minorEastAsia" w:hAnsi="Cambria Math"/>
           </w:rPr>
-          <m:t>r</m:t>
+          <m:t>K→0</m:t>
         </m:r>
       </m:oMath>
       <w:r>
         <w:rPr>
           <w:rFonts w:eastAsiaTheme="minorEastAsia"/>
         </w:rPr>
-        <w:t xml:space="preserve">, the counts </w:t>
+        <w:t xml:space="preserve">, </w:t>
       </w:r>
       <m:oMath>
         <m:sSub>
@@ -2688,7 +2299,7 @@
               <w:rPr>
                 <w:rFonts w:ascii="Cambria Math" w:eastAsiaTheme="minorEastAsia" w:hAnsi="Cambria Math"/>
               </w:rPr>
-              <m:t>E</m:t>
+              <m:t>Z</m:t>
             </m:r>
           </m:e>
           <m:sub>
@@ -2696,75 +2307,7 @@
               <w:rPr>
                 <w:rFonts w:ascii="Cambria Math" w:eastAsiaTheme="minorEastAsia" w:hAnsi="Cambria Math"/>
               </w:rPr>
-              <m:t>ir</m:t>
-            </m:r>
-          </m:sub>
-        </m:sSub>
-      </m:oMath>
-      <w:r>
-        <w:rPr>
-          <w:rFonts w:eastAsiaTheme="minorEastAsia"/>
-        </w:rPr>
-        <w:t xml:space="preserve"> are multinomially distributed with total count </w:t>
-      </w:r>
-      <m:oMath>
-        <m:sSub>
-          <m:sSubPr>
-            <m:ctrlPr>
-              <w:rPr>
-                <w:rFonts w:ascii="Cambria Math" w:eastAsiaTheme="minorEastAsia" w:hAnsi="Cambria Math"/>
-                <w:i/>
-              </w:rPr>
-            </m:ctrlPr>
-          </m:sSubPr>
-          <m:e>
-            <m:r>
-              <w:rPr>
-                <w:rFonts w:ascii="Cambria Math" w:eastAsiaTheme="minorEastAsia" w:hAnsi="Cambria Math"/>
-              </w:rPr>
-              <m:t>E</m:t>
-            </m:r>
-          </m:e>
-          <m:sub>
-            <m:r>
-              <w:rPr>
-                <w:rFonts w:ascii="Cambria Math" w:eastAsiaTheme="minorEastAsia" w:hAnsi="Cambria Math"/>
-              </w:rPr>
               <m:t>r</m:t>
-            </m:r>
-          </m:sub>
-        </m:sSub>
-      </m:oMath>
-      <w:r>
-        <w:rPr>
-          <w:rFonts w:eastAsiaTheme="minorEastAsia"/>
-        </w:rPr>
-        <w:t xml:space="preserve"> and probabilities </w:t>
-      </w:r>
-      <m:oMath>
-        <m:sSub>
-          <m:sSubPr>
-            <m:ctrlPr>
-              <w:rPr>
-                <w:rFonts w:ascii="Cambria Math" w:eastAsiaTheme="minorEastAsia" w:hAnsi="Cambria Math"/>
-                <w:i/>
-              </w:rPr>
-            </m:ctrlPr>
-          </m:sSubPr>
-          <m:e>
-            <m:r>
-              <w:rPr>
-                <w:rFonts w:ascii="Cambria Math" w:eastAsiaTheme="minorEastAsia" w:hAnsi="Cambria Math"/>
-              </w:rPr>
-              <m:t>E</m:t>
-            </m:r>
-          </m:e>
-          <m:sub>
-            <m:r>
-              <w:rPr>
-                <w:rFonts w:ascii="Cambria Math" w:eastAsiaTheme="minorEastAsia" w:hAnsi="Cambria Math"/>
-              </w:rPr>
-              <m:t>ir</m:t>
             </m:r>
           </m:sub>
         </m:sSub>
@@ -2772,152 +2315,610 @@
           <w:rPr>
             <w:rFonts w:ascii="Cambria Math" w:eastAsiaTheme="minorEastAsia" w:hAnsi="Cambria Math"/>
           </w:rPr>
-          <m:t>/</m:t>
+          <m:t>→1</m:t>
         </m:r>
-        <m:sSub>
-          <m:sSubPr>
-            <m:ctrlPr>
-              <w:rPr>
-                <w:rFonts w:ascii="Cambria Math" w:eastAsiaTheme="minorEastAsia" w:hAnsi="Cambria Math"/>
-                <w:i/>
-              </w:rPr>
-            </m:ctrlPr>
-          </m:sSubPr>
-          <m:e>
-            <m:r>
-              <w:rPr>
-                <w:rFonts w:ascii="Cambria Math" w:eastAsiaTheme="minorEastAsia" w:hAnsi="Cambria Math"/>
-              </w:rPr>
-              <m:t>E</m:t>
-            </m:r>
-          </m:e>
-          <m:sub>
-            <m:r>
-              <w:rPr>
-                <w:rFonts w:ascii="Cambria Math" w:eastAsiaTheme="minorEastAsia" w:hAnsi="Cambria Math"/>
-              </w:rPr>
-              <m:t>r</m:t>
-            </m:r>
-          </m:sub>
-        </m:sSub>
       </m:oMath>
       <w:r>
         <w:rPr>
           <w:rFonts w:eastAsiaTheme="minorEastAsia"/>
         </w:rPr>
-        <w:t xml:space="preserve">. The counts of enterprises across industries in a region follow a multinomial distribution. The probability </w:t>
-      </w:r>
-      <m:oMath>
-        <m:sSub>
-          <m:sSubPr>
-            <m:ctrlPr>
-              <w:rPr>
-                <w:rFonts w:ascii="Cambria Math" w:eastAsiaTheme="minorEastAsia" w:hAnsi="Cambria Math"/>
-                <w:i/>
-              </w:rPr>
-            </m:ctrlPr>
-          </m:sSubPr>
-          <m:e>
-            <m:r>
-              <w:rPr>
-                <w:rFonts w:ascii="Cambria Math" w:eastAsiaTheme="minorEastAsia" w:hAnsi="Cambria Math"/>
-              </w:rPr>
-              <m:t>p</m:t>
-            </m:r>
-          </m:e>
-          <m:sub>
-            <m:r>
-              <w:rPr>
-                <w:rFonts w:ascii="Cambria Math" w:eastAsiaTheme="minorEastAsia" w:hAnsi="Cambria Math"/>
-              </w:rPr>
-              <m:t>ir</m:t>
-            </m:r>
-          </m:sub>
-        </m:sSub>
-      </m:oMath>
-      <w:r>
-        <w:rPr>
-          <w:rFonts w:eastAsiaTheme="minorEastAsia"/>
-        </w:rPr>
-        <w:t xml:space="preserve"> represents the likelihood of an enterprise being in industry </w:t>
+        <w:t xml:space="preserve">, meaning we rely heavily on regional estimates, ignoring the benchmark. As </w:t>
       </w:r>
       <m:oMath>
         <m:r>
           <w:rPr>
             <w:rFonts w:ascii="Cambria Math" w:eastAsiaTheme="minorEastAsia" w:hAnsi="Cambria Math"/>
           </w:rPr>
-          <m:t>i</m:t>
+          <m:t>K→∞</m:t>
         </m:r>
       </m:oMath>
       <w:r>
         <w:rPr>
           <w:rFonts w:eastAsiaTheme="minorEastAsia"/>
         </w:rPr>
-        <w:t xml:space="preserve">, within region </w:t>
+        <w:t xml:space="preserve">, meaning </w:t>
+      </w:r>
+      <m:oMath>
+        <m:sSub>
+          <m:sSubPr>
+            <m:ctrlPr>
+              <w:rPr>
+                <w:rFonts w:ascii="Cambria Math" w:eastAsiaTheme="minorEastAsia" w:hAnsi="Cambria Math"/>
+                <w:i/>
+              </w:rPr>
+            </m:ctrlPr>
+          </m:sSubPr>
+          <m:e>
+            <m:r>
+              <w:rPr>
+                <w:rFonts w:ascii="Cambria Math" w:eastAsiaTheme="minorEastAsia" w:hAnsi="Cambria Math"/>
+              </w:rPr>
+              <m:t>Z</m:t>
+            </m:r>
+          </m:e>
+          <m:sub>
+            <m:r>
+              <w:rPr>
+                <w:rFonts w:ascii="Cambria Math" w:eastAsiaTheme="minorEastAsia" w:hAnsi="Cambria Math"/>
+              </w:rPr>
+              <m:t>r</m:t>
+            </m:r>
+          </m:sub>
+        </m:sSub>
+        <m:r>
+          <w:rPr>
+            <w:rFonts w:ascii="Cambria Math" w:eastAsiaTheme="minorEastAsia" w:hAnsi="Cambria Math"/>
+          </w:rPr>
+          <m:t>→0</m:t>
+        </m:r>
+      </m:oMath>
+      <w:r>
+        <w:rPr>
+          <w:rFonts w:eastAsiaTheme="minorEastAsia"/>
+        </w:rPr>
+        <w:t xml:space="preserve">, we rely heavily on the benchmark, decreasing the weight of regional estimates. </w:t>
+      </w:r>
+    </w:p>
+    <w:p>
+      <w:pPr>
+        <w:pStyle w:val="Heading1"/>
+        <w:rPr>
+          <w:rFonts w:eastAsiaTheme="minorEastAsia"/>
+        </w:rPr>
+      </w:pPr>
+      <w:r>
+        <w:rPr>
+          <w:rFonts w:eastAsiaTheme="minorEastAsia"/>
+        </w:rPr>
+        <w:t>Observations so Far</w:t>
+      </w:r>
+    </w:p>
+    <w:p>
+      <w:pPr>
+        <w:rPr>
+          <w:rFonts w:eastAsiaTheme="minorEastAsia"/>
+        </w:rPr>
+      </w:pPr>
+      <w:r>
+        <w:t xml:space="preserve">Considering both the full US dataset and the Maine dataset, we are seeing most computed values for </w:t>
+      </w:r>
+      <m:oMath>
+        <m:sSub>
+          <m:sSubPr>
+            <m:ctrlPr>
+              <w:rPr>
+                <w:rFonts w:ascii="Cambria Math" w:hAnsi="Cambria Math"/>
+                <w:i/>
+              </w:rPr>
+            </m:ctrlPr>
+          </m:sSubPr>
+          <m:e>
+            <m:r>
+              <w:rPr>
+                <w:rFonts w:ascii="Cambria Math" w:hAnsi="Cambria Math"/>
+              </w:rPr>
+              <m:t>Z</m:t>
+            </m:r>
+          </m:e>
+          <m:sub>
+            <m:r>
+              <w:rPr>
+                <w:rFonts w:ascii="Cambria Math" w:hAnsi="Cambria Math"/>
+              </w:rPr>
+              <m:t>r</m:t>
+            </m:r>
+          </m:sub>
+        </m:sSub>
+      </m:oMath>
+      <w:r>
+        <w:rPr>
+          <w:rFonts w:eastAsiaTheme="minorEastAsia"/>
+        </w:rPr>
+        <w:t xml:space="preserve"> very close to 1. The average outcome in the Maine data, for example, is 0.99982, implying that VHM &gt; EPV, meaning variability across regions is significantly greater than variability within regions. This suggests differences in industry concentrations across counties compared to the variability within each county, implying regional specialization and a low variability / randomness within individual regions. </w:t>
+      </w:r>
+    </w:p>
+    <w:p>
+      <w:r>
+        <w:t xml:space="preserve">Some thoughts: </w:t>
+      </w:r>
+    </w:p>
+    <w:p>
+      <w:pPr>
+        <w:pStyle w:val="ListParagraph"/>
+        <w:numPr>
+          <w:ilvl w:val="0"/>
+          <w:numId w:val="28"/>
+        </w:numPr>
+      </w:pPr>
+      <w:r>
+        <w:t xml:space="preserve">This could be a meaningful </w:t>
+      </w:r>
+      <w:proofErr w:type="gramStart"/>
+      <w:r>
+        <w:t>result in itself, suggesting</w:t>
+      </w:r>
+      <w:proofErr w:type="gramEnd"/>
+      <w:r>
+        <w:t xml:space="preserve"> that adjusting in this way is not necessary because the data reflects real industry patterns that are well-captured by regional LQs, despite the inherent instability in lower-count regions. Perhaps the use of CIs is a better approach in this case? </w:t>
+      </w:r>
+    </w:p>
+    <w:p>
+      <w:pPr>
+        <w:pStyle w:val="ListParagraph"/>
+        <w:numPr>
+          <w:ilvl w:val="0"/>
+          <w:numId w:val="28"/>
+        </w:numPr>
+      </w:pPr>
+      <w:r>
+        <w:t xml:space="preserve">Alternative credibility methods exist, such as Bayesian credibility models which </w:t>
+      </w:r>
+      <w:r>
+        <w:t xml:space="preserve">don’t rely </w:t>
+      </w:r>
+      <w:r>
+        <w:t xml:space="preserve">on fixed parameters </w:t>
+      </w:r>
+      <m:oMath>
+        <m:sSub>
+          <m:sSubPr>
+            <m:ctrlPr>
+              <w:rPr>
+                <w:rFonts w:ascii="Cambria Math" w:hAnsi="Cambria Math"/>
+                <w:i/>
+              </w:rPr>
+            </m:ctrlPr>
+          </m:sSubPr>
+          <m:e>
+            <m:r>
+              <w:rPr>
+                <w:rFonts w:ascii="Cambria Math" w:hAnsi="Cambria Math"/>
+              </w:rPr>
+              <m:t>Z</m:t>
+            </m:r>
+          </m:e>
+          <m:sub>
+            <m:r>
+              <w:rPr>
+                <w:rFonts w:ascii="Cambria Math" w:hAnsi="Cambria Math"/>
+              </w:rPr>
+              <m:t>r</m:t>
+            </m:r>
+          </m:sub>
+        </m:sSub>
+        <m:r>
+          <w:rPr>
+            <w:rFonts w:ascii="Cambria Math" w:hAnsi="Cambria Math"/>
+          </w:rPr>
+          <m:t>=f(</m:t>
+        </m:r>
+        <m:sSub>
+          <m:sSubPr>
+            <m:ctrlPr>
+              <w:rPr>
+                <w:rFonts w:ascii="Cambria Math" w:hAnsi="Cambria Math"/>
+                <w:i/>
+              </w:rPr>
+            </m:ctrlPr>
+          </m:sSubPr>
+          <m:e>
+            <m:r>
+              <w:rPr>
+                <w:rFonts w:ascii="Cambria Math" w:hAnsi="Cambria Math"/>
+              </w:rPr>
+              <m:t>n</m:t>
+            </m:r>
+          </m:e>
+          <m:sub>
+            <m:r>
+              <w:rPr>
+                <w:rFonts w:ascii="Cambria Math" w:hAnsi="Cambria Math"/>
+              </w:rPr>
+              <m:t>r</m:t>
+            </m:r>
+          </m:sub>
+        </m:sSub>
+        <m:r>
+          <w:rPr>
+            <w:rFonts w:ascii="Cambria Math" w:hAnsi="Cambria Math"/>
+          </w:rPr>
+          <m:t>,K)</m:t>
+        </m:r>
+      </m:oMath>
+      <w:r>
+        <w:rPr>
+          <w:rFonts w:eastAsiaTheme="minorEastAsia"/>
+        </w:rPr>
+        <w:t xml:space="preserve">. Instead, we assume the true </w:t>
       </w:r>
       <m:oMath>
         <m:r>
           <w:rPr>
             <w:rFonts w:ascii="Cambria Math" w:eastAsiaTheme="minorEastAsia" w:hAnsi="Cambria Math"/>
           </w:rPr>
-          <m:t>r</m:t>
+          <m:t>L</m:t>
+        </m:r>
+        <m:sSub>
+          <m:sSubPr>
+            <m:ctrlPr>
+              <w:rPr>
+                <w:rFonts w:ascii="Cambria Math" w:eastAsiaTheme="minorEastAsia" w:hAnsi="Cambria Math"/>
+                <w:i/>
+              </w:rPr>
+            </m:ctrlPr>
+          </m:sSubPr>
+          <m:e>
+            <m:r>
+              <w:rPr>
+                <w:rFonts w:ascii="Cambria Math" w:eastAsiaTheme="minorEastAsia" w:hAnsi="Cambria Math"/>
+              </w:rPr>
+              <m:t>Q</m:t>
+            </m:r>
+          </m:e>
+          <m:sub>
+            <m:r>
+              <w:rPr>
+                <w:rFonts w:ascii="Cambria Math" w:eastAsiaTheme="minorEastAsia" w:hAnsi="Cambria Math"/>
+              </w:rPr>
+              <m:t>ir</m:t>
+            </m:r>
+          </m:sub>
+        </m:sSub>
+      </m:oMath>
+      <w:r>
+        <w:rPr>
+          <w:rFonts w:eastAsiaTheme="minorEastAsia"/>
+        </w:rPr>
+        <w:t xml:space="preserve"> is distributed </w:t>
+      </w:r>
+      <m:oMath>
+        <m:r>
+          <w:rPr>
+            <w:rFonts w:ascii="Cambria Math" w:eastAsiaTheme="minorEastAsia" w:hAnsi="Cambria Math"/>
+          </w:rPr>
+          <m:t>N(</m:t>
+        </m:r>
+        <m:sSub>
+          <m:sSubPr>
+            <m:ctrlPr>
+              <w:rPr>
+                <w:rFonts w:ascii="Cambria Math" w:eastAsiaTheme="minorEastAsia" w:hAnsi="Cambria Math"/>
+                <w:i/>
+              </w:rPr>
+            </m:ctrlPr>
+          </m:sSubPr>
+          <m:e>
+            <m:r>
+              <w:rPr>
+                <w:rFonts w:ascii="Cambria Math" w:eastAsiaTheme="minorEastAsia" w:hAnsi="Cambria Math"/>
+              </w:rPr>
+              <m:t>μ</m:t>
+            </m:r>
+          </m:e>
+          <m:sub>
+            <m:r>
+              <w:rPr>
+                <w:rFonts w:ascii="Cambria Math" w:eastAsiaTheme="minorEastAsia" w:hAnsi="Cambria Math"/>
+              </w:rPr>
+              <m:t>r</m:t>
+            </m:r>
+          </m:sub>
+        </m:sSub>
+        <m:r>
+          <w:rPr>
+            <w:rFonts w:ascii="Cambria Math" w:eastAsiaTheme="minorEastAsia" w:hAnsi="Cambria Math"/>
+          </w:rPr>
+          <m:t>,</m:t>
+        </m:r>
+        <m:sSup>
+          <m:sSupPr>
+            <m:ctrlPr>
+              <w:rPr>
+                <w:rFonts w:ascii="Cambria Math" w:eastAsiaTheme="minorEastAsia" w:hAnsi="Cambria Math"/>
+                <w:i/>
+              </w:rPr>
+            </m:ctrlPr>
+          </m:sSupPr>
+          <m:e>
+            <m:r>
+              <w:rPr>
+                <w:rFonts w:ascii="Cambria Math" w:eastAsiaTheme="minorEastAsia" w:hAnsi="Cambria Math"/>
+              </w:rPr>
+              <m:t>σ</m:t>
+            </m:r>
+          </m:e>
+          <m:sup>
+            <m:r>
+              <w:rPr>
+                <w:rFonts w:ascii="Cambria Math" w:eastAsiaTheme="minorEastAsia" w:hAnsi="Cambria Math"/>
+              </w:rPr>
+              <m:t>2</m:t>
+            </m:r>
+          </m:sup>
+        </m:sSup>
+        <m:r>
+          <w:rPr>
+            <w:rFonts w:ascii="Cambria Math" w:eastAsiaTheme="minorEastAsia" w:hAnsi="Cambria Math"/>
+          </w:rPr>
+          <m:t>)</m:t>
         </m:r>
       </m:oMath>
       <w:r>
         <w:rPr>
           <w:rFonts w:eastAsiaTheme="minorEastAsia"/>
         </w:rPr>
-        <w:t xml:space="preserve">. </w:t>
+        <w:t xml:space="preserve"> and the regional mean </w:t>
+      </w:r>
+      <m:oMath>
+        <m:sSub>
+          <m:sSubPr>
+            <m:ctrlPr>
+              <w:rPr>
+                <w:rFonts w:ascii="Cambria Math" w:eastAsiaTheme="minorEastAsia" w:hAnsi="Cambria Math"/>
+                <w:i/>
+              </w:rPr>
+            </m:ctrlPr>
+          </m:sSubPr>
+          <m:e>
+            <m:r>
+              <w:rPr>
+                <w:rFonts w:ascii="Cambria Math" w:eastAsiaTheme="minorEastAsia" w:hAnsi="Cambria Math"/>
+              </w:rPr>
+              <m:t>μ</m:t>
+            </m:r>
+          </m:e>
+          <m:sub>
+            <m:r>
+              <w:rPr>
+                <w:rFonts w:ascii="Cambria Math" w:eastAsiaTheme="minorEastAsia" w:hAnsi="Cambria Math"/>
+              </w:rPr>
+              <m:t>r</m:t>
+            </m:r>
+          </m:sub>
+        </m:sSub>
+      </m:oMath>
+      <w:r>
+        <w:rPr>
+          <w:rFonts w:eastAsiaTheme="minorEastAsia"/>
+        </w:rPr>
+        <w:t xml:space="preserve"> has a prior distribution centered around the benchmark LQ with some variance </w:t>
+      </w:r>
+      <m:oMath>
+        <m:sSub>
+          <m:sSubPr>
+            <m:ctrlPr>
+              <w:rPr>
+                <w:rFonts w:ascii="Cambria Math" w:eastAsiaTheme="minorEastAsia" w:hAnsi="Cambria Math"/>
+                <w:i/>
+              </w:rPr>
+            </m:ctrlPr>
+          </m:sSubPr>
+          <m:e>
+            <m:r>
+              <w:rPr>
+                <w:rFonts w:ascii="Cambria Math" w:eastAsiaTheme="minorEastAsia" w:hAnsi="Cambria Math"/>
+              </w:rPr>
+              <m:t>μ</m:t>
+            </m:r>
+          </m:e>
+          <m:sub>
+            <m:r>
+              <w:rPr>
+                <w:rFonts w:ascii="Cambria Math" w:eastAsiaTheme="minorEastAsia" w:hAnsi="Cambria Math"/>
+              </w:rPr>
+              <m:t>r</m:t>
+            </m:r>
+          </m:sub>
+        </m:sSub>
+        <m:r>
+          <w:rPr>
+            <w:rFonts w:ascii="Cambria Math" w:eastAsiaTheme="minorEastAsia" w:hAnsi="Cambria Math"/>
+          </w:rPr>
+          <m:t>~N(1,</m:t>
+        </m:r>
+        <m:sSup>
+          <m:sSupPr>
+            <m:ctrlPr>
+              <w:rPr>
+                <w:rFonts w:ascii="Cambria Math" w:eastAsiaTheme="minorEastAsia" w:hAnsi="Cambria Math"/>
+                <w:i/>
+              </w:rPr>
+            </m:ctrlPr>
+          </m:sSupPr>
+          <m:e>
+            <m:r>
+              <w:rPr>
+                <w:rFonts w:ascii="Cambria Math" w:eastAsiaTheme="minorEastAsia" w:hAnsi="Cambria Math"/>
+              </w:rPr>
+              <m:t>τ</m:t>
+            </m:r>
+          </m:e>
+          <m:sup>
+            <m:r>
+              <w:rPr>
+                <w:rFonts w:ascii="Cambria Math" w:eastAsiaTheme="minorEastAsia" w:hAnsi="Cambria Math"/>
+              </w:rPr>
+              <m:t>2</m:t>
+            </m:r>
+          </m:sup>
+        </m:sSup>
+      </m:oMath>
+      <w:r>
+        <w:rPr>
+          <w:rFonts w:eastAsiaTheme="minorEastAsia"/>
+        </w:rPr>
+        <w:t xml:space="preserve">). In this setup, the posterior distribution for </w:t>
+      </w:r>
+      <m:oMath>
+        <m:sSub>
+          <m:sSubPr>
+            <m:ctrlPr>
+              <w:rPr>
+                <w:rFonts w:ascii="Cambria Math" w:eastAsiaTheme="minorEastAsia" w:hAnsi="Cambria Math"/>
+                <w:i/>
+              </w:rPr>
+            </m:ctrlPr>
+          </m:sSubPr>
+          <m:e>
+            <m:r>
+              <w:rPr>
+                <w:rFonts w:ascii="Cambria Math" w:eastAsiaTheme="minorEastAsia" w:hAnsi="Cambria Math"/>
+              </w:rPr>
+              <m:t>μ</m:t>
+            </m:r>
+          </m:e>
+          <m:sub>
+            <m:r>
+              <w:rPr>
+                <w:rFonts w:ascii="Cambria Math" w:eastAsiaTheme="minorEastAsia" w:hAnsi="Cambria Math"/>
+              </w:rPr>
+              <m:t>r</m:t>
+            </m:r>
+          </m:sub>
+        </m:sSub>
+      </m:oMath>
+      <w:r>
+        <w:rPr>
+          <w:rFonts w:eastAsiaTheme="minorEastAsia"/>
+        </w:rPr>
+        <w:t xml:space="preserve"> given the observed data will blend regional LQs with the benchmark LQ, with weights depending on the relative variances </w:t>
+      </w:r>
+      <m:oMath>
+        <m:sSup>
+          <m:sSupPr>
+            <m:ctrlPr>
+              <w:rPr>
+                <w:rFonts w:ascii="Cambria Math" w:eastAsiaTheme="minorEastAsia" w:hAnsi="Cambria Math"/>
+                <w:i/>
+              </w:rPr>
+            </m:ctrlPr>
+          </m:sSupPr>
+          <m:e>
+            <m:r>
+              <w:rPr>
+                <w:rFonts w:ascii="Cambria Math" w:eastAsiaTheme="minorEastAsia" w:hAnsi="Cambria Math"/>
+              </w:rPr>
+              <m:t>σ</m:t>
+            </m:r>
+          </m:e>
+          <m:sup>
+            <m:r>
+              <w:rPr>
+                <w:rFonts w:ascii="Cambria Math" w:eastAsiaTheme="minorEastAsia" w:hAnsi="Cambria Math"/>
+              </w:rPr>
+              <m:t>2</m:t>
+            </m:r>
+          </m:sup>
+        </m:sSup>
+      </m:oMath>
+      <w:r>
+        <w:rPr>
+          <w:rFonts w:eastAsiaTheme="minorEastAsia"/>
+        </w:rPr>
+        <w:t xml:space="preserve"> and </w:t>
+      </w:r>
+      <m:oMath>
+        <m:sSup>
+          <m:sSupPr>
+            <m:ctrlPr>
+              <w:rPr>
+                <w:rFonts w:ascii="Cambria Math" w:eastAsiaTheme="minorEastAsia" w:hAnsi="Cambria Math"/>
+                <w:i/>
+              </w:rPr>
+            </m:ctrlPr>
+          </m:sSupPr>
+          <m:e>
+            <m:r>
+              <w:rPr>
+                <w:rFonts w:ascii="Cambria Math" w:eastAsiaTheme="minorEastAsia" w:hAnsi="Cambria Math"/>
+              </w:rPr>
+              <m:t>τ</m:t>
+            </m:r>
+          </m:e>
+          <m:sup>
+            <m:r>
+              <w:rPr>
+                <w:rFonts w:ascii="Cambria Math" w:eastAsiaTheme="minorEastAsia" w:hAnsi="Cambria Math"/>
+              </w:rPr>
+              <m:t>2</m:t>
+            </m:r>
+          </m:sup>
+        </m:sSup>
+      </m:oMath>
+      <w:r>
+        <w:rPr>
+          <w:rFonts w:eastAsiaTheme="minorEastAsia"/>
+        </w:rPr>
+        <w:t xml:space="preserve">. Regions with a smaller </w:t>
+      </w:r>
+      <m:oMath>
+        <m:sSup>
+          <m:sSupPr>
+            <m:ctrlPr>
+              <w:rPr>
+                <w:rFonts w:ascii="Cambria Math" w:eastAsiaTheme="minorEastAsia" w:hAnsi="Cambria Math"/>
+                <w:i/>
+              </w:rPr>
+            </m:ctrlPr>
+          </m:sSupPr>
+          <m:e>
+            <m:r>
+              <w:rPr>
+                <w:rFonts w:ascii="Cambria Math" w:eastAsiaTheme="minorEastAsia" w:hAnsi="Cambria Math"/>
+              </w:rPr>
+              <m:t>σ</m:t>
+            </m:r>
+          </m:e>
+          <m:sup>
+            <m:r>
+              <w:rPr>
+                <w:rFonts w:ascii="Cambria Math" w:eastAsiaTheme="minorEastAsia" w:hAnsi="Cambria Math"/>
+              </w:rPr>
+              <m:t>2</m:t>
+            </m:r>
+          </m:sup>
+        </m:sSup>
+      </m:oMath>
+      <w:r>
+        <w:rPr>
+          <w:rFonts w:eastAsiaTheme="minorEastAsia"/>
+        </w:rPr>
+        <w:t xml:space="preserve"> will have posteriors closer to their observed LQs, while those with higher variance will shrink towards the benchmark. </w:t>
       </w:r>
     </w:p>
+    <w:p/>
     <w:p>
       <w:pPr>
         <w:pStyle w:val="ListParagraph"/>
-        <w:numPr>
-          <w:ilvl w:val="0"/>
-          <w:numId w:val="21"/>
-        </w:numPr>
-      </w:pPr>
-      <w:r>
-        <w:rPr>
-          <w:b/>
-          <w:bCs/>
-        </w:rPr>
-        <w:t xml:space="preserve">Independence of Regions: </w:t>
-      </w:r>
-      <w:r>
-        <w:t>enterprise distributions are independent across regions.</w:t>
-      </w:r>
+        <w:rPr>
+          <w:rFonts w:eastAsiaTheme="minorEastAsia"/>
+          <w:i/>
+          <w:iCs/>
+        </w:rPr>
+      </w:pPr>
     </w:p>
-    <w:p>
-      <w:pPr>
-        <w:pStyle w:val="ListParagraph"/>
-        <w:numPr>
-          <w:ilvl w:val="0"/>
-          <w:numId w:val="21"/>
-        </w:numPr>
-      </w:pPr>
-      <w:r>
-        <w:rPr>
-          <w:b/>
-          <w:bCs/>
-        </w:rPr>
-        <w:t>Homogeneity of Process Variance:</w:t>
-      </w:r>
-      <w:r>
-        <w:t xml:space="preserve"> </w:t>
-      </w:r>
-      <w:r>
-        <w:t>the variance within regions (EPV) is assumed to be similar across all regions and industries.</w:t>
-      </w:r>
-      <w:r>
-        <w:rPr>
-          <w:b/>
-          <w:bCs/>
-        </w:rPr>
-        <w:t xml:space="preserve"> </w:t>
-      </w:r>
-    </w:p>
+    <w:p/>
+    <w:p/>
     <w:p/>
     <w:sectPr>
       <w:pgSz w:w="12240" w:h="15840"/>
@@ -3811,6 +3812,95 @@
     </w:lvl>
   </w:abstractNum>
   <w:abstractNum w:abstractNumId="7" w15:restartNumberingAfterBreak="0">
+    <w:nsid w:val="11FE7818"/>
+    <w:multiLevelType w:val="hybridMultilevel"/>
+    <w:tmpl w:val="EFA2C156"/>
+    <w:lvl w:ilvl="0" w:tplc="0409000F">
+      <w:start w:val="1"/>
+      <w:numFmt w:val="decimal"/>
+      <w:lvlText w:val="%1."/>
+      <w:lvlJc w:val="left"/>
+      <w:pPr>
+        <w:ind w:left="720" w:hanging="360"/>
+      </w:pPr>
+      <w:rPr>
+        <w:rFonts w:hint="default"/>
+      </w:rPr>
+    </w:lvl>
+    <w:lvl w:ilvl="1" w:tplc="04090019" w:tentative="1">
+      <w:start w:val="1"/>
+      <w:numFmt w:val="lowerLetter"/>
+      <w:lvlText w:val="%2."/>
+      <w:lvlJc w:val="left"/>
+      <w:pPr>
+        <w:ind w:left="1440" w:hanging="360"/>
+      </w:pPr>
+    </w:lvl>
+    <w:lvl w:ilvl="2" w:tplc="0409001B" w:tentative="1">
+      <w:start w:val="1"/>
+      <w:numFmt w:val="lowerRoman"/>
+      <w:lvlText w:val="%3."/>
+      <w:lvlJc w:val="right"/>
+      <w:pPr>
+        <w:ind w:left="2160" w:hanging="180"/>
+      </w:pPr>
+    </w:lvl>
+    <w:lvl w:ilvl="3" w:tplc="0409000F" w:tentative="1">
+      <w:start w:val="1"/>
+      <w:numFmt w:val="decimal"/>
+      <w:lvlText w:val="%4."/>
+      <w:lvlJc w:val="left"/>
+      <w:pPr>
+        <w:ind w:left="2880" w:hanging="360"/>
+      </w:pPr>
+    </w:lvl>
+    <w:lvl w:ilvl="4" w:tplc="04090019" w:tentative="1">
+      <w:start w:val="1"/>
+      <w:numFmt w:val="lowerLetter"/>
+      <w:lvlText w:val="%5."/>
+      <w:lvlJc w:val="left"/>
+      <w:pPr>
+        <w:ind w:left="3600" w:hanging="360"/>
+      </w:pPr>
+    </w:lvl>
+    <w:lvl w:ilvl="5" w:tplc="0409001B" w:tentative="1">
+      <w:start w:val="1"/>
+      <w:numFmt w:val="lowerRoman"/>
+      <w:lvlText w:val="%6."/>
+      <w:lvlJc w:val="right"/>
+      <w:pPr>
+        <w:ind w:left="4320" w:hanging="180"/>
+      </w:pPr>
+    </w:lvl>
+    <w:lvl w:ilvl="6" w:tplc="0409000F" w:tentative="1">
+      <w:start w:val="1"/>
+      <w:numFmt w:val="decimal"/>
+      <w:lvlText w:val="%7."/>
+      <w:lvlJc w:val="left"/>
+      <w:pPr>
+        <w:ind w:left="5040" w:hanging="360"/>
+      </w:pPr>
+    </w:lvl>
+    <w:lvl w:ilvl="7" w:tplc="04090019" w:tentative="1">
+      <w:start w:val="1"/>
+      <w:numFmt w:val="lowerLetter"/>
+      <w:lvlText w:val="%8."/>
+      <w:lvlJc w:val="left"/>
+      <w:pPr>
+        <w:ind w:left="5760" w:hanging="360"/>
+      </w:pPr>
+    </w:lvl>
+    <w:lvl w:ilvl="8" w:tplc="0409001B" w:tentative="1">
+      <w:start w:val="1"/>
+      <w:numFmt w:val="lowerRoman"/>
+      <w:lvlText w:val="%9."/>
+      <w:lvlJc w:val="right"/>
+      <w:pPr>
+        <w:ind w:left="6480" w:hanging="180"/>
+      </w:pPr>
+    </w:lvl>
+  </w:abstractNum>
+  <w:abstractNum w:abstractNumId="8" w15:restartNumberingAfterBreak="0">
     <w:nsid w:val="13C40098"/>
     <w:multiLevelType w:val="hybridMultilevel"/>
     <w:tmpl w:val="236ADD02"/>
@@ -3899,7 +3989,7 @@
       </w:pPr>
     </w:lvl>
   </w:abstractNum>
-  <w:abstractNum w:abstractNumId="8" w15:restartNumberingAfterBreak="0">
+  <w:abstractNum w:abstractNumId="9" w15:restartNumberingAfterBreak="0">
     <w:nsid w:val="207D2137"/>
     <w:multiLevelType w:val="hybridMultilevel"/>
     <w:tmpl w:val="A2B8FF30"/>
@@ -3988,7 +4078,7 @@
       </w:pPr>
     </w:lvl>
   </w:abstractNum>
-  <w:abstractNum w:abstractNumId="9" w15:restartNumberingAfterBreak="0">
+  <w:abstractNum w:abstractNumId="10" w15:restartNumberingAfterBreak="0">
     <w:nsid w:val="263A4620"/>
     <w:multiLevelType w:val="multilevel"/>
     <w:tmpl w:val="EED26E40"/>
@@ -4137,7 +4227,7 @@
       </w:rPr>
     </w:lvl>
   </w:abstractNum>
-  <w:abstractNum w:abstractNumId="10" w15:restartNumberingAfterBreak="0">
+  <w:abstractNum w:abstractNumId="11" w15:restartNumberingAfterBreak="0">
     <w:nsid w:val="26F82AEE"/>
     <w:multiLevelType w:val="multilevel"/>
     <w:tmpl w:val="69E8446E"/>
@@ -4286,7 +4376,7 @@
       </w:rPr>
     </w:lvl>
   </w:abstractNum>
-  <w:abstractNum w:abstractNumId="11" w15:restartNumberingAfterBreak="0">
+  <w:abstractNum w:abstractNumId="12" w15:restartNumberingAfterBreak="0">
     <w:nsid w:val="2A426ADF"/>
     <w:multiLevelType w:val="multilevel"/>
     <w:tmpl w:val="534E4630"/>
@@ -4403,7 +4493,7 @@
       </w:pPr>
     </w:lvl>
   </w:abstractNum>
-  <w:abstractNum w:abstractNumId="12" w15:restartNumberingAfterBreak="0">
+  <w:abstractNum w:abstractNumId="13" w15:restartNumberingAfterBreak="0">
     <w:nsid w:val="2D152FA4"/>
     <w:multiLevelType w:val="multilevel"/>
     <w:tmpl w:val="B46CFFE4"/>
@@ -4552,7 +4642,119 @@
       </w:rPr>
     </w:lvl>
   </w:abstractNum>
-  <w:abstractNum w:abstractNumId="13" w15:restartNumberingAfterBreak="0">
+  <w:abstractNum w:abstractNumId="14" w15:restartNumberingAfterBreak="0">
+    <w:nsid w:val="33D76B85"/>
+    <w:multiLevelType w:val="hybridMultilevel"/>
+    <w:tmpl w:val="3C726086"/>
+    <w:lvl w:ilvl="0" w:tplc="9A3A2170">
+      <w:numFmt w:val="bullet"/>
+      <w:lvlText w:val=""/>
+      <w:lvlJc w:val="left"/>
+      <w:pPr>
+        <w:ind w:left="720" w:hanging="360"/>
+      </w:pPr>
+      <w:rPr>
+        <w:rFonts w:ascii="Symbol" w:eastAsiaTheme="minorEastAsia" w:hAnsi="Symbol" w:cs="Times New Roman" w:hint="default"/>
+      </w:rPr>
+    </w:lvl>
+    <w:lvl w:ilvl="1" w:tplc="04090003">
+      <w:start w:val="1"/>
+      <w:numFmt w:val="bullet"/>
+      <w:lvlText w:val="o"/>
+      <w:lvlJc w:val="left"/>
+      <w:pPr>
+        <w:ind w:left="1440" w:hanging="360"/>
+      </w:pPr>
+      <w:rPr>
+        <w:rFonts w:ascii="Courier New" w:hAnsi="Courier New" w:cs="Courier New" w:hint="default"/>
+      </w:rPr>
+    </w:lvl>
+    <w:lvl w:ilvl="2" w:tplc="04090005" w:tentative="1">
+      <w:start w:val="1"/>
+      <w:numFmt w:val="bullet"/>
+      <w:lvlText w:val=""/>
+      <w:lvlJc w:val="left"/>
+      <w:pPr>
+        <w:ind w:left="2160" w:hanging="360"/>
+      </w:pPr>
+      <w:rPr>
+        <w:rFonts w:ascii="Wingdings" w:hAnsi="Wingdings" w:hint="default"/>
+      </w:rPr>
+    </w:lvl>
+    <w:lvl w:ilvl="3" w:tplc="04090001" w:tentative="1">
+      <w:start w:val="1"/>
+      <w:numFmt w:val="bullet"/>
+      <w:lvlText w:val=""/>
+      <w:lvlJc w:val="left"/>
+      <w:pPr>
+        <w:ind w:left="2880" w:hanging="360"/>
+      </w:pPr>
+      <w:rPr>
+        <w:rFonts w:ascii="Symbol" w:hAnsi="Symbol" w:hint="default"/>
+      </w:rPr>
+    </w:lvl>
+    <w:lvl w:ilvl="4" w:tplc="04090003" w:tentative="1">
+      <w:start w:val="1"/>
+      <w:numFmt w:val="bullet"/>
+      <w:lvlText w:val="o"/>
+      <w:lvlJc w:val="left"/>
+      <w:pPr>
+        <w:ind w:left="3600" w:hanging="360"/>
+      </w:pPr>
+      <w:rPr>
+        <w:rFonts w:ascii="Courier New" w:hAnsi="Courier New" w:cs="Courier New" w:hint="default"/>
+      </w:rPr>
+    </w:lvl>
+    <w:lvl w:ilvl="5" w:tplc="04090005" w:tentative="1">
+      <w:start w:val="1"/>
+      <w:numFmt w:val="bullet"/>
+      <w:lvlText w:val=""/>
+      <w:lvlJc w:val="left"/>
+      <w:pPr>
+        <w:ind w:left="4320" w:hanging="360"/>
+      </w:pPr>
+      <w:rPr>
+        <w:rFonts w:ascii="Wingdings" w:hAnsi="Wingdings" w:hint="default"/>
+      </w:rPr>
+    </w:lvl>
+    <w:lvl w:ilvl="6" w:tplc="04090001" w:tentative="1">
+      <w:start w:val="1"/>
+      <w:numFmt w:val="bullet"/>
+      <w:lvlText w:val=""/>
+      <w:lvlJc w:val="left"/>
+      <w:pPr>
+        <w:ind w:left="5040" w:hanging="360"/>
+      </w:pPr>
+      <w:rPr>
+        <w:rFonts w:ascii="Symbol" w:hAnsi="Symbol" w:hint="default"/>
+      </w:rPr>
+    </w:lvl>
+    <w:lvl w:ilvl="7" w:tplc="04090003" w:tentative="1">
+      <w:start w:val="1"/>
+      <w:numFmt w:val="bullet"/>
+      <w:lvlText w:val="o"/>
+      <w:lvlJc w:val="left"/>
+      <w:pPr>
+        <w:ind w:left="5760" w:hanging="360"/>
+      </w:pPr>
+      <w:rPr>
+        <w:rFonts w:ascii="Courier New" w:hAnsi="Courier New" w:cs="Courier New" w:hint="default"/>
+      </w:rPr>
+    </w:lvl>
+    <w:lvl w:ilvl="8" w:tplc="04090005" w:tentative="1">
+      <w:start w:val="1"/>
+      <w:numFmt w:val="bullet"/>
+      <w:lvlText w:val=""/>
+      <w:lvlJc w:val="left"/>
+      <w:pPr>
+        <w:ind w:left="6480" w:hanging="360"/>
+      </w:pPr>
+      <w:rPr>
+        <w:rFonts w:ascii="Wingdings" w:hAnsi="Wingdings" w:hint="default"/>
+      </w:rPr>
+    </w:lvl>
+  </w:abstractNum>
+  <w:abstractNum w:abstractNumId="15" w15:restartNumberingAfterBreak="0">
     <w:nsid w:val="344B555C"/>
     <w:multiLevelType w:val="multilevel"/>
     <w:tmpl w:val="E6F01F98"/>
@@ -4669,7 +4871,7 @@
       </w:pPr>
     </w:lvl>
   </w:abstractNum>
-  <w:abstractNum w:abstractNumId="14" w15:restartNumberingAfterBreak="0">
+  <w:abstractNum w:abstractNumId="16" w15:restartNumberingAfterBreak="0">
     <w:nsid w:val="3DE94DFC"/>
     <w:multiLevelType w:val="multilevel"/>
     <w:tmpl w:val="25441022"/>
@@ -4818,7 +5020,7 @@
       </w:rPr>
     </w:lvl>
   </w:abstractNum>
-  <w:abstractNum w:abstractNumId="15" w15:restartNumberingAfterBreak="0">
+  <w:abstractNum w:abstractNumId="17" w15:restartNumberingAfterBreak="0">
     <w:nsid w:val="438F087C"/>
     <w:multiLevelType w:val="hybridMultilevel"/>
     <w:tmpl w:val="BFAA8138"/>
@@ -4907,7 +5109,7 @@
       </w:pPr>
     </w:lvl>
   </w:abstractNum>
-  <w:abstractNum w:abstractNumId="16" w15:restartNumberingAfterBreak="0">
+  <w:abstractNum w:abstractNumId="18" w15:restartNumberingAfterBreak="0">
     <w:nsid w:val="45A34A4D"/>
     <w:multiLevelType w:val="hybridMultilevel"/>
     <w:tmpl w:val="87C03018"/>
@@ -4996,7 +5198,7 @@
       </w:pPr>
     </w:lvl>
   </w:abstractNum>
-  <w:abstractNum w:abstractNumId="17" w15:restartNumberingAfterBreak="0">
+  <w:abstractNum w:abstractNumId="19" w15:restartNumberingAfterBreak="0">
     <w:nsid w:val="50C27AC2"/>
     <w:multiLevelType w:val="hybridMultilevel"/>
     <w:tmpl w:val="19B6B5EC"/>
@@ -5085,7 +5287,120 @@
       </w:pPr>
     </w:lvl>
   </w:abstractNum>
-  <w:abstractNum w:abstractNumId="18" w15:restartNumberingAfterBreak="0">
+  <w:abstractNum w:abstractNumId="20" w15:restartNumberingAfterBreak="0">
+    <w:nsid w:val="52BB1921"/>
+    <w:multiLevelType w:val="hybridMultilevel"/>
+    <w:tmpl w:val="B8EAA162"/>
+    <w:lvl w:ilvl="0" w:tplc="4E08EA58">
+      <w:start w:val="1"/>
+      <w:numFmt w:val="bullet"/>
+      <w:lvlText w:val="-"/>
+      <w:lvlJc w:val="left"/>
+      <w:pPr>
+        <w:ind w:left="720" w:hanging="360"/>
+      </w:pPr>
+      <w:rPr>
+        <w:rFonts w:ascii="Times New Roman" w:eastAsiaTheme="minorEastAsia" w:hAnsi="Times New Roman" w:cs="Times New Roman" w:hint="default"/>
+      </w:rPr>
+    </w:lvl>
+    <w:lvl w:ilvl="1" w:tplc="04090003">
+      <w:start w:val="1"/>
+      <w:numFmt w:val="bullet"/>
+      <w:lvlText w:val="o"/>
+      <w:lvlJc w:val="left"/>
+      <w:pPr>
+        <w:ind w:left="1440" w:hanging="360"/>
+      </w:pPr>
+      <w:rPr>
+        <w:rFonts w:ascii="Courier New" w:hAnsi="Courier New" w:cs="Courier New" w:hint="default"/>
+      </w:rPr>
+    </w:lvl>
+    <w:lvl w:ilvl="2" w:tplc="04090005" w:tentative="1">
+      <w:start w:val="1"/>
+      <w:numFmt w:val="bullet"/>
+      <w:lvlText w:val=""/>
+      <w:lvlJc w:val="left"/>
+      <w:pPr>
+        <w:ind w:left="2160" w:hanging="360"/>
+      </w:pPr>
+      <w:rPr>
+        <w:rFonts w:ascii="Wingdings" w:hAnsi="Wingdings" w:hint="default"/>
+      </w:rPr>
+    </w:lvl>
+    <w:lvl w:ilvl="3" w:tplc="04090001" w:tentative="1">
+      <w:start w:val="1"/>
+      <w:numFmt w:val="bullet"/>
+      <w:lvlText w:val=""/>
+      <w:lvlJc w:val="left"/>
+      <w:pPr>
+        <w:ind w:left="2880" w:hanging="360"/>
+      </w:pPr>
+      <w:rPr>
+        <w:rFonts w:ascii="Symbol" w:hAnsi="Symbol" w:hint="default"/>
+      </w:rPr>
+    </w:lvl>
+    <w:lvl w:ilvl="4" w:tplc="04090003" w:tentative="1">
+      <w:start w:val="1"/>
+      <w:numFmt w:val="bullet"/>
+      <w:lvlText w:val="o"/>
+      <w:lvlJc w:val="left"/>
+      <w:pPr>
+        <w:ind w:left="3600" w:hanging="360"/>
+      </w:pPr>
+      <w:rPr>
+        <w:rFonts w:ascii="Courier New" w:hAnsi="Courier New" w:cs="Courier New" w:hint="default"/>
+      </w:rPr>
+    </w:lvl>
+    <w:lvl w:ilvl="5" w:tplc="04090005" w:tentative="1">
+      <w:start w:val="1"/>
+      <w:numFmt w:val="bullet"/>
+      <w:lvlText w:val=""/>
+      <w:lvlJc w:val="left"/>
+      <w:pPr>
+        <w:ind w:left="4320" w:hanging="360"/>
+      </w:pPr>
+      <w:rPr>
+        <w:rFonts w:ascii="Wingdings" w:hAnsi="Wingdings" w:hint="default"/>
+      </w:rPr>
+    </w:lvl>
+    <w:lvl w:ilvl="6" w:tplc="04090001" w:tentative="1">
+      <w:start w:val="1"/>
+      <w:numFmt w:val="bullet"/>
+      <w:lvlText w:val=""/>
+      <w:lvlJc w:val="left"/>
+      <w:pPr>
+        <w:ind w:left="5040" w:hanging="360"/>
+      </w:pPr>
+      <w:rPr>
+        <w:rFonts w:ascii="Symbol" w:hAnsi="Symbol" w:hint="default"/>
+      </w:rPr>
+    </w:lvl>
+    <w:lvl w:ilvl="7" w:tplc="04090003" w:tentative="1">
+      <w:start w:val="1"/>
+      <w:numFmt w:val="bullet"/>
+      <w:lvlText w:val="o"/>
+      <w:lvlJc w:val="left"/>
+      <w:pPr>
+        <w:ind w:left="5760" w:hanging="360"/>
+      </w:pPr>
+      <w:rPr>
+        <w:rFonts w:ascii="Courier New" w:hAnsi="Courier New" w:cs="Courier New" w:hint="default"/>
+      </w:rPr>
+    </w:lvl>
+    <w:lvl w:ilvl="8" w:tplc="04090005" w:tentative="1">
+      <w:start w:val="1"/>
+      <w:numFmt w:val="bullet"/>
+      <w:lvlText w:val=""/>
+      <w:lvlJc w:val="left"/>
+      <w:pPr>
+        <w:ind w:left="6480" w:hanging="360"/>
+      </w:pPr>
+      <w:rPr>
+        <w:rFonts w:ascii="Wingdings" w:hAnsi="Wingdings" w:hint="default"/>
+      </w:rPr>
+    </w:lvl>
+  </w:abstractNum>
+  <w:abstractNum w:abstractNumId="21" w15:restartNumberingAfterBreak="0">
     <w:nsid w:val="533E3E02"/>
     <w:multiLevelType w:val="hybridMultilevel"/>
     <w:tmpl w:val="50682CD4"/>
@@ -5198,7 +5513,7 @@
       </w:rPr>
     </w:lvl>
   </w:abstractNum>
-  <w:abstractNum w:abstractNumId="19" w15:restartNumberingAfterBreak="0">
+  <w:abstractNum w:abstractNumId="22" w15:restartNumberingAfterBreak="0">
     <w:nsid w:val="5BE229B5"/>
     <w:multiLevelType w:val="multilevel"/>
     <w:tmpl w:val="6A0A7998"/>
@@ -5347,7 +5662,7 @@
       </w:rPr>
     </w:lvl>
   </w:abstractNum>
-  <w:abstractNum w:abstractNumId="20" w15:restartNumberingAfterBreak="0">
+  <w:abstractNum w:abstractNumId="23" w15:restartNumberingAfterBreak="0">
     <w:nsid w:val="5EC86AE6"/>
     <w:multiLevelType w:val="multilevel"/>
     <w:tmpl w:val="9FCA76F8"/>
@@ -5496,7 +5811,7 @@
       </w:rPr>
     </w:lvl>
   </w:abstractNum>
-  <w:abstractNum w:abstractNumId="21" w15:restartNumberingAfterBreak="0">
+  <w:abstractNum w:abstractNumId="24" w15:restartNumberingAfterBreak="0">
     <w:nsid w:val="618A2B37"/>
     <w:multiLevelType w:val="multilevel"/>
     <w:tmpl w:val="1C10D64A"/>
@@ -5609,7 +5924,96 @@
       </w:pPr>
     </w:lvl>
   </w:abstractNum>
-  <w:abstractNum w:abstractNumId="22" w15:restartNumberingAfterBreak="0">
+  <w:abstractNum w:abstractNumId="25" w15:restartNumberingAfterBreak="0">
+    <w:nsid w:val="692166C5"/>
+    <w:multiLevelType w:val="hybridMultilevel"/>
+    <w:tmpl w:val="DB46B440"/>
+    <w:lvl w:ilvl="0" w:tplc="B55072F0">
+      <w:start w:val="1"/>
+      <w:numFmt w:val="decimal"/>
+      <w:lvlText w:val="%1."/>
+      <w:lvlJc w:val="left"/>
+      <w:pPr>
+        <w:ind w:left="720" w:hanging="360"/>
+      </w:pPr>
+      <w:rPr>
+        <w:rFonts w:eastAsiaTheme="minorEastAsia" w:hint="default"/>
+      </w:rPr>
+    </w:lvl>
+    <w:lvl w:ilvl="1" w:tplc="04090019" w:tentative="1">
+      <w:start w:val="1"/>
+      <w:numFmt w:val="lowerLetter"/>
+      <w:lvlText w:val="%2."/>
+      <w:lvlJc w:val="left"/>
+      <w:pPr>
+        <w:ind w:left="1440" w:hanging="360"/>
+      </w:pPr>
+    </w:lvl>
+    <w:lvl w:ilvl="2" w:tplc="0409001B" w:tentative="1">
+      <w:start w:val="1"/>
+      <w:numFmt w:val="lowerRoman"/>
+      <w:lvlText w:val="%3."/>
+      <w:lvlJc w:val="right"/>
+      <w:pPr>
+        <w:ind w:left="2160" w:hanging="180"/>
+      </w:pPr>
+    </w:lvl>
+    <w:lvl w:ilvl="3" w:tplc="0409000F" w:tentative="1">
+      <w:start w:val="1"/>
+      <w:numFmt w:val="decimal"/>
+      <w:lvlText w:val="%4."/>
+      <w:lvlJc w:val="left"/>
+      <w:pPr>
+        <w:ind w:left="2880" w:hanging="360"/>
+      </w:pPr>
+    </w:lvl>
+    <w:lvl w:ilvl="4" w:tplc="04090019" w:tentative="1">
+      <w:start w:val="1"/>
+      <w:numFmt w:val="lowerLetter"/>
+      <w:lvlText w:val="%5."/>
+      <w:lvlJc w:val="left"/>
+      <w:pPr>
+        <w:ind w:left="3600" w:hanging="360"/>
+      </w:pPr>
+    </w:lvl>
+    <w:lvl w:ilvl="5" w:tplc="0409001B" w:tentative="1">
+      <w:start w:val="1"/>
+      <w:numFmt w:val="lowerRoman"/>
+      <w:lvlText w:val="%6."/>
+      <w:lvlJc w:val="right"/>
+      <w:pPr>
+        <w:ind w:left="4320" w:hanging="180"/>
+      </w:pPr>
+    </w:lvl>
+    <w:lvl w:ilvl="6" w:tplc="0409000F" w:tentative="1">
+      <w:start w:val="1"/>
+      <w:numFmt w:val="decimal"/>
+      <w:lvlText w:val="%7."/>
+      <w:lvlJc w:val="left"/>
+      <w:pPr>
+        <w:ind w:left="5040" w:hanging="360"/>
+      </w:pPr>
+    </w:lvl>
+    <w:lvl w:ilvl="7" w:tplc="04090019" w:tentative="1">
+      <w:start w:val="1"/>
+      <w:numFmt w:val="lowerLetter"/>
+      <w:lvlText w:val="%8."/>
+      <w:lvlJc w:val="left"/>
+      <w:pPr>
+        <w:ind w:left="5760" w:hanging="360"/>
+      </w:pPr>
+    </w:lvl>
+    <w:lvl w:ilvl="8" w:tplc="0409001B" w:tentative="1">
+      <w:start w:val="1"/>
+      <w:numFmt w:val="lowerRoman"/>
+      <w:lvlText w:val="%9."/>
+      <w:lvlJc w:val="right"/>
+      <w:pPr>
+        <w:ind w:left="6480" w:hanging="180"/>
+      </w:pPr>
+    </w:lvl>
+  </w:abstractNum>
+  <w:abstractNum w:abstractNumId="26" w15:restartNumberingAfterBreak="0">
     <w:nsid w:val="6BC707D6"/>
     <w:multiLevelType w:val="hybridMultilevel"/>
     <w:tmpl w:val="C7C461D8"/>
@@ -5722,7 +6126,7 @@
       </w:rPr>
     </w:lvl>
   </w:abstractNum>
-  <w:abstractNum w:abstractNumId="23" w15:restartNumberingAfterBreak="0">
+  <w:abstractNum w:abstractNumId="27" w15:restartNumberingAfterBreak="0">
     <w:nsid w:val="7CE83710"/>
     <w:multiLevelType w:val="hybridMultilevel"/>
     <w:tmpl w:val="62061724"/>
@@ -5835,16 +6239,16 @@
     </w:lvl>
   </w:abstractNum>
   <w:num w:numId="1" w16cid:durableId="1464883740">
-    <w:abstractNumId w:val="23"/>
+    <w:abstractNumId w:val="27"/>
   </w:num>
   <w:num w:numId="2" w16cid:durableId="1686787154">
     <w:abstractNumId w:val="2"/>
   </w:num>
   <w:num w:numId="3" w16cid:durableId="312374043">
-    <w:abstractNumId w:val="9"/>
+    <w:abstractNumId w:val="10"/>
   </w:num>
   <w:num w:numId="4" w16cid:durableId="722869886">
-    <w:abstractNumId w:val="12"/>
+    <w:abstractNumId w:val="13"/>
   </w:num>
   <w:num w:numId="5" w16cid:durableId="882863871">
     <w:abstractNumId w:val="4"/>
@@ -5853,58 +6257,70 @@
     <w:abstractNumId w:val="5"/>
   </w:num>
   <w:num w:numId="7" w16cid:durableId="627471537">
-    <w:abstractNumId w:val="13"/>
+    <w:abstractNumId w:val="15"/>
   </w:num>
   <w:num w:numId="8" w16cid:durableId="1242443512">
     <w:abstractNumId w:val="0"/>
   </w:num>
   <w:num w:numId="9" w16cid:durableId="48000884">
-    <w:abstractNumId w:val="11"/>
+    <w:abstractNumId w:val="12"/>
   </w:num>
   <w:num w:numId="10" w16cid:durableId="1272476621">
     <w:abstractNumId w:val="3"/>
   </w:num>
   <w:num w:numId="11" w16cid:durableId="901215935">
-    <w:abstractNumId w:val="14"/>
+    <w:abstractNumId w:val="16"/>
   </w:num>
   <w:num w:numId="12" w16cid:durableId="770517982">
-    <w:abstractNumId w:val="19"/>
+    <w:abstractNumId w:val="22"/>
   </w:num>
   <w:num w:numId="13" w16cid:durableId="121963799">
     <w:abstractNumId w:val="6"/>
   </w:num>
   <w:num w:numId="14" w16cid:durableId="805701871">
-    <w:abstractNumId w:val="21"/>
+    <w:abstractNumId w:val="24"/>
   </w:num>
   <w:num w:numId="15" w16cid:durableId="1204053339">
-    <w:abstractNumId w:val="20"/>
+    <w:abstractNumId w:val="23"/>
   </w:num>
   <w:num w:numId="16" w16cid:durableId="1114137706">
-    <w:abstractNumId w:val="10"/>
+    <w:abstractNumId w:val="11"/>
   </w:num>
   <w:num w:numId="17" w16cid:durableId="2134982951">
     <w:abstractNumId w:val="1"/>
   </w:num>
   <w:num w:numId="18" w16cid:durableId="450518047">
-    <w:abstractNumId w:val="22"/>
+    <w:abstractNumId w:val="26"/>
   </w:num>
   <w:num w:numId="19" w16cid:durableId="877620865">
+    <w:abstractNumId w:val="19"/>
+  </w:num>
+  <w:num w:numId="20" w16cid:durableId="176236622">
+    <w:abstractNumId w:val="21"/>
+  </w:num>
+  <w:num w:numId="21" w16cid:durableId="744956306">
+    <w:abstractNumId w:val="8"/>
+  </w:num>
+  <w:num w:numId="22" w16cid:durableId="626468317">
+    <w:abstractNumId w:val="9"/>
+  </w:num>
+  <w:num w:numId="23" w16cid:durableId="1978947544">
+    <w:abstractNumId w:val="18"/>
+  </w:num>
+  <w:num w:numId="24" w16cid:durableId="581185841">
     <w:abstractNumId w:val="17"/>
   </w:num>
-  <w:num w:numId="20" w16cid:durableId="176236622">
-    <w:abstractNumId w:val="18"/>
+  <w:num w:numId="25" w16cid:durableId="1723746787">
+    <w:abstractNumId w:val="14"/>
   </w:num>
-  <w:num w:numId="21" w16cid:durableId="744956306">
+  <w:num w:numId="26" w16cid:durableId="408892845">
+    <w:abstractNumId w:val="25"/>
+  </w:num>
+  <w:num w:numId="27" w16cid:durableId="1439788770">
+    <w:abstractNumId w:val="20"/>
+  </w:num>
+  <w:num w:numId="28" w16cid:durableId="1035082492">
     <w:abstractNumId w:val="7"/>
-  </w:num>
-  <w:num w:numId="22" w16cid:durableId="626468317">
-    <w:abstractNumId w:val="8"/>
-  </w:num>
-  <w:num w:numId="23" w16cid:durableId="1978947544">
-    <w:abstractNumId w:val="16"/>
-  </w:num>
-  <w:num w:numId="24" w16cid:durableId="581185841">
-    <w:abstractNumId w:val="15"/>
   </w:num>
 </w:numbering>
 </file>
